--- a/ordenanzas/1258.docx
+++ b/ordenanzas/1258.docx
@@ -4,14 +4,13 @@
   <w:body>
     <w:p>
       <w:pPr>
-        <w:spacing w:after="200"/>
+        <w:keepNext/>
+        <w:spacing w:after="240"/>
         <w:jc w:val="right"/>
         <w:rPr>
           <w:bCs/>
         </w:rPr>
       </w:pPr>
-      <w:bookmarkStart w:id="0" w:name="_GoBack"/>
-      <w:bookmarkEnd w:id="0"/>
       <w:r>
         <w:rPr>
           <w:bCs/>
@@ -21,13 +20,17 @@
     </w:p>
     <w:p>
       <w:pPr>
-        <w:spacing w:after="200"/>
-        <w:rPr>
+        <w:keepNext/>
+        <w:shd w:val="clear" w:color="auto" w:fill="FFFFFF"/>
+        <w:spacing w:before="240" w:after="360"/>
+        <w:rPr>
+          <w:b/>
           <w:bCs/>
         </w:rPr>
       </w:pPr>
       <w:r>
         <w:rPr>
+          <w:b/>
           <w:bCs/>
         </w:rPr>
         <w:t>ORDENANZA Nº 1258</w:t>
@@ -35,8 +38,9 @@
     </w:p>
     <w:p>
       <w:pPr>
+        <w:keepNext/>
         <w:shd w:val="clear" w:color="auto" w:fill="FFFFFF"/>
-        <w:spacing w:after="200"/>
+        <w:spacing w:after="120"/>
         <w:rPr>
           <w:color w:val="222222"/>
           <w:lang w:eastAsia="es-AR"/>
@@ -47,32 +51,28 @@
           <w:color w:val="222222"/>
           <w:lang w:eastAsia="es-AR"/>
         </w:rPr>
-        <w:t>En uso de las facultades que le confiere el Decreto Nº 822/1 de fecha 19 de mayo de 2000, emitido por el Poder Ejecutivo Provincial,</w:t>
-      </w:r>
-    </w:p>
-    <w:p>
-      <w:pPr>
-        <w:shd w:val="clear" w:color="auto" w:fill="FFFFFF"/>
-        <w:spacing w:after="200"/>
-        <w:jc w:val="center"/>
+        <w:t>En uso de las facultades que le confiere el Decreto N</w:t>
+      </w:r>
+      <w:r>
         <w:rPr>
           <w:color w:val="222222"/>
           <w:lang w:eastAsia="es-AR"/>
         </w:rPr>
-      </w:pPr>
+        <w:t xml:space="preserve">º </w:t>
+      </w:r>
       <w:r>
         <w:rPr>
           <w:color w:val="222222"/>
           <w:lang w:eastAsia="es-AR"/>
         </w:rPr>
-        <w:t>EL INTERVENTOR MUNICIPAL</w:t>
-      </w:r>
-    </w:p>
-    <w:p>
-      <w:pPr>
+        <w:t>822/1 de fecha 19 de mayo de 2000, emitido por el Poder Ejecutivo Provincial,</w:t>
+      </w:r>
+    </w:p>
+    <w:p>
+      <w:pPr>
+        <w:keepNext/>
         <w:shd w:val="clear" w:color="auto" w:fill="FFFFFF"/>
-        <w:spacing w:after="200"/>
-        <w:jc w:val="center"/>
+        <w:spacing w:after="120"/>
         <w:rPr>
           <w:color w:val="222222"/>
           <w:lang w:eastAsia="es-AR"/>
@@ -83,14 +83,14 @@
           <w:color w:val="222222"/>
           <w:lang w:eastAsia="es-AR"/>
         </w:rPr>
-        <w:t>SANCIONA Y PROMULGA CON FUERZA DE</w:t>
-      </w:r>
-    </w:p>
-    <w:p>
-      <w:pPr>
+        <w:t>EL INTERVENTOR MUNICIPAL</w:t>
+      </w:r>
+    </w:p>
+    <w:p>
+      <w:pPr>
+        <w:keepNext/>
         <w:shd w:val="clear" w:color="auto" w:fill="FFFFFF"/>
-        <w:spacing w:after="200"/>
-        <w:jc w:val="center"/>
+        <w:spacing w:after="120"/>
         <w:rPr>
           <w:color w:val="222222"/>
           <w:lang w:eastAsia="es-AR"/>
@@ -101,12 +101,31 @@
           <w:color w:val="222222"/>
           <w:lang w:eastAsia="es-AR"/>
         </w:rPr>
+        <w:t>SANCIONA Y PROMULGA CON FUERZA DE</w:t>
+      </w:r>
+    </w:p>
+    <w:p>
+      <w:pPr>
+        <w:keepNext/>
+        <w:shd w:val="clear" w:color="auto" w:fill="FFFFFF"/>
+        <w:spacing w:after="120"/>
+        <w:rPr>
+          <w:color w:val="222222"/>
+          <w:lang w:eastAsia="es-AR"/>
+        </w:rPr>
+      </w:pPr>
+      <w:r>
+        <w:rPr>
+          <w:color w:val="222222"/>
+          <w:lang w:eastAsia="es-AR"/>
+        </w:rPr>
         <w:t>ORDENANZA</w:t>
       </w:r>
     </w:p>
     <w:p>
       <w:pPr>
-        <w:spacing w:after="200"/>
+        <w:keepNext/>
+        <w:spacing w:after="120"/>
       </w:pPr>
       <w:r>
         <w:t xml:space="preserve">Establécese como </w:t>
@@ -123,8 +142,8 @@
     </w:p>
     <w:p>
       <w:pPr>
-        <w:spacing w:after="200"/>
-        <w:jc w:val="center"/>
+        <w:keepNext/>
+        <w:spacing w:after="120"/>
       </w:pPr>
       <w:r>
         <w:rPr>
@@ -139,8 +158,8 @@
     <w:p>
       <w:pPr>
         <w:pStyle w:val="Ttulo4"/>
-        <w:keepNext w:val="0"/>
-        <w:spacing w:after="200" w:line="240" w:lineRule="auto"/>
+        <w:spacing w:after="120" w:line="240" w:lineRule="auto"/>
+        <w:jc w:val="left"/>
         <w:rPr>
           <w:rFonts w:ascii="Times New Roman" w:hAnsi="Times New Roman" w:cs="Times New Roman"/>
           <w:sz w:val="24"/>
@@ -158,8 +177,8 @@
     </w:p>
     <w:p>
       <w:pPr>
-        <w:spacing w:after="200"/>
-        <w:jc w:val="center"/>
+        <w:keepNext/>
+        <w:spacing w:after="120"/>
       </w:pPr>
       <w:r>
         <w:t>Disposiciones Generales</w:t>
@@ -167,7 +186,8 @@
     </w:p>
     <w:p>
       <w:pPr>
-        <w:spacing w:after="200"/>
+        <w:keepNext/>
+        <w:spacing w:after="120"/>
         <w:rPr>
           <w:lang w:val="es-ES_tradnl"/>
         </w:rPr>
@@ -181,15 +201,23 @@
     </w:p>
     <w:p>
       <w:pPr>
-        <w:spacing w:after="200"/>
-      </w:pPr>
-      <w:r>
-        <w:t>Este Código se aplicará para el juzgamiento de faltas cuya competencia corresponda al Tribunal Municipal de Faltas de la ciudad de Yerba Buena, de conformidad a lo dispuesto por el artículo 1º de la ordenanza nro. 398/90.</w:t>
-      </w:r>
-    </w:p>
-    <w:p>
-      <w:pPr>
-        <w:spacing w:after="200"/>
+        <w:keepNext/>
+        <w:spacing w:after="120"/>
+      </w:pPr>
+      <w:r>
+        <w:t>Este Código se aplicará para el juzgamiento de faltas cuya competencia corresponda al Tribunal Municipal de Faltas de la ciudad de Yerba Buena, de conformidad a lo dispuesto por el artículo 1</w:t>
+      </w:r>
+      <w:r>
+        <w:t xml:space="preserve">º </w:t>
+      </w:r>
+      <w:r>
+        <w:t>de la ordenanza nro. 398/90.</w:t>
+      </w:r>
+    </w:p>
+    <w:p>
+      <w:pPr>
+        <w:keepNext/>
+        <w:spacing w:after="120"/>
       </w:pPr>
       <w:r>
         <w:t>Art. 2</w:t>
@@ -197,7 +225,8 @@
     </w:p>
     <w:p>
       <w:pPr>
-        <w:spacing w:after="200"/>
+        <w:keepNext/>
+        <w:spacing w:after="120"/>
       </w:pPr>
       <w:r>
         <w:t>El término “falta” comprende las denominadas contravenciones e infracciones</w:t>
@@ -205,7 +234,8 @@
     </w:p>
     <w:p>
       <w:pPr>
-        <w:spacing w:after="200"/>
+        <w:keepNext/>
+        <w:spacing w:after="120"/>
       </w:pPr>
       <w:r>
         <w:t>Art. 3</w:t>
@@ -213,7 +243,8 @@
     </w:p>
     <w:p>
       <w:pPr>
-        <w:spacing w:after="200"/>
+        <w:keepNext/>
+        <w:spacing w:after="120"/>
       </w:pPr>
       <w:r>
         <w:t>Las disposiciones generales del Código Penal y las del Código Procesal Penal de la Provincia de Tucumán, serán de aplicación supletoria, siempre que resulten compatibles con la presente ordenanza.</w:t>
@@ -221,7 +252,8 @@
     </w:p>
     <w:p>
       <w:pPr>
-        <w:spacing w:after="200"/>
+        <w:keepNext/>
+        <w:spacing w:after="120"/>
       </w:pPr>
       <w:r>
         <w:t>Art. 4</w:t>
@@ -229,7 +261,8 @@
     </w:p>
     <w:p>
       <w:pPr>
-        <w:spacing w:after="200"/>
+        <w:keepNext/>
+        <w:spacing w:after="120"/>
       </w:pPr>
       <w:r>
         <w:t>Esta ordenanza no se aplicará a los menores que al momento del hecho no hayan cumplido los 16</w:t>
@@ -238,7 +271,7 @@
         <w:t xml:space="preserve"> </w:t>
       </w:r>
       <w:r>
-        <w:t xml:space="preserve">                    (</w:t>
+        <w:t xml:space="preserve"> (</w:t>
       </w:r>
       <w:r>
         <w:t>dieciséis</w:t>
@@ -255,7 +288,8 @@
     </w:p>
     <w:p>
       <w:pPr>
-        <w:spacing w:after="200"/>
+        <w:keepNext/>
+        <w:spacing w:after="120"/>
       </w:pPr>
       <w:r>
         <w:t>Art. 5</w:t>
@@ -263,7 +297,8 @@
     </w:p>
     <w:p>
       <w:pPr>
-        <w:spacing w:after="200"/>
+        <w:keepNext/>
+        <w:spacing w:after="120"/>
       </w:pPr>
       <w:r>
         <w:t>Las personas jurídicas o físicas podrán ser sancionadas por las faltas que cometieran quienes actúen un su nombre, amparo, interés o con su autorización sin perjuicio de la responsabilidad personal que a éstos pudiera corresponderles.</w:t>
@@ -271,7 +306,8 @@
     </w:p>
     <w:p>
       <w:pPr>
-        <w:spacing w:after="200"/>
+        <w:keepNext/>
+        <w:spacing w:after="120"/>
       </w:pPr>
       <w:r>
         <w:t>Podrán ser también sancionados por faltas cometidas por menores de edad, sus padres, tutores, guardadores o responsables y el propietario del vehículo o cosa utilizado para cometer la falta.</w:t>
@@ -279,7 +315,8 @@
     </w:p>
     <w:p>
       <w:pPr>
-        <w:spacing w:after="200"/>
+        <w:keepNext/>
+        <w:spacing w:after="120"/>
       </w:pPr>
       <w:r>
         <w:t>Tratándose de faltas cometidas con vehículos automotores entregados en locación, por empresa comercial que haga de ello su giro comercial habitual, serán responsables directos tanto el locador como el locatario.</w:t>
@@ -287,40 +324,45 @@
     </w:p>
     <w:p>
       <w:pPr>
-        <w:spacing w:after="200"/>
+        <w:keepNext/>
+        <w:spacing w:after="120"/>
+      </w:pPr>
+      <w:r>
+        <w:t>Art. 6</w:t>
+      </w:r>
+    </w:p>
+    <w:p>
+      <w:pPr>
+        <w:keepNext/>
+        <w:spacing w:after="120"/>
+      </w:pPr>
+      <w:r>
+        <w:t>La tentativa no es punible, salvo disposición expresa en contrario.</w:t>
+      </w:r>
+    </w:p>
+    <w:p>
+      <w:pPr>
+        <w:keepNext/>
+        <w:spacing w:after="120"/>
+      </w:pPr>
+      <w:r>
+        <w:t>Art. 7</w:t>
+      </w:r>
+    </w:p>
+    <w:p>
+      <w:pPr>
+        <w:keepNext/>
+        <w:spacing w:after="120"/>
       </w:pPr>
       <w:r>
         <w:lastRenderedPageBreak/>
-        <w:t>Art. 6</w:t>
-      </w:r>
-    </w:p>
-    <w:p>
-      <w:pPr>
-        <w:spacing w:after="200"/>
-      </w:pPr>
-      <w:r>
-        <w:t>La tentativa no es punible, salvo disposición expresa en contrario.</w:t>
-      </w:r>
-    </w:p>
-    <w:p>
-      <w:pPr>
-        <w:spacing w:after="200"/>
-      </w:pPr>
-      <w:r>
-        <w:t>Art. 7</w:t>
-      </w:r>
-    </w:p>
-    <w:p>
-      <w:pPr>
-        <w:spacing w:after="200"/>
-      </w:pPr>
-      <w:r>
         <w:t>Todos los que intervinieren en la comisión de una falta como autores, instigadores o cómplices, quedarán sometidos a la misma escala de sanciones, sin perjuicio de que éstas se gradúen con arreglo a la respectiva participación.</w:t>
       </w:r>
     </w:p>
     <w:p>
       <w:pPr>
-        <w:spacing w:after="200"/>
+        <w:keepNext/>
+        <w:spacing w:after="120"/>
         <w:rPr>
           <w:lang w:val="es-ES_tradnl"/>
         </w:rPr>
@@ -335,7 +377,8 @@
     <w:p>
       <w:pPr>
         <w:pStyle w:val="Textoindependiente"/>
-        <w:spacing w:after="200"/>
+        <w:keepNext/>
+        <w:spacing w:after="120"/>
         <w:rPr>
           <w:rFonts w:ascii="Times New Roman" w:hAnsi="Times New Roman" w:cs="Times New Roman"/>
           <w:sz w:val="24"/>
@@ -352,8 +395,8 @@
     <w:p>
       <w:pPr>
         <w:pStyle w:val="Ttulo4"/>
-        <w:keepNext w:val="0"/>
-        <w:spacing w:after="200" w:line="240" w:lineRule="auto"/>
+        <w:spacing w:after="120" w:line="240" w:lineRule="auto"/>
+        <w:jc w:val="left"/>
         <w:rPr>
           <w:rFonts w:ascii="Times New Roman" w:hAnsi="Times New Roman" w:cs="Times New Roman"/>
           <w:sz w:val="24"/>
@@ -373,8 +416,8 @@
     </w:p>
     <w:p>
       <w:pPr>
-        <w:spacing w:after="200"/>
-        <w:jc w:val="center"/>
+        <w:keepNext/>
+        <w:spacing w:after="120"/>
       </w:pPr>
       <w:r>
         <w:t>De las Sanciones</w:t>
@@ -382,7 +425,8 @@
     </w:p>
     <w:p>
       <w:pPr>
-        <w:spacing w:after="200"/>
+        <w:keepNext/>
+        <w:spacing w:after="120"/>
         <w:rPr>
           <w:lang w:val="es-ES_tradnl"/>
         </w:rPr>
@@ -396,7 +440,8 @@
     </w:p>
     <w:p>
       <w:pPr>
-        <w:spacing w:after="200"/>
+        <w:keepNext/>
+        <w:spacing w:after="120"/>
       </w:pPr>
       <w:r>
         <w:t>En las faltas a las ordenanzas y a otras normas cuya aplicación compete a la Municipalidad de Yerba Buena, serán aplicables las siguientes sanciones: multa, arresto, decomiso, clausura e inhabilitación, amonestación y apercibimiento.</w:t>
@@ -404,7 +449,8 @@
     </w:p>
     <w:p>
       <w:pPr>
-        <w:spacing w:after="200"/>
+        <w:keepNext/>
+        <w:spacing w:after="120"/>
       </w:pPr>
       <w:r>
         <w:t>PROBATION:</w:t>
@@ -412,7 +458,8 @@
     </w:p>
     <w:p>
       <w:pPr>
-        <w:spacing w:after="200"/>
+        <w:keepNext/>
+        <w:spacing w:after="120"/>
       </w:pPr>
       <w:r>
         <w:t>a</w:t>
@@ -429,7 +476,8 @@
     </w:p>
     <w:p>
       <w:pPr>
-        <w:spacing w:after="200"/>
+        <w:keepNext/>
+        <w:spacing w:after="120"/>
         <w:rPr>
           <w:lang w:val="es-ES_tradnl"/>
         </w:rPr>
@@ -444,8 +492,8 @@
     <w:p>
       <w:pPr>
         <w:pStyle w:val="Ttulo4"/>
-        <w:keepNext w:val="0"/>
-        <w:spacing w:after="200" w:line="240" w:lineRule="auto"/>
+        <w:spacing w:after="120" w:line="240" w:lineRule="auto"/>
+        <w:jc w:val="left"/>
         <w:rPr>
           <w:rFonts w:ascii="Times New Roman" w:hAnsi="Times New Roman" w:cs="Times New Roman"/>
           <w:sz w:val="24"/>
@@ -465,8 +513,8 @@
     </w:p>
     <w:p>
       <w:pPr>
-        <w:spacing w:after="200"/>
-        <w:jc w:val="center"/>
+        <w:keepNext/>
+        <w:spacing w:after="120"/>
       </w:pPr>
       <w:r>
         <w:t>De la reincidencia</w:t>
@@ -474,7 +522,8 @@
     </w:p>
     <w:p>
       <w:pPr>
-        <w:spacing w:after="200"/>
+        <w:keepNext/>
+        <w:spacing w:after="120"/>
       </w:pPr>
       <w:r>
         <w:t>Art. 27</w:t>
@@ -483,8 +532,8 @@
     <w:p>
       <w:pPr>
         <w:pStyle w:val="Ttulo4"/>
-        <w:keepNext w:val="0"/>
-        <w:spacing w:after="200" w:line="240" w:lineRule="auto"/>
+        <w:spacing w:after="120" w:line="240" w:lineRule="auto"/>
+        <w:jc w:val="left"/>
         <w:rPr>
           <w:rFonts w:ascii="Times New Roman" w:hAnsi="Times New Roman" w:cs="Times New Roman"/>
           <w:sz w:val="24"/>
@@ -502,8 +551,8 @@
     </w:p>
     <w:p>
       <w:pPr>
-        <w:spacing w:after="200"/>
-        <w:jc w:val="center"/>
+        <w:keepNext/>
+        <w:spacing w:after="120"/>
       </w:pPr>
       <w:r>
         <w:t>Del concurso de Faltas</w:t>
@@ -511,7 +560,8 @@
     </w:p>
     <w:p>
       <w:pPr>
-        <w:spacing w:after="200"/>
+        <w:keepNext/>
+        <w:spacing w:after="120"/>
       </w:pPr>
       <w:r>
         <w:t>Art. 28</w:t>
@@ -519,7 +569,8 @@
     </w:p>
     <w:p>
       <w:pPr>
-        <w:spacing w:after="200"/>
+        <w:keepNext/>
+        <w:spacing w:after="120"/>
       </w:pPr>
       <w:r>
         <w:t>Art. 29</w:t>
@@ -528,8 +579,8 @@
     <w:p>
       <w:pPr>
         <w:pStyle w:val="Ttulo4"/>
-        <w:keepNext w:val="0"/>
-        <w:spacing w:after="200" w:line="240" w:lineRule="auto"/>
+        <w:spacing w:after="120" w:line="240" w:lineRule="auto"/>
+        <w:jc w:val="left"/>
         <w:rPr>
           <w:rFonts w:ascii="Times New Roman" w:hAnsi="Times New Roman" w:cs="Times New Roman"/>
           <w:sz w:val="24"/>
@@ -547,8 +598,8 @@
     </w:p>
     <w:p>
       <w:pPr>
-        <w:spacing w:after="200"/>
-        <w:jc w:val="center"/>
+        <w:keepNext/>
+        <w:spacing w:after="120"/>
       </w:pPr>
       <w:r>
         <w:t>De la extinción de las acciones y sanciones</w:t>
@@ -556,7 +607,8 @@
     </w:p>
     <w:p>
       <w:pPr>
-        <w:spacing w:after="200"/>
+        <w:keepNext/>
+        <w:spacing w:after="120"/>
       </w:pPr>
       <w:r>
         <w:t>Art. 30</w:t>
@@ -564,7 +616,8 @@
     </w:p>
     <w:p>
       <w:pPr>
-        <w:spacing w:after="200"/>
+        <w:keepNext/>
+        <w:spacing w:after="120"/>
       </w:pPr>
       <w:r>
         <w:t>Art. 32</w:t>
@@ -573,8 +626,8 @@
     <w:p>
       <w:pPr>
         <w:pStyle w:val="Ttulo5"/>
-        <w:keepNext w:val="0"/>
-        <w:spacing w:after="200" w:line="240" w:lineRule="auto"/>
+        <w:spacing w:after="120" w:line="240" w:lineRule="auto"/>
+        <w:jc w:val="left"/>
         <w:rPr>
           <w:rFonts w:ascii="Times New Roman" w:hAnsi="Times New Roman" w:cs="Times New Roman"/>
           <w:b w:val="0"/>
@@ -587,69 +640,429 @@
           <w:b w:val="0"/>
           <w:sz w:val="24"/>
         </w:rPr>
+        <w:t>TITULO II</w:t>
+      </w:r>
+    </w:p>
+    <w:p>
+      <w:pPr>
+        <w:keepNext/>
+        <w:spacing w:after="120"/>
+      </w:pPr>
+      <w:r>
+        <w:t>Del Procedimiento</w:t>
+      </w:r>
+    </w:p>
+    <w:p>
+      <w:pPr>
+        <w:pStyle w:val="Ttulo4"/>
+        <w:spacing w:after="120" w:line="240" w:lineRule="auto"/>
+        <w:jc w:val="left"/>
+        <w:rPr>
+          <w:rFonts w:ascii="Times New Roman" w:hAnsi="Times New Roman" w:cs="Times New Roman"/>
+          <w:sz w:val="24"/>
+          <w:u w:val="none"/>
+        </w:rPr>
+      </w:pPr>
+      <w:r>
+        <w:rPr>
+          <w:rFonts w:ascii="Times New Roman" w:hAnsi="Times New Roman" w:cs="Times New Roman"/>
+          <w:sz w:val="24"/>
+          <w:u w:val="none"/>
+        </w:rPr>
+        <w:t>CAPÌTULO I</w:t>
+      </w:r>
+    </w:p>
+    <w:p>
+      <w:pPr>
+        <w:keepNext/>
+        <w:spacing w:after="120"/>
+      </w:pPr>
+      <w:r>
+        <w:t>De la Competencia</w:t>
+      </w:r>
+    </w:p>
+    <w:p>
+      <w:pPr>
+        <w:keepNext/>
+        <w:spacing w:after="120"/>
+      </w:pPr>
+      <w:r>
+        <w:t>Art. 33</w:t>
+      </w:r>
+    </w:p>
+    <w:p>
+      <w:pPr>
+        <w:keepNext/>
+        <w:spacing w:after="120"/>
+      </w:pPr>
+      <w:r>
+        <w:t>Art. 35</w:t>
+      </w:r>
+    </w:p>
+    <w:p>
+      <w:pPr>
+        <w:pStyle w:val="Ttulo4"/>
+        <w:spacing w:after="120" w:line="240" w:lineRule="auto"/>
+        <w:jc w:val="left"/>
+        <w:rPr>
+          <w:rFonts w:ascii="Times New Roman" w:hAnsi="Times New Roman" w:cs="Times New Roman"/>
+          <w:sz w:val="24"/>
+          <w:u w:val="none"/>
+        </w:rPr>
+      </w:pPr>
+      <w:r>
+        <w:rPr>
+          <w:rFonts w:ascii="Times New Roman" w:hAnsi="Times New Roman" w:cs="Times New Roman"/>
+          <w:sz w:val="24"/>
+          <w:u w:val="none"/>
+        </w:rPr>
+        <w:t>CAPITULO II</w:t>
+      </w:r>
+    </w:p>
+    <w:p>
+      <w:pPr>
+        <w:keepNext/>
+        <w:spacing w:after="120"/>
+      </w:pPr>
+      <w:r>
         <w:lastRenderedPageBreak/>
-        <w:t>TITULO II</w:t>
-      </w:r>
-    </w:p>
-    <w:p>
-      <w:pPr>
-        <w:spacing w:after="200"/>
-        <w:jc w:val="center"/>
-      </w:pPr>
-      <w:r>
-        <w:t>Del Procedimiento</w:t>
+        <w:t>Actos Iniciales</w:t>
+      </w:r>
+    </w:p>
+    <w:p>
+      <w:pPr>
+        <w:keepNext/>
+        <w:spacing w:after="120"/>
+      </w:pPr>
+      <w:r>
+        <w:t>Art. 36</w:t>
+      </w:r>
+    </w:p>
+    <w:p>
+      <w:pPr>
+        <w:keepNext/>
+        <w:spacing w:after="120"/>
+      </w:pPr>
+      <w:r>
+        <w:t>Art. 47</w:t>
       </w:r>
     </w:p>
     <w:p>
       <w:pPr>
         <w:pStyle w:val="Ttulo4"/>
-        <w:keepNext w:val="0"/>
-        <w:spacing w:after="200" w:line="240" w:lineRule="auto"/>
-        <w:rPr>
-          <w:rFonts w:ascii="Times New Roman" w:hAnsi="Times New Roman" w:cs="Times New Roman"/>
-          <w:sz w:val="24"/>
-          <w:u w:val="none"/>
-        </w:rPr>
-      </w:pPr>
-      <w:r>
-        <w:rPr>
-          <w:rFonts w:ascii="Times New Roman" w:hAnsi="Times New Roman" w:cs="Times New Roman"/>
-          <w:sz w:val="24"/>
-          <w:u w:val="none"/>
-        </w:rPr>
-        <w:t>CAPÌTULO I</w:t>
-      </w:r>
-    </w:p>
-    <w:p>
-      <w:pPr>
-        <w:spacing w:after="200"/>
-        <w:jc w:val="center"/>
-      </w:pPr>
-      <w:r>
-        <w:t>De la Competencia</w:t>
-      </w:r>
-    </w:p>
-    <w:p>
-      <w:pPr>
-        <w:spacing w:after="200"/>
-      </w:pPr>
-      <w:r>
-        <w:t>Art. 33</w:t>
-      </w:r>
-    </w:p>
-    <w:p>
-      <w:pPr>
-        <w:spacing w:after="200"/>
-      </w:pPr>
-      <w:r>
-        <w:t>Art. 35</w:t>
+        <w:spacing w:after="120" w:line="240" w:lineRule="auto"/>
+        <w:jc w:val="left"/>
+        <w:rPr>
+          <w:rFonts w:ascii="Times New Roman" w:hAnsi="Times New Roman" w:cs="Times New Roman"/>
+          <w:sz w:val="24"/>
+          <w:u w:val="none"/>
+        </w:rPr>
+      </w:pPr>
+      <w:r>
+        <w:rPr>
+          <w:rFonts w:ascii="Times New Roman" w:hAnsi="Times New Roman" w:cs="Times New Roman"/>
+          <w:sz w:val="24"/>
+          <w:u w:val="none"/>
+        </w:rPr>
+        <w:t>CAPITULO III</w:t>
+      </w:r>
+    </w:p>
+    <w:p>
+      <w:pPr>
+        <w:keepNext/>
+        <w:spacing w:after="120"/>
+      </w:pPr>
+      <w:r>
+        <w:t>Del Pago Voluntario</w:t>
+      </w:r>
+    </w:p>
+    <w:p>
+      <w:pPr>
+        <w:keepNext/>
+        <w:spacing w:after="120"/>
+      </w:pPr>
+      <w:r>
+        <w:t>Art. 48</w:t>
+      </w:r>
+    </w:p>
+    <w:p>
+      <w:pPr>
+        <w:keepNext/>
+        <w:spacing w:after="120"/>
+      </w:pPr>
+      <w:r>
+        <w:t>Art. 51</w:t>
       </w:r>
     </w:p>
     <w:p>
       <w:pPr>
         <w:pStyle w:val="Ttulo4"/>
-        <w:keepNext w:val="0"/>
-        <w:spacing w:after="200" w:line="240" w:lineRule="auto"/>
+        <w:spacing w:after="120" w:line="240" w:lineRule="auto"/>
+        <w:jc w:val="left"/>
+        <w:rPr>
+          <w:rFonts w:ascii="Times New Roman" w:hAnsi="Times New Roman" w:cs="Times New Roman"/>
+          <w:sz w:val="24"/>
+          <w:u w:val="none"/>
+        </w:rPr>
+      </w:pPr>
+      <w:r>
+        <w:rPr>
+          <w:rFonts w:ascii="Times New Roman" w:hAnsi="Times New Roman" w:cs="Times New Roman"/>
+          <w:sz w:val="24"/>
+          <w:u w:val="none"/>
+        </w:rPr>
+        <w:t>CAPITULO IV</w:t>
+      </w:r>
+    </w:p>
+    <w:p>
+      <w:pPr>
+        <w:keepNext/>
+        <w:spacing w:after="120"/>
+      </w:pPr>
+      <w:r>
+        <w:t>Conversión de la multa en arresto</w:t>
+      </w:r>
+    </w:p>
+    <w:p>
+      <w:pPr>
+        <w:keepNext/>
+        <w:spacing w:after="120"/>
+      </w:pPr>
+      <w:r>
+        <w:t>Art. 52</w:t>
+      </w:r>
+    </w:p>
+    <w:p>
+      <w:pPr>
+        <w:keepNext/>
+        <w:spacing w:after="120"/>
+      </w:pPr>
+      <w:r>
+        <w:t>Art. 53</w:t>
+      </w:r>
+    </w:p>
+    <w:p>
+      <w:pPr>
+        <w:pStyle w:val="Ttulo4"/>
+        <w:spacing w:after="120" w:line="240" w:lineRule="auto"/>
+        <w:jc w:val="left"/>
+        <w:rPr>
+          <w:rFonts w:ascii="Times New Roman" w:hAnsi="Times New Roman" w:cs="Times New Roman"/>
+          <w:sz w:val="24"/>
+          <w:u w:val="none"/>
+        </w:rPr>
+      </w:pPr>
+      <w:r>
+        <w:rPr>
+          <w:rFonts w:ascii="Times New Roman" w:hAnsi="Times New Roman" w:cs="Times New Roman"/>
+          <w:sz w:val="24"/>
+          <w:u w:val="none"/>
+        </w:rPr>
+        <w:t>CAPITULO V</w:t>
+      </w:r>
+    </w:p>
+    <w:p>
+      <w:pPr>
+        <w:keepNext/>
+        <w:spacing w:after="120"/>
+      </w:pPr>
+      <w:r>
+        <w:t>Del Juicio</w:t>
+      </w:r>
+    </w:p>
+    <w:p>
+      <w:pPr>
+        <w:keepNext/>
+        <w:spacing w:after="120"/>
+      </w:pPr>
+      <w:r>
+        <w:t>Art. 54</w:t>
+      </w:r>
+    </w:p>
+    <w:p>
+      <w:pPr>
+        <w:keepNext/>
+        <w:spacing w:after="120"/>
+      </w:pPr>
+      <w:r>
+        <w:t>Art. 60</w:t>
+      </w:r>
+    </w:p>
+    <w:p>
+      <w:pPr>
+        <w:pStyle w:val="Ttulo4"/>
+        <w:spacing w:after="120" w:line="240" w:lineRule="auto"/>
+        <w:jc w:val="left"/>
+        <w:rPr>
+          <w:rFonts w:ascii="Times New Roman" w:hAnsi="Times New Roman" w:cs="Times New Roman"/>
+          <w:sz w:val="24"/>
+          <w:u w:val="none"/>
+        </w:rPr>
+      </w:pPr>
+      <w:r>
+        <w:rPr>
+          <w:rFonts w:ascii="Times New Roman" w:hAnsi="Times New Roman" w:cs="Times New Roman"/>
+          <w:sz w:val="24"/>
+          <w:u w:val="none"/>
+        </w:rPr>
+        <w:t>CAPITULO VI</w:t>
+      </w:r>
+    </w:p>
+    <w:p>
+      <w:pPr>
+        <w:keepNext/>
+        <w:spacing w:after="120"/>
+      </w:pPr>
+      <w:r>
+        <w:t>De los recursos</w:t>
+      </w:r>
+    </w:p>
+    <w:p>
+      <w:pPr>
+        <w:keepNext/>
+        <w:spacing w:after="120"/>
+      </w:pPr>
+      <w:r>
+        <w:t>Art. 61</w:t>
+      </w:r>
+    </w:p>
+    <w:p>
+      <w:pPr>
+        <w:keepNext/>
+        <w:spacing w:after="120"/>
+      </w:pPr>
+      <w:r>
+        <w:t>Art. 65</w:t>
+      </w:r>
+    </w:p>
+    <w:p>
+      <w:pPr>
+        <w:pStyle w:val="Ttulo4"/>
+        <w:spacing w:after="120" w:line="240" w:lineRule="auto"/>
+        <w:jc w:val="left"/>
+        <w:rPr>
+          <w:rFonts w:ascii="Times New Roman" w:hAnsi="Times New Roman" w:cs="Times New Roman"/>
+          <w:sz w:val="24"/>
+          <w:u w:val="none"/>
+        </w:rPr>
+      </w:pPr>
+      <w:r>
+        <w:rPr>
+          <w:rFonts w:ascii="Times New Roman" w:hAnsi="Times New Roman" w:cs="Times New Roman"/>
+          <w:sz w:val="24"/>
+          <w:u w:val="none"/>
+        </w:rPr>
+        <w:t>CAPITULO VII</w:t>
+      </w:r>
+    </w:p>
+    <w:p>
+      <w:pPr>
+        <w:keepNext/>
+        <w:spacing w:after="120"/>
+      </w:pPr>
+      <w:r>
+        <w:t>Disposiciones Complementarias</w:t>
+      </w:r>
+    </w:p>
+    <w:p>
+      <w:pPr>
+        <w:keepNext/>
+        <w:spacing w:after="120"/>
+      </w:pPr>
+      <w:r>
+        <w:t>Art. 66</w:t>
+      </w:r>
+    </w:p>
+    <w:p>
+      <w:pPr>
+        <w:keepNext/>
+        <w:spacing w:after="120"/>
+      </w:pPr>
+      <w:r>
+        <w:t>Art. 68</w:t>
+      </w:r>
+    </w:p>
+    <w:p>
+      <w:pPr>
+        <w:pStyle w:val="Ttulo5"/>
+        <w:spacing w:after="120" w:line="240" w:lineRule="auto"/>
+        <w:jc w:val="left"/>
+        <w:rPr>
+          <w:rFonts w:ascii="Times New Roman" w:hAnsi="Times New Roman" w:cs="Times New Roman"/>
+          <w:b w:val="0"/>
+          <w:sz w:val="24"/>
+        </w:rPr>
+      </w:pPr>
+      <w:r>
+        <w:rPr>
+          <w:rFonts w:ascii="Times New Roman" w:hAnsi="Times New Roman" w:cs="Times New Roman"/>
+          <w:b w:val="0"/>
+          <w:sz w:val="24"/>
+        </w:rPr>
+        <w:t>TITULO III</w:t>
+      </w:r>
+    </w:p>
+    <w:p>
+      <w:pPr>
+        <w:keepNext/>
+        <w:spacing w:after="120"/>
+      </w:pPr>
+      <w:r>
+        <w:t>DE LAS FALTAS Y SUS SANCIONES</w:t>
+      </w:r>
+    </w:p>
+    <w:p>
+      <w:pPr>
+        <w:pStyle w:val="Ttulo4"/>
+        <w:spacing w:after="120" w:line="240" w:lineRule="auto"/>
+        <w:jc w:val="left"/>
+        <w:rPr>
+          <w:rFonts w:ascii="Times New Roman" w:hAnsi="Times New Roman" w:cs="Times New Roman"/>
+          <w:sz w:val="24"/>
+          <w:u w:val="none"/>
+        </w:rPr>
+      </w:pPr>
+      <w:r>
+        <w:rPr>
+          <w:rFonts w:ascii="Times New Roman" w:hAnsi="Times New Roman" w:cs="Times New Roman"/>
+          <w:sz w:val="24"/>
+          <w:u w:val="none"/>
+        </w:rPr>
+        <w:t>CAPITULO I</w:t>
+      </w:r>
+    </w:p>
+    <w:p>
+      <w:pPr>
+        <w:keepNext/>
+        <w:spacing w:after="120"/>
+      </w:pPr>
+      <w:r>
+        <w:t>Contravenciones por atentado y dafío a la</w:t>
+      </w:r>
+    </w:p>
+    <w:p>
+      <w:pPr>
+        <w:keepNext/>
+        <w:spacing w:after="120"/>
+      </w:pPr>
+      <w:r>
+        <w:t>Ecología y Medio Ambiente</w:t>
+      </w:r>
+    </w:p>
+    <w:p>
+      <w:pPr>
+        <w:keepNext/>
+        <w:spacing w:after="120"/>
+      </w:pPr>
+      <w:r>
+        <w:t>Art. 72</w:t>
+      </w:r>
+    </w:p>
+    <w:p>
+      <w:pPr>
+        <w:pStyle w:val="Ttulo4"/>
+        <w:spacing w:after="120" w:line="240" w:lineRule="auto"/>
+        <w:jc w:val="left"/>
         <w:rPr>
           <w:rFonts w:ascii="Times New Roman" w:hAnsi="Times New Roman" w:cs="Times New Roman"/>
           <w:sz w:val="24"/>
@@ -667,34 +1080,36 @@
     </w:p>
     <w:p>
       <w:pPr>
-        <w:spacing w:after="200"/>
-        <w:jc w:val="center"/>
-      </w:pPr>
-      <w:r>
-        <w:t>Actos Iniciales</w:t>
-      </w:r>
-    </w:p>
-    <w:p>
-      <w:pPr>
-        <w:spacing w:after="200"/>
-      </w:pPr>
-      <w:r>
-        <w:t>Art. 36</w:t>
-      </w:r>
-    </w:p>
-    <w:p>
-      <w:pPr>
-        <w:spacing w:after="200"/>
-      </w:pPr>
-      <w:r>
-        <w:t>Art. 47</w:t>
+        <w:keepNext/>
+        <w:spacing w:after="120"/>
+      </w:pPr>
+      <w:r>
+        <w:t>Faltas a la Sanidad e Higiene</w:t>
+      </w:r>
+    </w:p>
+    <w:p>
+      <w:pPr>
+        <w:keepNext/>
+        <w:spacing w:after="120"/>
+      </w:pPr>
+      <w:r>
+        <w:t>Art. 73</w:t>
+      </w:r>
+    </w:p>
+    <w:p>
+      <w:pPr>
+        <w:keepNext/>
+        <w:spacing w:after="120"/>
+      </w:pPr>
+      <w:r>
+        <w:t>Art. 96</w:t>
       </w:r>
     </w:p>
     <w:p>
       <w:pPr>
         <w:pStyle w:val="Ttulo4"/>
-        <w:keepNext w:val="0"/>
-        <w:spacing w:after="200" w:line="240" w:lineRule="auto"/>
+        <w:spacing w:after="120" w:line="240" w:lineRule="auto"/>
+        <w:jc w:val="left"/>
         <w:rPr>
           <w:rFonts w:ascii="Times New Roman" w:hAnsi="Times New Roman" w:cs="Times New Roman"/>
           <w:sz w:val="24"/>
@@ -712,370 +1127,27 @@
     </w:p>
     <w:p>
       <w:pPr>
-        <w:spacing w:after="200"/>
-        <w:jc w:val="center"/>
-      </w:pPr>
-      <w:r>
-        <w:t>Del Pago Voluntario</w:t>
-      </w:r>
-    </w:p>
-    <w:p>
-      <w:pPr>
-        <w:spacing w:after="200"/>
-      </w:pPr>
-      <w:r>
-        <w:t>Art. 48</w:t>
-      </w:r>
-    </w:p>
-    <w:p>
-      <w:pPr>
-        <w:spacing w:after="200"/>
-      </w:pPr>
-      <w:r>
-        <w:t>Art. 51</w:t>
-      </w:r>
-    </w:p>
-    <w:p>
-      <w:pPr>
-        <w:pStyle w:val="Ttulo4"/>
-        <w:keepNext w:val="0"/>
-        <w:spacing w:after="200" w:line="240" w:lineRule="auto"/>
-        <w:rPr>
-          <w:rFonts w:ascii="Times New Roman" w:hAnsi="Times New Roman" w:cs="Times New Roman"/>
-          <w:sz w:val="24"/>
-          <w:u w:val="none"/>
-        </w:rPr>
-      </w:pPr>
-      <w:r>
-        <w:rPr>
-          <w:rFonts w:ascii="Times New Roman" w:hAnsi="Times New Roman" w:cs="Times New Roman"/>
-          <w:sz w:val="24"/>
-          <w:u w:val="none"/>
-        </w:rPr>
-        <w:t>CAPITULO IV</w:t>
-      </w:r>
-    </w:p>
-    <w:p>
-      <w:pPr>
-        <w:spacing w:after="200"/>
-        <w:jc w:val="center"/>
-      </w:pPr>
-      <w:r>
-        <w:t>Conversión de la multa en arresto</w:t>
-      </w:r>
-    </w:p>
-    <w:p>
-      <w:pPr>
-        <w:spacing w:after="200"/>
-      </w:pPr>
-      <w:r>
-        <w:t>Art. 52</w:t>
-      </w:r>
-    </w:p>
-    <w:p>
-      <w:pPr>
-        <w:spacing w:after="200"/>
-      </w:pPr>
-      <w:r>
-        <w:t>Art. 53</w:t>
-      </w:r>
-    </w:p>
-    <w:p>
-      <w:pPr>
-        <w:pStyle w:val="Ttulo4"/>
-        <w:keepNext w:val="0"/>
-        <w:spacing w:after="200" w:line="240" w:lineRule="auto"/>
-        <w:rPr>
-          <w:rFonts w:ascii="Times New Roman" w:hAnsi="Times New Roman" w:cs="Times New Roman"/>
-          <w:sz w:val="24"/>
-          <w:u w:val="none"/>
-        </w:rPr>
-      </w:pPr>
-      <w:r>
-        <w:rPr>
-          <w:rFonts w:ascii="Times New Roman" w:hAnsi="Times New Roman" w:cs="Times New Roman"/>
-          <w:sz w:val="24"/>
-          <w:u w:val="none"/>
-        </w:rPr>
-        <w:t>CAPITULO V</w:t>
-      </w:r>
-    </w:p>
-    <w:p>
-      <w:pPr>
-        <w:spacing w:after="200"/>
-        <w:jc w:val="center"/>
-      </w:pPr>
-      <w:r>
-        <w:t>Del Juicio</w:t>
-      </w:r>
-    </w:p>
-    <w:p>
-      <w:pPr>
-        <w:spacing w:after="200"/>
-      </w:pPr>
-      <w:r>
-        <w:t>Art. 54</w:t>
-      </w:r>
-    </w:p>
-    <w:p>
-      <w:pPr>
-        <w:spacing w:after="200"/>
-      </w:pPr>
-      <w:r>
-        <w:t>Art. 60</w:t>
-      </w:r>
-    </w:p>
-    <w:p>
-      <w:pPr>
-        <w:pStyle w:val="Ttulo4"/>
-        <w:keepNext w:val="0"/>
-        <w:spacing w:after="200" w:line="240" w:lineRule="auto"/>
-        <w:rPr>
-          <w:rFonts w:ascii="Times New Roman" w:hAnsi="Times New Roman" w:cs="Times New Roman"/>
-          <w:sz w:val="24"/>
-          <w:u w:val="none"/>
-        </w:rPr>
-      </w:pPr>
-      <w:r>
-        <w:rPr>
-          <w:rFonts w:ascii="Times New Roman" w:hAnsi="Times New Roman" w:cs="Times New Roman"/>
-          <w:sz w:val="24"/>
-          <w:u w:val="none"/>
-        </w:rPr>
-        <w:t>CAPITULO VI</w:t>
-      </w:r>
-    </w:p>
-    <w:p>
-      <w:pPr>
-        <w:spacing w:after="200"/>
-        <w:jc w:val="center"/>
-      </w:pPr>
-      <w:r>
-        <w:t>De los recursos</w:t>
-      </w:r>
-    </w:p>
-    <w:p>
-      <w:pPr>
-        <w:spacing w:after="200"/>
-      </w:pPr>
-      <w:r>
-        <w:t>Art. 61</w:t>
-      </w:r>
-    </w:p>
-    <w:p>
-      <w:pPr>
-        <w:spacing w:after="200"/>
-      </w:pPr>
-      <w:r>
-        <w:t>Art. 65</w:t>
-      </w:r>
-    </w:p>
-    <w:p>
-      <w:pPr>
-        <w:pStyle w:val="Ttulo4"/>
-        <w:keepNext w:val="0"/>
-        <w:spacing w:after="200" w:line="240" w:lineRule="auto"/>
-        <w:rPr>
-          <w:rFonts w:ascii="Times New Roman" w:hAnsi="Times New Roman" w:cs="Times New Roman"/>
-          <w:sz w:val="24"/>
-          <w:u w:val="none"/>
-        </w:rPr>
-      </w:pPr>
-      <w:r>
-        <w:rPr>
-          <w:rFonts w:ascii="Times New Roman" w:hAnsi="Times New Roman" w:cs="Times New Roman"/>
-          <w:sz w:val="24"/>
-          <w:u w:val="none"/>
-        </w:rPr>
-        <w:t>CAPITULO VII</w:t>
-      </w:r>
-    </w:p>
-    <w:p>
-      <w:pPr>
-        <w:spacing w:after="200"/>
-        <w:jc w:val="center"/>
-      </w:pPr>
-      <w:r>
-        <w:t>Disposiciones Complementarias</w:t>
-      </w:r>
-    </w:p>
-    <w:p>
-      <w:pPr>
-        <w:spacing w:after="200"/>
-      </w:pPr>
-      <w:r>
-        <w:t>Art. 66</w:t>
-      </w:r>
-    </w:p>
-    <w:p>
-      <w:pPr>
-        <w:spacing w:after="200"/>
+        <w:keepNext/>
+        <w:spacing w:after="120"/>
+      </w:pPr>
+      <w:r>
+        <w:t>Faltas al uso indebido de las aguas</w:t>
+      </w:r>
+    </w:p>
+    <w:p>
+      <w:pPr>
+        <w:keepNext/>
+        <w:spacing w:after="120"/>
       </w:pPr>
       <w:r>
         <w:lastRenderedPageBreak/>
-        <w:t>Art. 68</w:t>
-      </w:r>
-    </w:p>
-    <w:p>
-      <w:pPr>
-        <w:pStyle w:val="Ttulo5"/>
-        <w:keepNext w:val="0"/>
-        <w:spacing w:after="200" w:line="240" w:lineRule="auto"/>
-        <w:rPr>
-          <w:rFonts w:ascii="Times New Roman" w:hAnsi="Times New Roman" w:cs="Times New Roman"/>
-          <w:b w:val="0"/>
-          <w:sz w:val="24"/>
-        </w:rPr>
-      </w:pPr>
-      <w:r>
-        <w:rPr>
-          <w:rFonts w:ascii="Times New Roman" w:hAnsi="Times New Roman" w:cs="Times New Roman"/>
-          <w:b w:val="0"/>
-          <w:sz w:val="24"/>
-        </w:rPr>
-        <w:t>TITULO III</w:t>
-      </w:r>
-    </w:p>
-    <w:p>
-      <w:pPr>
-        <w:spacing w:after="200"/>
-        <w:jc w:val="center"/>
-      </w:pPr>
-      <w:r>
-        <w:t>DE LAS FALTAS Y SUS SANCIONES</w:t>
-      </w:r>
-    </w:p>
-    <w:p>
-      <w:pPr>
-        <w:pStyle w:val="Ttulo4"/>
-        <w:keepNext w:val="0"/>
-        <w:spacing w:after="200" w:line="240" w:lineRule="auto"/>
-        <w:rPr>
-          <w:rFonts w:ascii="Times New Roman" w:hAnsi="Times New Roman" w:cs="Times New Roman"/>
-          <w:sz w:val="24"/>
-          <w:u w:val="none"/>
-        </w:rPr>
-      </w:pPr>
-      <w:r>
-        <w:rPr>
-          <w:rFonts w:ascii="Times New Roman" w:hAnsi="Times New Roman" w:cs="Times New Roman"/>
-          <w:sz w:val="24"/>
-          <w:u w:val="none"/>
-        </w:rPr>
-        <w:t>CAPITULO I</w:t>
-      </w:r>
-    </w:p>
-    <w:p>
-      <w:pPr>
-        <w:spacing w:after="200"/>
-        <w:jc w:val="center"/>
-      </w:pPr>
-      <w:r>
-        <w:t>Contravenciones por atentado y dafío a la</w:t>
-      </w:r>
-    </w:p>
-    <w:p>
-      <w:pPr>
-        <w:spacing w:after="200"/>
-        <w:jc w:val="center"/>
-      </w:pPr>
-      <w:r>
-        <w:t>Ecología y Medio Ambiente</w:t>
-      </w:r>
-    </w:p>
-    <w:p>
-      <w:pPr>
-        <w:spacing w:after="200"/>
-      </w:pPr>
-      <w:r>
-        <w:t>Art. 72</w:t>
-      </w:r>
-    </w:p>
-    <w:p>
-      <w:pPr>
-        <w:pStyle w:val="Ttulo4"/>
-        <w:keepNext w:val="0"/>
-        <w:spacing w:after="200" w:line="240" w:lineRule="auto"/>
-        <w:rPr>
-          <w:rFonts w:ascii="Times New Roman" w:hAnsi="Times New Roman" w:cs="Times New Roman"/>
-          <w:sz w:val="24"/>
-          <w:u w:val="none"/>
-        </w:rPr>
-      </w:pPr>
-      <w:r>
-        <w:rPr>
-          <w:rFonts w:ascii="Times New Roman" w:hAnsi="Times New Roman" w:cs="Times New Roman"/>
-          <w:sz w:val="24"/>
-          <w:u w:val="none"/>
-        </w:rPr>
-        <w:t>CAPITULO II</w:t>
-      </w:r>
-    </w:p>
-    <w:p>
-      <w:pPr>
-        <w:spacing w:after="200"/>
-        <w:jc w:val="center"/>
-      </w:pPr>
-      <w:r>
-        <w:t>Faltas a la Sanidad e Higiene</w:t>
-      </w:r>
-    </w:p>
-    <w:p>
-      <w:pPr>
-        <w:spacing w:after="200"/>
-      </w:pPr>
-      <w:r>
-        <w:t>Art. 73</w:t>
-      </w:r>
-    </w:p>
-    <w:p>
-      <w:pPr>
-        <w:spacing w:after="200"/>
-      </w:pPr>
-      <w:r>
-        <w:t>Art. 96</w:t>
-      </w:r>
-    </w:p>
-    <w:p>
-      <w:pPr>
-        <w:pStyle w:val="Ttulo4"/>
-        <w:keepNext w:val="0"/>
-        <w:spacing w:after="200" w:line="240" w:lineRule="auto"/>
-        <w:rPr>
-          <w:rFonts w:ascii="Times New Roman" w:hAnsi="Times New Roman" w:cs="Times New Roman"/>
-          <w:sz w:val="24"/>
-          <w:u w:val="none"/>
-        </w:rPr>
-      </w:pPr>
-      <w:r>
-        <w:rPr>
-          <w:rFonts w:ascii="Times New Roman" w:hAnsi="Times New Roman" w:cs="Times New Roman"/>
-          <w:sz w:val="24"/>
-          <w:u w:val="none"/>
-        </w:rPr>
-        <w:t>CAPITULO III</w:t>
-      </w:r>
-    </w:p>
-    <w:p>
-      <w:pPr>
-        <w:spacing w:after="200"/>
-        <w:jc w:val="center"/>
-      </w:pPr>
-      <w:r>
-        <w:t>Faltas al uso indebido de las aguas</w:t>
-      </w:r>
-    </w:p>
-    <w:p>
-      <w:pPr>
-        <w:spacing w:after="200"/>
-      </w:pPr>
-      <w:r>
         <w:t>Art. 97</w:t>
       </w:r>
     </w:p>
     <w:p>
       <w:pPr>
-        <w:spacing w:after="200"/>
+        <w:keepNext/>
+        <w:spacing w:after="120"/>
       </w:pPr>
       <w:r>
         <w:t>El que lavare o barriere veredas en contravención a las normas reglamentarias, o permitiere salida de líquidos o mantuviere residuos fuera de los horarios permitidos u omitiese su aseo, será sancionado con multa de $ 50 a $300</w:t>
@@ -1084,7 +1156,7 @@
         <w:t xml:space="preserve"> </w:t>
       </w:r>
       <w:r>
-        <w:t xml:space="preserve">                    (</w:t>
+        <w:t xml:space="preserve"> (</w:t>
       </w:r>
       <w:r>
         <w:t>pesos cincuenta a pesos trescientos</w:t>
@@ -1102,7 +1174,7 @@
         <w:t xml:space="preserve"> </w:t>
       </w:r>
       <w:r>
-        <w:t xml:space="preserve">                    (</w:t>
+        <w:t xml:space="preserve"> (</w:t>
       </w:r>
       <w:r>
         <w:t>pesos trescientos a pesos seiscientos</w:t>
@@ -1113,7 +1185,8 @@
     </w:p>
     <w:p>
       <w:pPr>
-        <w:spacing w:after="200"/>
+        <w:keepNext/>
+        <w:spacing w:after="120"/>
       </w:pPr>
       <w:r>
         <w:t>Art. 98</w:t>
@@ -1121,7 +1194,8 @@
     </w:p>
     <w:p>
       <w:pPr>
-        <w:spacing w:after="200"/>
+        <w:keepNext/>
+        <w:spacing w:after="120"/>
       </w:pPr>
       <w:r>
         <w:t>El que arrojare o depositare desperdicios, residuos, escombros, vehículos en desuso, tierra, animales muertos, malezas, aguas, agua servida o enseres domésticos en la vía pública, baldíos o casas abandonadas, será sancionado con multa de $100 a $1.000</w:t>
@@ -1130,7 +1204,7 @@
         <w:t xml:space="preserve"> </w:t>
       </w:r>
       <w:r>
-        <w:t xml:space="preserve">                    (</w:t>
+        <w:t xml:space="preserve"> (</w:t>
       </w:r>
       <w:r>
         <w:t>pesos cien pesos un mil</w:t>
@@ -1147,7 +1221,8 @@
     </w:p>
     <w:p>
       <w:pPr>
-        <w:spacing w:after="200"/>
+        <w:keepNext/>
+        <w:spacing w:after="120"/>
       </w:pPr>
       <w:r>
         <w:t>Art. 99</w:t>
@@ -1155,7 +1230,8 @@
     </w:p>
     <w:p>
       <w:pPr>
-        <w:spacing w:after="200"/>
+        <w:keepNext/>
+        <w:spacing w:after="120"/>
       </w:pPr>
       <w:r>
         <w:t>El que colocare, depositare, lanzare, transportare, hiciere u omitiere cualquier acto que implique la presencia de vehículos, animales, cosas, líquidos u otros elementos, en la vía pública en forma prohibida por las normas de tránsito, seguridad o bienestar, será sancionado con multa de $100 a $1.000</w:t>
@@ -1164,7 +1240,7 @@
         <w:t xml:space="preserve"> </w:t>
       </w:r>
       <w:r>
-        <w:t xml:space="preserve">                    (</w:t>
+        <w:t xml:space="preserve"> (</w:t>
       </w:r>
       <w:r>
         <w:t>pesos cien pesos un mil</w:t>
@@ -1181,7 +1257,8 @@
     </w:p>
     <w:p>
       <w:pPr>
-        <w:spacing w:after="200"/>
+        <w:keepNext/>
+        <w:spacing w:after="120"/>
       </w:pPr>
       <w:r>
         <w:t>Art. 100</w:t>
@@ -1189,7 +1266,8 @@
     </w:p>
     <w:p>
       <w:pPr>
-        <w:spacing w:after="200"/>
+        <w:keepNext/>
+        <w:spacing w:after="120"/>
       </w:pPr>
       <w:r>
         <w:t>El desagüe de piscinas en la vía pública será sancionado con multas de $50 a $500</w:t>
@@ -1198,7 +1276,7 @@
         <w:t xml:space="preserve"> </w:t>
       </w:r>
       <w:r>
-        <w:t xml:space="preserve">                    (</w:t>
+        <w:t xml:space="preserve"> (</w:t>
       </w:r>
       <w:r>
         <w:t>pesos cincuenta a pesos quinientos</w:t>
@@ -1209,7 +1287,8 @@
     </w:p>
     <w:p>
       <w:pPr>
-        <w:spacing w:after="200"/>
+        <w:keepNext/>
+        <w:spacing w:after="120"/>
       </w:pPr>
       <w:r>
         <w:t>Art. 101</w:t>
@@ -1217,20 +1296,21 @@
     </w:p>
     <w:p>
       <w:pPr>
-        <w:spacing w:after="200"/>
-      </w:pPr>
-      <w:r>
-        <w:lastRenderedPageBreak/>
+        <w:keepNext/>
+        <w:spacing w:after="120"/>
+      </w:pPr>
+      <w:r>
         <w:t>El arrojo de aguas en la vía pública, fuera de los horarios permitidos será sancionado:</w:t>
       </w:r>
     </w:p>
     <w:p>
       <w:pPr>
+        <w:keepNext/>
         <w:numPr>
           <w:ilvl w:val="0"/>
           <w:numId w:val="5"/>
         </w:numPr>
-        <w:spacing w:after="200"/>
+        <w:spacing w:after="120"/>
         <w:ind w:left="0" w:firstLine="0"/>
       </w:pPr>
       <w:r>
@@ -1240,7 +1320,7 @@
         <w:t xml:space="preserve"> </w:t>
       </w:r>
       <w:r>
-        <w:t xml:space="preserve">                    (</w:t>
+        <w:t xml:space="preserve"> (</w:t>
       </w:r>
       <w:r>
         <w:t>pesos cincuenta a pesos quinientos</w:t>
@@ -1251,11 +1331,12 @@
     </w:p>
     <w:p>
       <w:pPr>
+        <w:keepNext/>
         <w:numPr>
           <w:ilvl w:val="0"/>
           <w:numId w:val="5"/>
         </w:numPr>
-        <w:spacing w:after="200"/>
+        <w:spacing w:after="120"/>
         <w:ind w:left="0" w:firstLine="0"/>
       </w:pPr>
       <w:r>
@@ -1265,7 +1346,7 @@
         <w:t xml:space="preserve"> </w:t>
       </w:r>
       <w:r>
-        <w:t xml:space="preserve">                    (</w:t>
+        <w:t xml:space="preserve"> (</w:t>
       </w:r>
       <w:r>
         <w:t>pesos cien a pesos un mil</w:t>
@@ -1276,11 +1357,12 @@
     </w:p>
     <w:p>
       <w:pPr>
+        <w:keepNext/>
         <w:numPr>
           <w:ilvl w:val="0"/>
           <w:numId w:val="5"/>
         </w:numPr>
-        <w:spacing w:after="200"/>
+        <w:spacing w:after="120"/>
         <w:ind w:left="0" w:firstLine="0"/>
       </w:pPr>
       <w:r>
@@ -1290,7 +1372,7 @@
         <w:t xml:space="preserve"> </w:t>
       </w:r>
       <w:r>
-        <w:t xml:space="preserve">                    (</w:t>
+        <w:t xml:space="preserve"> (</w:t>
       </w:r>
       <w:r>
         <w:t>pesos doscientos a pesos dos mil</w:t>
@@ -1301,7 +1383,8 @@
     </w:p>
     <w:p>
       <w:pPr>
-        <w:spacing w:after="200"/>
+        <w:keepNext/>
+        <w:spacing w:after="120"/>
       </w:pPr>
       <w:r>
         <w:t>En caso de comprobarse arrojo de aguas servidas, las multas se incrementarán hasta un 100%.</w:t>
@@ -1309,7 +1392,8 @@
     </w:p>
     <w:p>
       <w:pPr>
-        <w:spacing w:after="200"/>
+        <w:keepNext/>
+        <w:spacing w:after="120"/>
       </w:pPr>
       <w:r>
         <w:t>Art. 102</w:t>
@@ -1317,7 +1401,8 @@
     </w:p>
     <w:p>
       <w:pPr>
-        <w:spacing w:after="200"/>
+        <w:keepNext/>
+        <w:spacing w:after="120"/>
       </w:pPr>
       <w:r>
         <w:t>El lavado de automóviles en la vía pública será sancionado con multas de $50 a $200</w:t>
@@ -1326,7 +1411,7 @@
         <w:t xml:space="preserve"> </w:t>
       </w:r>
       <w:r>
-        <w:t xml:space="preserve">                    (</w:t>
+        <w:t xml:space="preserve"> (</w:t>
       </w:r>
       <w:r>
         <w:t>pesos cincuenta a pesos doscientos</w:t>
@@ -1338,8 +1423,8 @@
     <w:p>
       <w:pPr>
         <w:pStyle w:val="Ttulo4"/>
-        <w:keepNext w:val="0"/>
-        <w:spacing w:after="200" w:line="240" w:lineRule="auto"/>
+        <w:spacing w:after="120" w:line="240" w:lineRule="auto"/>
+        <w:jc w:val="left"/>
         <w:rPr>
           <w:rFonts w:ascii="Times New Roman" w:hAnsi="Times New Roman" w:cs="Times New Roman"/>
           <w:sz w:val="24"/>
@@ -1357,8 +1442,8 @@
     </w:p>
     <w:p>
       <w:pPr>
-        <w:spacing w:after="200"/>
-        <w:jc w:val="center"/>
+        <w:keepNext/>
+        <w:spacing w:after="120"/>
       </w:pPr>
       <w:r>
         <w:t>De las Faltas referidas a animales</w:t>
@@ -1366,7 +1451,8 @@
     </w:p>
     <w:p>
       <w:pPr>
-        <w:spacing w:after="200"/>
+        <w:keepNext/>
+        <w:spacing w:after="120"/>
         <w:rPr>
           <w:lang w:val="es-ES_tradnl"/>
         </w:rPr>
@@ -1380,7 +1466,8 @@
     </w:p>
     <w:p>
       <w:pPr>
-        <w:spacing w:after="200"/>
+        <w:keepNext/>
+        <w:spacing w:after="120"/>
         <w:rPr>
           <w:lang w:val="es-ES_tradnl"/>
         </w:rPr>
@@ -1395,8 +1482,8 @@
     <w:p>
       <w:pPr>
         <w:pStyle w:val="Ttulo4"/>
-        <w:keepNext w:val="0"/>
-        <w:spacing w:after="200" w:line="240" w:lineRule="auto"/>
+        <w:spacing w:after="120" w:line="240" w:lineRule="auto"/>
+        <w:jc w:val="left"/>
         <w:rPr>
           <w:rFonts w:ascii="Times New Roman" w:hAnsi="Times New Roman" w:cs="Times New Roman"/>
           <w:sz w:val="24"/>
@@ -1416,8 +1503,8 @@
     </w:p>
     <w:p>
       <w:pPr>
-        <w:spacing w:after="200"/>
-        <w:jc w:val="center"/>
+        <w:keepNext/>
+        <w:spacing w:after="120"/>
       </w:pPr>
       <w:r>
         <w:t>Faltas a las prohibiciones de fumar</w:t>
@@ -1425,7 +1512,8 @@
     </w:p>
     <w:p>
       <w:pPr>
-        <w:spacing w:after="200"/>
+        <w:keepNext/>
+        <w:spacing w:after="120"/>
         <w:rPr>
           <w:lang w:val="en-US"/>
         </w:rPr>
@@ -1440,8 +1528,8 @@
     <w:p>
       <w:pPr>
         <w:pStyle w:val="Ttulo4"/>
-        <w:keepNext w:val="0"/>
-        <w:spacing w:after="200" w:line="240" w:lineRule="auto"/>
+        <w:spacing w:after="120" w:line="240" w:lineRule="auto"/>
+        <w:jc w:val="left"/>
         <w:rPr>
           <w:rFonts w:ascii="Times New Roman" w:hAnsi="Times New Roman" w:cs="Times New Roman"/>
           <w:sz w:val="24"/>
@@ -1456,12 +1544,14 @@
           <w:u w:val="none"/>
           <w:lang w:val="en-US"/>
         </w:rPr>
+        <w:lastRenderedPageBreak/>
         <w:t>CAPITULO VI</w:t>
       </w:r>
     </w:p>
     <w:p>
       <w:pPr>
-        <w:spacing w:after="200"/>
+        <w:keepNext/>
+        <w:spacing w:after="120"/>
         <w:rPr>
           <w:lang w:val="en-US"/>
         </w:rPr>
@@ -1475,7 +1565,8 @@
     </w:p>
     <w:p>
       <w:pPr>
-        <w:spacing w:after="200"/>
+        <w:keepNext/>
+        <w:spacing w:after="120"/>
         <w:rPr>
           <w:lang w:val="en-US"/>
         </w:rPr>
@@ -1490,8 +1581,8 @@
     <w:p>
       <w:pPr>
         <w:pStyle w:val="Ttulo4"/>
-        <w:keepNext w:val="0"/>
-        <w:spacing w:after="200" w:line="240" w:lineRule="auto"/>
+        <w:spacing w:after="120" w:line="240" w:lineRule="auto"/>
+        <w:jc w:val="left"/>
         <w:rPr>
           <w:rFonts w:ascii="Times New Roman" w:hAnsi="Times New Roman" w:cs="Times New Roman"/>
           <w:sz w:val="24"/>
@@ -1509,8 +1600,8 @@
     </w:p>
     <w:p>
       <w:pPr>
-        <w:spacing w:after="200"/>
-        <w:jc w:val="center"/>
+        <w:keepNext/>
+        <w:spacing w:after="120"/>
       </w:pPr>
       <w:r>
         <w:t>Faltas a la Comercialización en Mercados</w:t>
@@ -1518,8 +1609,8 @@
     </w:p>
     <w:p>
       <w:pPr>
-        <w:spacing w:after="200"/>
-        <w:jc w:val="center"/>
+        <w:keepNext/>
+        <w:spacing w:after="120"/>
       </w:pPr>
       <w:r>
         <w:t>y en la Vía Pública</w:t>
@@ -1527,7 +1618,8 @@
     </w:p>
     <w:p>
       <w:pPr>
-        <w:spacing w:after="200"/>
+        <w:keepNext/>
+        <w:spacing w:after="120"/>
         <w:rPr>
           <w:lang w:val="es-ES_tradnl"/>
         </w:rPr>
@@ -1541,7 +1633,8 @@
     </w:p>
     <w:p>
       <w:pPr>
-        <w:spacing w:after="200"/>
+        <w:keepNext/>
+        <w:spacing w:after="120"/>
         <w:rPr>
           <w:lang w:val="es-ES_tradnl"/>
         </w:rPr>
@@ -1556,8 +1649,8 @@
     <w:p>
       <w:pPr>
         <w:pStyle w:val="Ttulo4"/>
-        <w:keepNext w:val="0"/>
-        <w:spacing w:after="200" w:line="240" w:lineRule="auto"/>
+        <w:spacing w:after="120" w:line="240" w:lineRule="auto"/>
+        <w:jc w:val="left"/>
         <w:rPr>
           <w:rFonts w:ascii="Times New Roman" w:hAnsi="Times New Roman" w:cs="Times New Roman"/>
           <w:sz w:val="24"/>
@@ -1577,8 +1670,8 @@
     </w:p>
     <w:p>
       <w:pPr>
-        <w:spacing w:after="200"/>
-        <w:jc w:val="center"/>
+        <w:keepNext/>
+        <w:spacing w:after="120"/>
       </w:pPr>
       <w:r>
         <w:t>Faltas a la Moralidad, Buenas Costumbres,</w:t>
@@ -1586,8 +1679,8 @@
     </w:p>
     <w:p>
       <w:pPr>
-        <w:spacing w:after="200"/>
-        <w:jc w:val="center"/>
+        <w:keepNext/>
+        <w:spacing w:after="120"/>
       </w:pPr>
       <w:r>
         <w:t>Espectáculos Públicos y contra la dignidad humana</w:t>
@@ -1595,22 +1688,23 @@
     </w:p>
     <w:p>
       <w:pPr>
-        <w:spacing w:after="200"/>
-        <w:rPr>
-          <w:lang w:val="es-ES_tradnl"/>
-        </w:rPr>
-      </w:pPr>
-      <w:r>
-        <w:rPr>
-          <w:lang w:val="es-ES_tradnl"/>
-        </w:rPr>
-        <w:lastRenderedPageBreak/>
+        <w:keepNext/>
+        <w:spacing w:after="120"/>
+        <w:rPr>
+          <w:lang w:val="es-ES_tradnl"/>
+        </w:rPr>
+      </w:pPr>
+      <w:r>
+        <w:rPr>
+          <w:lang w:val="es-ES_tradnl"/>
+        </w:rPr>
         <w:t>Art. 130</w:t>
       </w:r>
     </w:p>
     <w:p>
       <w:pPr>
-        <w:spacing w:after="200"/>
+        <w:keepNext/>
+        <w:spacing w:after="120"/>
         <w:rPr>
           <w:lang w:val="es-ES_tradnl"/>
         </w:rPr>
@@ -1625,8 +1719,8 @@
     <w:p>
       <w:pPr>
         <w:pStyle w:val="Ttulo4"/>
-        <w:keepNext w:val="0"/>
-        <w:spacing w:after="200" w:line="240" w:lineRule="auto"/>
+        <w:spacing w:after="120" w:line="240" w:lineRule="auto"/>
+        <w:jc w:val="left"/>
         <w:rPr>
           <w:rFonts w:ascii="Times New Roman" w:hAnsi="Times New Roman" w:cs="Times New Roman"/>
           <w:sz w:val="24"/>
@@ -1646,8 +1740,8 @@
     </w:p>
     <w:p>
       <w:pPr>
-        <w:spacing w:after="200"/>
-        <w:jc w:val="center"/>
+        <w:keepNext/>
+        <w:spacing w:after="120"/>
       </w:pPr>
       <w:r>
         <w:t>Faltas al Tránsito con vehículos automotores</w:t>
@@ -1655,7 +1749,8 @@
     </w:p>
     <w:p>
       <w:pPr>
-        <w:spacing w:after="200"/>
+        <w:keepNext/>
+        <w:spacing w:after="120"/>
         <w:rPr>
           <w:lang w:val="es-ES_tradnl"/>
         </w:rPr>
@@ -1669,7 +1764,8 @@
     </w:p>
     <w:p>
       <w:pPr>
-        <w:spacing w:after="200"/>
+        <w:keepNext/>
+        <w:spacing w:after="120"/>
         <w:rPr>
           <w:lang w:val="es-ES_tradnl"/>
         </w:rPr>
@@ -1684,8 +1780,8 @@
     <w:p>
       <w:pPr>
         <w:pStyle w:val="Ttulo4"/>
-        <w:keepNext w:val="0"/>
-        <w:spacing w:after="200" w:line="240" w:lineRule="auto"/>
+        <w:spacing w:after="120" w:line="240" w:lineRule="auto"/>
+        <w:jc w:val="left"/>
         <w:rPr>
           <w:rFonts w:ascii="Times New Roman" w:hAnsi="Times New Roman" w:cs="Times New Roman"/>
           <w:sz w:val="24"/>
@@ -1705,8 +1801,8 @@
     </w:p>
     <w:p>
       <w:pPr>
-        <w:spacing w:after="200"/>
-        <w:jc w:val="center"/>
+        <w:keepNext/>
+        <w:spacing w:after="120"/>
       </w:pPr>
       <w:r>
         <w:t>Faltas al Tránsito Cometidas por peatones</w:t>
@@ -1714,7 +1810,8 @@
     </w:p>
     <w:p>
       <w:pPr>
-        <w:spacing w:after="200"/>
+        <w:keepNext/>
+        <w:spacing w:after="120"/>
         <w:rPr>
           <w:lang w:val="es-ES_tradnl"/>
         </w:rPr>
@@ -1728,7 +1825,8 @@
     </w:p>
     <w:p>
       <w:pPr>
-        <w:spacing w:after="200"/>
+        <w:keepNext/>
+        <w:spacing w:after="120"/>
         <w:rPr>
           <w:lang w:val="es-ES_tradnl"/>
         </w:rPr>
@@ -1743,8 +1841,8 @@
     <w:p>
       <w:pPr>
         <w:pStyle w:val="Ttulo4"/>
-        <w:keepNext w:val="0"/>
-        <w:spacing w:after="200" w:line="240" w:lineRule="auto"/>
+        <w:spacing w:after="120" w:line="240" w:lineRule="auto"/>
+        <w:jc w:val="left"/>
         <w:rPr>
           <w:rFonts w:ascii="Times New Roman" w:hAnsi="Times New Roman" w:cs="Times New Roman"/>
           <w:sz w:val="24"/>
@@ -1764,8 +1862,8 @@
     </w:p>
     <w:p>
       <w:pPr>
-        <w:spacing w:after="200"/>
-        <w:jc w:val="center"/>
+        <w:keepNext/>
+        <w:spacing w:after="120"/>
       </w:pPr>
       <w:r>
         <w:t>Faltas al servicio de Transporte público</w:t>
@@ -1773,8 +1871,8 @@
     </w:p>
     <w:p>
       <w:pPr>
-        <w:spacing w:after="200"/>
-        <w:jc w:val="center"/>
+        <w:keepNext/>
+        <w:spacing w:after="120"/>
         <w:rPr>
           <w:lang w:val="en-US"/>
         </w:rPr>
@@ -1788,7 +1886,8 @@
     </w:p>
     <w:p>
       <w:pPr>
-        <w:spacing w:after="200"/>
+        <w:keepNext/>
+        <w:spacing w:after="120"/>
         <w:rPr>
           <w:lang w:val="en-US"/>
         </w:rPr>
@@ -1802,7 +1901,8 @@
     </w:p>
     <w:p>
       <w:pPr>
-        <w:spacing w:after="200"/>
+        <w:keepNext/>
+        <w:spacing w:after="120"/>
         <w:rPr>
           <w:lang w:val="en-US"/>
         </w:rPr>
@@ -1817,8 +1917,8 @@
     <w:p>
       <w:pPr>
         <w:pStyle w:val="Ttulo4"/>
-        <w:keepNext w:val="0"/>
-        <w:spacing w:after="200" w:line="240" w:lineRule="auto"/>
+        <w:spacing w:after="120" w:line="240" w:lineRule="auto"/>
+        <w:jc w:val="left"/>
         <w:rPr>
           <w:rFonts w:ascii="Times New Roman" w:hAnsi="Times New Roman" w:cs="Times New Roman"/>
           <w:sz w:val="24"/>
@@ -1838,8 +1938,8 @@
     </w:p>
     <w:p>
       <w:pPr>
-        <w:spacing w:after="200"/>
-        <w:jc w:val="center"/>
+        <w:keepNext/>
+        <w:spacing w:after="120"/>
       </w:pPr>
       <w:r>
         <w:t>Faltas al Transporte de Cosas en General</w:t>
@@ -1847,7 +1947,8 @@
     </w:p>
     <w:p>
       <w:pPr>
-        <w:spacing w:after="200"/>
+        <w:keepNext/>
+        <w:spacing w:after="120"/>
       </w:pPr>
       <w:r>
         <w:t>Art. 190</w:t>
@@ -1856,8 +1957,8 @@
     <w:p>
       <w:pPr>
         <w:pStyle w:val="Ttulo4"/>
-        <w:keepNext w:val="0"/>
-        <w:spacing w:after="200" w:line="240" w:lineRule="auto"/>
+        <w:spacing w:after="120" w:line="240" w:lineRule="auto"/>
+        <w:jc w:val="left"/>
         <w:rPr>
           <w:rFonts w:ascii="Times New Roman" w:hAnsi="Times New Roman" w:cs="Times New Roman"/>
           <w:sz w:val="24"/>
@@ -1875,8 +1976,8 @@
     </w:p>
     <w:p>
       <w:pPr>
-        <w:spacing w:after="200"/>
-        <w:jc w:val="center"/>
+        <w:keepNext/>
+        <w:spacing w:after="120"/>
       </w:pPr>
       <w:r>
         <w:tab/>
@@ -1885,7 +1986,8 @@
     </w:p>
     <w:p>
       <w:pPr>
-        <w:spacing w:after="200"/>
+        <w:keepNext/>
+        <w:spacing w:after="120"/>
       </w:pPr>
       <w:r>
         <w:t>Art. 191</w:t>
@@ -1894,8 +1996,8 @@
     <w:p>
       <w:pPr>
         <w:pStyle w:val="Ttulo4"/>
-        <w:keepNext w:val="0"/>
-        <w:spacing w:after="200" w:line="240" w:lineRule="auto"/>
+        <w:spacing w:after="120" w:line="240" w:lineRule="auto"/>
+        <w:jc w:val="left"/>
         <w:rPr>
           <w:rFonts w:ascii="Times New Roman" w:hAnsi="Times New Roman" w:cs="Times New Roman"/>
           <w:sz w:val="24"/>
@@ -1913,8 +2015,8 @@
     </w:p>
     <w:p>
       <w:pPr>
-        <w:spacing w:after="200"/>
-        <w:jc w:val="center"/>
+        <w:keepNext/>
+        <w:spacing w:after="120"/>
       </w:pPr>
       <w:r>
         <w:t>Faltas excluidas del pago voluntario</w:t>
@@ -1922,7 +2024,8 @@
     </w:p>
     <w:p>
       <w:pPr>
-        <w:spacing w:after="200"/>
+        <w:keepNext/>
+        <w:spacing w:after="120"/>
         <w:rPr>
           <w:lang w:val="en-US"/>
         </w:rPr>
@@ -1936,7 +2039,8 @@
     </w:p>
     <w:p>
       <w:pPr>
-        <w:spacing w:after="200"/>
+        <w:keepNext/>
+        <w:spacing w:after="120"/>
         <w:rPr>
           <w:lang w:val="en-US"/>
         </w:rPr>
@@ -1945,13 +2049,14 @@
         <w:rPr>
           <w:lang w:val="en-US"/>
         </w:rPr>
+        <w:lastRenderedPageBreak/>
         <w:t>Art. 193.</w:t>
       </w:r>
     </w:p>
     <w:p>
       <w:pPr>
-        <w:spacing w:after="200"/>
-        <w:jc w:val="both"/>
+        <w:keepNext/>
+        <w:spacing w:after="120"/>
         <w:rPr>
           <w:lang w:val="en-US"/>
         </w:rPr>
@@ -1964,9 +2069,11 @@
       </w:r>
     </w:p>
     <w:sectPr>
-      <w:headerReference w:type="first" r:id="rId7"/>
+      <w:footerReference w:type="default" r:id="rId7"/>
+      <w:headerReference w:type="first" r:id="rId8"/>
       <w:pgSz w:w="11907" w:h="16840" w:code="9"/>
       <w:pgMar w:top="1417" w:right="1701" w:bottom="1417" w:left="1701" w:header="709" w:footer="709" w:gutter="0"/>
+      <w:pgNumType w:start="1292"/>
       <w:cols w:space="708"/>
       <w:docGrid w:linePitch="360"/>
     </w:sectPr>
@@ -1976,14 +2083,14 @@
 
 <file path=word/endnotes.xml><?xml version="1.0" encoding="utf-8"?>
 <w:endnotes xmlns:ve="http://schemas.openxmlformats.org/markup-compatibility/2006" xmlns:o="urn:schemas-microsoft-com:office:office" xmlns:r="http://schemas.openxmlformats.org/officeDocument/2006/relationships" xmlns:m="http://schemas.openxmlformats.org/officeDocument/2006/math" xmlns:v="urn:schemas-microsoft-com:vml" xmlns:wp="http://schemas.openxmlformats.org/drawingml/2006/wordprocessingDrawing" xmlns:w10="urn:schemas-microsoft-com:office:word" xmlns:w="http://schemas.openxmlformats.org/wordprocessingml/2006/main" xmlns:wne="http://schemas.microsoft.com/office/word/2006/wordml">
-  <w:endnote w:type="separator" w:id="0">
+  <w:endnote w:type="separator" w:id="-1">
     <w:p>
       <w:r>
         <w:separator/>
       </w:r>
     </w:p>
   </w:endnote>
-  <w:endnote w:type="continuationSeparator" w:id="1">
+  <w:endnote w:type="continuationSeparator" w:id="0">
     <w:p>
       <w:r>
         <w:continuationSeparator/>
@@ -1993,16 +2100,31 @@
 </w:endnotes>
 </file>
 
+<file path=word/footer1.xml><?xml version="1.0" encoding="utf-8"?>
+<w:ftr xmlns:ve="http://schemas.openxmlformats.org/markup-compatibility/2006" xmlns:o="urn:schemas-microsoft-com:office:office" xmlns:r="http://schemas.openxmlformats.org/officeDocument/2006/relationships" xmlns:m="http://schemas.openxmlformats.org/officeDocument/2006/math" xmlns:v="urn:schemas-microsoft-com:vml" xmlns:wp="http://schemas.openxmlformats.org/drawingml/2006/wordprocessingDrawing" xmlns:w10="urn:schemas-microsoft-com:office:word" xmlns:w="http://schemas.openxmlformats.org/wordprocessingml/2006/main" xmlns:wne="http://schemas.microsoft.com/office/word/2006/wordml">
+  <w:p>
+    <w:pPr>
+      <w:pStyle w:val="Piedepgina"/>
+      <w:rPr>
+        <w:rFonts w:ascii="Book Antiqua" w:hAnsi="Book Antiqua"/>
+        <w:color w:val="808080" w:themeColor="background1" w:themeShade="80"/>
+        <w:sz w:val="20"/>
+      </w:rPr>
+    </w:pPr>
+  </w:p>
+</w:ftr>
+</file>
+
 <file path=word/footnotes.xml><?xml version="1.0" encoding="utf-8"?>
 <w:footnotes xmlns:ve="http://schemas.openxmlformats.org/markup-compatibility/2006" xmlns:o="urn:schemas-microsoft-com:office:office" xmlns:r="http://schemas.openxmlformats.org/officeDocument/2006/relationships" xmlns:m="http://schemas.openxmlformats.org/officeDocument/2006/math" xmlns:v="urn:schemas-microsoft-com:vml" xmlns:wp="http://schemas.openxmlformats.org/drawingml/2006/wordprocessingDrawing" xmlns:w10="urn:schemas-microsoft-com:office:word" xmlns:w="http://schemas.openxmlformats.org/wordprocessingml/2006/main" xmlns:wne="http://schemas.microsoft.com/office/word/2006/wordml">
-  <w:footnote w:type="separator" w:id="0">
+  <w:footnote w:type="separator" w:id="-1">
     <w:p>
       <w:r>
         <w:separator/>
       </w:r>
     </w:p>
   </w:footnote>
-  <w:footnote w:type="continuationSeparator" w:id="1">
+  <w:footnote w:type="continuationSeparator" w:id="0">
     <w:p>
       <w:r>
         <w:continuationSeparator/>

--- a/ordenanzas/1258.docx
+++ b/ordenanzas/1258.docx
@@ -1,6 +1,6 @@
 
 <file path=word/document.xml><?xml version="1.0" encoding="utf-8"?>
-<w:document xmlns:ve="http://schemas.openxmlformats.org/markup-compatibility/2006" xmlns:o="urn:schemas-microsoft-com:office:office" xmlns:r="http://schemas.openxmlformats.org/officeDocument/2006/relationships" xmlns:m="http://schemas.openxmlformats.org/officeDocument/2006/math" xmlns:v="urn:schemas-microsoft-com:vml" xmlns:wp="http://schemas.openxmlformats.org/drawingml/2006/wordprocessingDrawing" xmlns:w10="urn:schemas-microsoft-com:office:word" xmlns:w="http://schemas.openxmlformats.org/wordprocessingml/2006/main" xmlns:wne="http://schemas.microsoft.com/office/word/2006/wordml">
+<w:document xmlns:wpc="http://schemas.microsoft.com/office/word/2010/wordprocessingCanvas" xmlns:cx="http://schemas.microsoft.com/office/drawing/2014/chartex" xmlns:cx1="http://schemas.microsoft.com/office/drawing/2015/9/8/chartex" xmlns:cx2="http://schemas.microsoft.com/office/drawing/2015/10/21/chartex" xmlns:cx3="http://schemas.microsoft.com/office/drawing/2016/5/9/chartex" xmlns:cx4="http://schemas.microsoft.com/office/drawing/2016/5/10/chartex" xmlns:cx5="http://schemas.microsoft.com/office/drawing/2016/5/11/chartex" xmlns:cx6="http://schemas.microsoft.com/office/drawing/2016/5/12/chartex" xmlns:cx7="http://schemas.microsoft.com/office/drawing/2016/5/13/chartex" xmlns:cx8="http://schemas.microsoft.com/office/drawing/2016/5/14/chartex" xmlns:mc="http://schemas.openxmlformats.org/markup-compatibility/2006" xmlns:aink="http://schemas.microsoft.com/office/drawing/2016/ink" xmlns:am3d="http://schemas.microsoft.com/office/drawing/2017/model3d" xmlns:o="urn:schemas-microsoft-com:office:office" xmlns:r="http://schemas.openxmlformats.org/officeDocument/2006/relationships" xmlns:m="http://schemas.openxmlformats.org/officeDocument/2006/math" xmlns:v="urn:schemas-microsoft-com:vml" xmlns:wp14="http://schemas.microsoft.com/office/word/2010/wordprocessingDrawing" xmlns:wp="http://schemas.openxmlformats.org/drawingml/2006/wordprocessingDrawing" xmlns:w10="urn:schemas-microsoft-com:office:word" xmlns:w="http://schemas.openxmlformats.org/wordprocessingml/2006/main" xmlns:w14="http://schemas.microsoft.com/office/word/2010/wordml" xmlns:w15="http://schemas.microsoft.com/office/word/2012/wordml" xmlns:w16cid="http://schemas.microsoft.com/office/word/2016/wordml/cid" xmlns:w16se="http://schemas.microsoft.com/office/word/2015/wordml/symex" xmlns:wpg="http://schemas.microsoft.com/office/word/2010/wordprocessingGroup" xmlns:wpi="http://schemas.microsoft.com/office/word/2010/wordprocessingInk" xmlns:wne="http://schemas.microsoft.com/office/word/2006/wordml" xmlns:wps="http://schemas.microsoft.com/office/word/2010/wordprocessingShape" mc:Ignorable="w14 w15 w16se w16cid wp14">
   <w:body>
     <w:p>
       <w:pPr>
@@ -8,12 +8,16 @@
         <w:spacing w:after="240"/>
         <w:jc w:val="right"/>
         <w:rPr>
+          <w:rFonts w:ascii="Book Antiqua" w:hAnsi="Book Antiqua"/>
           <w:bCs/>
-        </w:rPr>
-      </w:pPr>
-      <w:r>
-        <w:rPr>
+          <w:sz w:val="22"/>
+        </w:rPr>
+      </w:pPr>
+      <w:r>
+        <w:rPr>
+          <w:rFonts w:ascii="Book Antiqua" w:hAnsi="Book Antiqua"/>
           <w:bCs/>
+          <w:sz w:val="22"/>
         </w:rPr>
         <w:t>Yerba Buena, 30 de Agosto de 2002</w:t>
       </w:r>
@@ -24,14 +28,18 @@
         <w:shd w:val="clear" w:color="auto" w:fill="FFFFFF"/>
         <w:spacing w:before="240" w:after="360"/>
         <w:rPr>
+          <w:rFonts w:ascii="Book Antiqua" w:hAnsi="Book Antiqua"/>
           <w:b/>
           <w:bCs/>
-        </w:rPr>
-      </w:pPr>
-      <w:r>
-        <w:rPr>
+          <w:sz w:val="22"/>
+        </w:rPr>
+      </w:pPr>
+      <w:r>
+        <w:rPr>
+          <w:rFonts w:ascii="Book Antiqua" w:hAnsi="Book Antiqua"/>
           <w:b/>
           <w:bCs/>
+          <w:sz w:val="22"/>
         </w:rPr>
         <w:t>ORDENANZA Nº 1258</w:t>
       </w:r>
@@ -42,27 +50,35 @@
         <w:shd w:val="clear" w:color="auto" w:fill="FFFFFF"/>
         <w:spacing w:after="120"/>
         <w:rPr>
+          <w:rFonts w:ascii="Book Antiqua" w:hAnsi="Book Antiqua"/>
           <w:color w:val="222222"/>
+          <w:sz w:val="22"/>
           <w:lang w:eastAsia="es-AR"/>
         </w:rPr>
       </w:pPr>
       <w:r>
         <w:rPr>
+          <w:rFonts w:ascii="Book Antiqua" w:hAnsi="Book Antiqua"/>
           <w:color w:val="222222"/>
+          <w:sz w:val="22"/>
           <w:lang w:eastAsia="es-AR"/>
         </w:rPr>
         <w:t>En uso de las facultades que le confiere el Decreto N</w:t>
       </w:r>
       <w:r>
         <w:rPr>
+          <w:rFonts w:ascii="Book Antiqua" w:hAnsi="Book Antiqua"/>
           <w:color w:val="222222"/>
+          <w:sz w:val="22"/>
           <w:lang w:eastAsia="es-AR"/>
         </w:rPr>
         <w:t xml:space="preserve">º </w:t>
       </w:r>
       <w:r>
         <w:rPr>
+          <w:rFonts w:ascii="Book Antiqua" w:hAnsi="Book Antiqua"/>
           <w:color w:val="222222"/>
+          <w:sz w:val="22"/>
           <w:lang w:eastAsia="es-AR"/>
         </w:rPr>
         <w:t>822/1 de fecha 19 de mayo de 2000, emitido por el Poder Ejecutivo Provincial,</w:t>
@@ -73,50 +89,56 @@
         <w:keepNext/>
         <w:shd w:val="clear" w:color="auto" w:fill="FFFFFF"/>
         <w:spacing w:after="120"/>
-        <w:rPr>
+        <w:ind w:left="1701" w:right="1701"/>
+        <w:jc w:val="center"/>
+        <w:rPr>
+          <w:rFonts w:ascii="Book Antiqua" w:hAnsi="Book Antiqua"/>
           <w:color w:val="222222"/>
+          <w:sz w:val="22"/>
           <w:lang w:eastAsia="es-AR"/>
         </w:rPr>
       </w:pPr>
       <w:r>
         <w:rPr>
+          <w:rFonts w:ascii="Book Antiqua" w:hAnsi="Book Antiqua"/>
           <w:color w:val="222222"/>
+          <w:sz w:val="22"/>
           <w:lang w:eastAsia="es-AR"/>
         </w:rPr>
         <w:t>EL INTERVENTOR MUNICIPAL</w:t>
       </w:r>
-    </w:p>
-    <w:p>
-      <w:pPr>
-        <w:keepNext/>
-        <w:shd w:val="clear" w:color="auto" w:fill="FFFFFF"/>
-        <w:spacing w:after="120"/>
-        <w:rPr>
+      <w:r>
+        <w:rPr>
+          <w:rFonts w:ascii="Book Antiqua" w:hAnsi="Book Antiqua"/>
           <w:color w:val="222222"/>
+          <w:sz w:val="22"/>
           <w:lang w:eastAsia="es-AR"/>
         </w:rPr>
-      </w:pPr>
-      <w:r>
-        <w:rPr>
+        <w:t xml:space="preserve"> </w:t>
+      </w:r>
+      <w:r>
+        <w:rPr>
+          <w:rFonts w:ascii="Book Antiqua" w:hAnsi="Book Antiqua"/>
           <w:color w:val="222222"/>
+          <w:sz w:val="22"/>
           <w:lang w:eastAsia="es-AR"/>
         </w:rPr>
         <w:t>SANCIONA Y PROMULGA CON FUERZA DE</w:t>
       </w:r>
-    </w:p>
-    <w:p>
-      <w:pPr>
-        <w:keepNext/>
-        <w:shd w:val="clear" w:color="auto" w:fill="FFFFFF"/>
-        <w:spacing w:after="120"/>
-        <w:rPr>
+      <w:r>
+        <w:rPr>
+          <w:rFonts w:ascii="Book Antiqua" w:hAnsi="Book Antiqua"/>
           <w:color w:val="222222"/>
+          <w:sz w:val="22"/>
           <w:lang w:eastAsia="es-AR"/>
         </w:rPr>
-      </w:pPr>
-      <w:r>
-        <w:rPr>
+        <w:t xml:space="preserve"> </w:t>
+      </w:r>
+      <w:r>
+        <w:rPr>
+          <w:rFonts w:ascii="Book Antiqua" w:hAnsi="Book Antiqua"/>
           <w:color w:val="222222"/>
+          <w:sz w:val="22"/>
           <w:lang w:eastAsia="es-AR"/>
         </w:rPr>
         <w:t>ORDENANZA</w:t>
@@ -126,17 +148,31 @@
       <w:pPr>
         <w:keepNext/>
         <w:spacing w:after="120"/>
-      </w:pPr>
-      <w:r>
+        <w:rPr>
+          <w:rFonts w:ascii="Book Antiqua" w:hAnsi="Book Antiqua"/>
+          <w:sz w:val="22"/>
+        </w:rPr>
+      </w:pPr>
+      <w:r>
+        <w:rPr>
+          <w:rFonts w:ascii="Book Antiqua" w:hAnsi="Book Antiqua"/>
+          <w:sz w:val="22"/>
+        </w:rPr>
         <w:t xml:space="preserve">Establécese como </w:t>
       </w:r>
       <w:r>
         <w:rPr>
+          <w:rFonts w:ascii="Book Antiqua" w:hAnsi="Book Antiqua"/>
           <w:bCs/>
+          <w:sz w:val="22"/>
         </w:rPr>
         <w:t>CODIGO DE FALTAS</w:t>
       </w:r>
       <w:r>
+        <w:rPr>
+          <w:rFonts w:ascii="Book Antiqua" w:hAnsi="Book Antiqua"/>
+          <w:sz w:val="22"/>
+        </w:rPr>
         <w:t xml:space="preserve"> de la Municipalidad de Yerba Buena el siguiente:</w:t>
       </w:r>
     </w:p>
@@ -144,14 +180,24 @@
       <w:pPr>
         <w:keepNext/>
         <w:spacing w:after="120"/>
-      </w:pPr>
-      <w:r>
-        <w:rPr>
+        <w:rPr>
+          <w:rFonts w:ascii="Book Antiqua" w:hAnsi="Book Antiqua"/>
+          <w:sz w:val="22"/>
+        </w:rPr>
+      </w:pPr>
+      <w:r>
+        <w:rPr>
+          <w:rFonts w:ascii="Book Antiqua" w:hAnsi="Book Antiqua"/>
           <w:bCs/>
+          <w:sz w:val="22"/>
         </w:rPr>
         <w:t>TITULO I</w:t>
       </w:r>
       <w:r>
+        <w:rPr>
+          <w:rFonts w:ascii="Book Antiqua" w:hAnsi="Book Antiqua"/>
+          <w:sz w:val="22"/>
+        </w:rPr>
         <w:t xml:space="preserve"> – Parte General</w:t>
       </w:r>
     </w:p>
@@ -161,15 +207,13 @@
         <w:spacing w:after="120" w:line="240" w:lineRule="auto"/>
         <w:jc w:val="left"/>
         <w:rPr>
-          <w:rFonts w:ascii="Times New Roman" w:hAnsi="Times New Roman" w:cs="Times New Roman"/>
-          <w:sz w:val="24"/>
-          <w:u w:val="none"/>
-        </w:rPr>
-      </w:pPr>
-      <w:r>
-        <w:rPr>
-          <w:rFonts w:ascii="Times New Roman" w:hAnsi="Times New Roman" w:cs="Times New Roman"/>
-          <w:sz w:val="24"/>
+          <w:rFonts w:ascii="Book Antiqua" w:hAnsi="Book Antiqua" w:cs="Times New Roman"/>
+          <w:u w:val="none"/>
+        </w:rPr>
+      </w:pPr>
+      <w:r>
+        <w:rPr>
+          <w:rFonts w:ascii="Book Antiqua" w:hAnsi="Book Antiqua" w:cs="Times New Roman"/>
           <w:u w:val="none"/>
         </w:rPr>
         <w:t>CAPITULO I</w:t>
@@ -179,8 +223,16 @@
       <w:pPr>
         <w:keepNext/>
         <w:spacing w:after="120"/>
-      </w:pPr>
-      <w:r>
+        <w:rPr>
+          <w:rFonts w:ascii="Book Antiqua" w:hAnsi="Book Antiqua"/>
+          <w:sz w:val="22"/>
+        </w:rPr>
+      </w:pPr>
+      <w:r>
+        <w:rPr>
+          <w:rFonts w:ascii="Book Antiqua" w:hAnsi="Book Antiqua"/>
+          <w:sz w:val="22"/>
+        </w:rPr>
         <w:t>Disposiciones Generales</w:t>
       </w:r>
     </w:p>
@@ -189,11 +241,15 @@
         <w:keepNext/>
         <w:spacing w:after="120"/>
         <w:rPr>
+          <w:rFonts w:ascii="Book Antiqua" w:hAnsi="Book Antiqua"/>
+          <w:sz w:val="22"/>
           <w:lang w:val="es-ES_tradnl"/>
         </w:rPr>
       </w:pPr>
       <w:r>
         <w:rPr>
+          <w:rFonts w:ascii="Book Antiqua" w:hAnsi="Book Antiqua"/>
+          <w:sz w:val="22"/>
           <w:lang w:val="es-ES_tradnl"/>
         </w:rPr>
         <w:t>Art. 1</w:t>
@@ -203,14 +259,30 @@
       <w:pPr>
         <w:keepNext/>
         <w:spacing w:after="120"/>
-      </w:pPr>
-      <w:r>
+        <w:rPr>
+          <w:rFonts w:ascii="Book Antiqua" w:hAnsi="Book Antiqua"/>
+          <w:sz w:val="22"/>
+        </w:rPr>
+      </w:pPr>
+      <w:r>
+        <w:rPr>
+          <w:rFonts w:ascii="Book Antiqua" w:hAnsi="Book Antiqua"/>
+          <w:sz w:val="22"/>
+        </w:rPr>
         <w:t>Este Código se aplicará para el juzgamiento de faltas cuya competencia corresponda al Tribunal Municipal de Faltas de la ciudad de Yerba Buena, de conformidad a lo dispuesto por el artículo 1</w:t>
       </w:r>
       <w:r>
+        <w:rPr>
+          <w:rFonts w:ascii="Book Antiqua" w:hAnsi="Book Antiqua"/>
+          <w:sz w:val="22"/>
+        </w:rPr>
         <w:t xml:space="preserve">º </w:t>
       </w:r>
       <w:r>
+        <w:rPr>
+          <w:rFonts w:ascii="Book Antiqua" w:hAnsi="Book Antiqua"/>
+          <w:sz w:val="22"/>
+        </w:rPr>
         <w:t>de la ordenanza nro. 398/90.</w:t>
       </w:r>
     </w:p>
@@ -218,8 +290,16 @@
       <w:pPr>
         <w:keepNext/>
         <w:spacing w:after="120"/>
-      </w:pPr>
-      <w:r>
+        <w:rPr>
+          <w:rFonts w:ascii="Book Antiqua" w:hAnsi="Book Antiqua"/>
+          <w:sz w:val="22"/>
+        </w:rPr>
+      </w:pPr>
+      <w:r>
+        <w:rPr>
+          <w:rFonts w:ascii="Book Antiqua" w:hAnsi="Book Antiqua"/>
+          <w:sz w:val="22"/>
+        </w:rPr>
         <w:t>Art. 2</w:t>
       </w:r>
     </w:p>
@@ -227,8 +307,16 @@
       <w:pPr>
         <w:keepNext/>
         <w:spacing w:after="120"/>
-      </w:pPr>
-      <w:r>
+        <w:rPr>
+          <w:rFonts w:ascii="Book Antiqua" w:hAnsi="Book Antiqua"/>
+          <w:sz w:val="22"/>
+        </w:rPr>
+      </w:pPr>
+      <w:r>
+        <w:rPr>
+          <w:rFonts w:ascii="Book Antiqua" w:hAnsi="Book Antiqua"/>
+          <w:sz w:val="22"/>
+        </w:rPr>
         <w:t>El término “falta” comprende las denominadas contravenciones e infracciones</w:t>
       </w:r>
     </w:p>
@@ -236,8 +324,16 @@
       <w:pPr>
         <w:keepNext/>
         <w:spacing w:after="120"/>
-      </w:pPr>
-      <w:r>
+        <w:rPr>
+          <w:rFonts w:ascii="Book Antiqua" w:hAnsi="Book Antiqua"/>
+          <w:sz w:val="22"/>
+        </w:rPr>
+      </w:pPr>
+      <w:r>
+        <w:rPr>
+          <w:rFonts w:ascii="Book Antiqua" w:hAnsi="Book Antiqua"/>
+          <w:sz w:val="22"/>
+        </w:rPr>
         <w:t>Art. 3</w:t>
       </w:r>
     </w:p>
@@ -245,8 +341,16 @@
       <w:pPr>
         <w:keepNext/>
         <w:spacing w:after="120"/>
-      </w:pPr>
-      <w:r>
+        <w:rPr>
+          <w:rFonts w:ascii="Book Antiqua" w:hAnsi="Book Antiqua"/>
+          <w:sz w:val="22"/>
+        </w:rPr>
+      </w:pPr>
+      <w:r>
+        <w:rPr>
+          <w:rFonts w:ascii="Book Antiqua" w:hAnsi="Book Antiqua"/>
+          <w:sz w:val="22"/>
+        </w:rPr>
         <w:t>Las disposiciones generales del Código Penal y las del Código Procesal Penal de la Provincia de Tucumán, serán de aplicación supletoria, siempre que resulten compatibles con la presente ordenanza.</w:t>
       </w:r>
     </w:p>
@@ -254,8 +358,16 @@
       <w:pPr>
         <w:keepNext/>
         <w:spacing w:after="120"/>
-      </w:pPr>
-      <w:r>
+        <w:rPr>
+          <w:rFonts w:ascii="Book Antiqua" w:hAnsi="Book Antiqua"/>
+          <w:sz w:val="22"/>
+        </w:rPr>
+      </w:pPr>
+      <w:r>
+        <w:rPr>
+          <w:rFonts w:ascii="Book Antiqua" w:hAnsi="Book Antiqua"/>
+          <w:sz w:val="22"/>
+        </w:rPr>
         <w:t>Art. 4</w:t>
       </w:r>
     </w:p>
@@ -263,26 +375,58 @@
       <w:pPr>
         <w:keepNext/>
         <w:spacing w:after="120"/>
-      </w:pPr>
-      <w:r>
+        <w:rPr>
+          <w:rFonts w:ascii="Book Antiqua" w:hAnsi="Book Antiqua"/>
+          <w:sz w:val="22"/>
+        </w:rPr>
+      </w:pPr>
+      <w:r>
+        <w:rPr>
+          <w:rFonts w:ascii="Book Antiqua" w:hAnsi="Book Antiqua"/>
+          <w:sz w:val="22"/>
+        </w:rPr>
         <w:t>Esta ordenanza no se aplicará a los menores que al momento del hecho no hayan cumplido los 16</w:t>
       </w:r>
       <w:r>
+        <w:rPr>
+          <w:rFonts w:ascii="Book Antiqua" w:hAnsi="Book Antiqua"/>
+          <w:sz w:val="22"/>
+        </w:rPr>
         <w:t xml:space="preserve"> </w:t>
       </w:r>
       <w:r>
+        <w:rPr>
+          <w:rFonts w:ascii="Book Antiqua" w:hAnsi="Book Antiqua"/>
+          <w:sz w:val="22"/>
+        </w:rPr>
         <w:t xml:space="preserve"> (</w:t>
       </w:r>
       <w:r>
+        <w:rPr>
+          <w:rFonts w:ascii="Book Antiqua" w:hAnsi="Book Antiqua"/>
+          <w:sz w:val="22"/>
+        </w:rPr>
         <w:t>dieciséis</w:t>
       </w:r>
       <w:r>
+        <w:rPr>
+          <w:rFonts w:ascii="Book Antiqua" w:hAnsi="Book Antiqua"/>
+          <w:sz w:val="22"/>
+        </w:rPr>
         <w:t xml:space="preserve">) </w:t>
       </w:r>
       <w:r>
+        <w:rPr>
+          <w:rFonts w:ascii="Book Antiqua" w:hAnsi="Book Antiqua"/>
+          <w:sz w:val="22"/>
+        </w:rPr>
         <w:t xml:space="preserve"> </w:t>
       </w:r>
       <w:r>
+        <w:rPr>
+          <w:rFonts w:ascii="Book Antiqua" w:hAnsi="Book Antiqua"/>
+          <w:sz w:val="22"/>
+        </w:rPr>
         <w:t>años de edad.</w:t>
       </w:r>
     </w:p>
@@ -290,8 +434,16 @@
       <w:pPr>
         <w:keepNext/>
         <w:spacing w:after="120"/>
-      </w:pPr>
-      <w:r>
+        <w:rPr>
+          <w:rFonts w:ascii="Book Antiqua" w:hAnsi="Book Antiqua"/>
+          <w:sz w:val="22"/>
+        </w:rPr>
+      </w:pPr>
+      <w:r>
+        <w:rPr>
+          <w:rFonts w:ascii="Book Antiqua" w:hAnsi="Book Antiqua"/>
+          <w:sz w:val="22"/>
+        </w:rPr>
         <w:t>Art. 5</w:t>
       </w:r>
     </w:p>
@@ -299,8 +451,16 @@
       <w:pPr>
         <w:keepNext/>
         <w:spacing w:after="120"/>
-      </w:pPr>
-      <w:r>
+        <w:rPr>
+          <w:rFonts w:ascii="Book Antiqua" w:hAnsi="Book Antiqua"/>
+          <w:sz w:val="22"/>
+        </w:rPr>
+      </w:pPr>
+      <w:r>
+        <w:rPr>
+          <w:rFonts w:ascii="Book Antiqua" w:hAnsi="Book Antiqua"/>
+          <w:sz w:val="22"/>
+        </w:rPr>
         <w:t>Las personas jurídicas o físicas podrán ser sancionadas por las faltas que cometieran quienes actúen un su nombre, amparo, interés o con su autorización sin perjuicio de la responsabilidad personal que a éstos pudiera corresponderles.</w:t>
       </w:r>
     </w:p>
@@ -308,8 +468,16 @@
       <w:pPr>
         <w:keepNext/>
         <w:spacing w:after="120"/>
-      </w:pPr>
-      <w:r>
+        <w:rPr>
+          <w:rFonts w:ascii="Book Antiqua" w:hAnsi="Book Antiqua"/>
+          <w:sz w:val="22"/>
+        </w:rPr>
+      </w:pPr>
+      <w:r>
+        <w:rPr>
+          <w:rFonts w:ascii="Book Antiqua" w:hAnsi="Book Antiqua"/>
+          <w:sz w:val="22"/>
+        </w:rPr>
         <w:t>Podrán ser también sancionados por faltas cometidas por menores de edad, sus padres, tutores, guardadores o responsables y el propietario del vehículo o cosa utilizado para cometer la falta.</w:t>
       </w:r>
     </w:p>
@@ -317,8 +485,16 @@
       <w:pPr>
         <w:keepNext/>
         <w:spacing w:after="120"/>
-      </w:pPr>
-      <w:r>
+        <w:rPr>
+          <w:rFonts w:ascii="Book Antiqua" w:hAnsi="Book Antiqua"/>
+          <w:sz w:val="22"/>
+        </w:rPr>
+      </w:pPr>
+      <w:r>
+        <w:rPr>
+          <w:rFonts w:ascii="Book Antiqua" w:hAnsi="Book Antiqua"/>
+          <w:sz w:val="22"/>
+        </w:rPr>
         <w:t>Tratándose de faltas cometidas con vehículos automotores entregados en locación, por empresa comercial que haga de ello su giro comercial habitual, serán responsables directos tanto el locador como el locatario.</w:t>
       </w:r>
     </w:p>
@@ -326,8 +502,16 @@
       <w:pPr>
         <w:keepNext/>
         <w:spacing w:after="120"/>
-      </w:pPr>
-      <w:r>
+        <w:rPr>
+          <w:rFonts w:ascii="Book Antiqua" w:hAnsi="Book Antiqua"/>
+          <w:sz w:val="22"/>
+        </w:rPr>
+      </w:pPr>
+      <w:r>
+        <w:rPr>
+          <w:rFonts w:ascii="Book Antiqua" w:hAnsi="Book Antiqua"/>
+          <w:sz w:val="22"/>
+        </w:rPr>
         <w:t>Art. 6</w:t>
       </w:r>
     </w:p>
@@ -335,8 +519,16 @@
       <w:pPr>
         <w:keepNext/>
         <w:spacing w:after="120"/>
-      </w:pPr>
-      <w:r>
+        <w:rPr>
+          <w:rFonts w:ascii="Book Antiqua" w:hAnsi="Book Antiqua"/>
+          <w:sz w:val="22"/>
+        </w:rPr>
+      </w:pPr>
+      <w:r>
+        <w:rPr>
+          <w:rFonts w:ascii="Book Antiqua" w:hAnsi="Book Antiqua"/>
+          <w:sz w:val="22"/>
+        </w:rPr>
         <w:t>La tentativa no es punible, salvo disposición expresa en contrario.</w:t>
       </w:r>
     </w:p>
@@ -344,8 +536,16 @@
       <w:pPr>
         <w:keepNext/>
         <w:spacing w:after="120"/>
-      </w:pPr>
-      <w:r>
+        <w:rPr>
+          <w:rFonts w:ascii="Book Antiqua" w:hAnsi="Book Antiqua"/>
+          <w:sz w:val="22"/>
+        </w:rPr>
+      </w:pPr>
+      <w:r>
+        <w:rPr>
+          <w:rFonts w:ascii="Book Antiqua" w:hAnsi="Book Antiqua"/>
+          <w:sz w:val="22"/>
+        </w:rPr>
         <w:t>Art. 7</w:t>
       </w:r>
     </w:p>
@@ -353,24 +553,36 @@
       <w:pPr>
         <w:keepNext/>
         <w:spacing w:after="120"/>
-      </w:pPr>
-      <w:r>
+        <w:rPr>
+          <w:rFonts w:ascii="Book Antiqua" w:hAnsi="Book Antiqua"/>
+          <w:sz w:val="22"/>
+        </w:rPr>
+      </w:pPr>
+      <w:r>
+        <w:rPr>
+          <w:rFonts w:ascii="Book Antiqua" w:hAnsi="Book Antiqua"/>
+          <w:sz w:val="22"/>
+        </w:rPr>
+        <w:t>Todos los que intervinieren en la comisión de una falta como autores, instigadores o cómplices, quedarán sometidos a la misma escala de sanciones, sin perjuicio de que éstas se gradúen con arreglo a la respectiva participación.</w:t>
+      </w:r>
+    </w:p>
+    <w:p>
+      <w:pPr>
+        <w:keepNext/>
+        <w:spacing w:after="120"/>
+        <w:rPr>
+          <w:rFonts w:ascii="Book Antiqua" w:hAnsi="Book Antiqua"/>
+          <w:sz w:val="22"/>
+          <w:lang w:val="es-ES_tradnl"/>
+        </w:rPr>
+      </w:pPr>
+      <w:r>
+        <w:rPr>
+          <w:rFonts w:ascii="Book Antiqua" w:hAnsi="Book Antiqua"/>
+          <w:sz w:val="22"/>
+          <w:lang w:val="es-ES_tradnl"/>
+        </w:rPr>
         <w:lastRenderedPageBreak/>
-        <w:t>Todos los que intervinieren en la comisión de una falta como autores, instigadores o cómplices, quedarán sometidos a la misma escala de sanciones, sin perjuicio de que éstas se gradúen con arreglo a la respectiva participación.</w:t>
-      </w:r>
-    </w:p>
-    <w:p>
-      <w:pPr>
-        <w:keepNext/>
-        <w:spacing w:after="120"/>
-        <w:rPr>
-          <w:lang w:val="es-ES_tradnl"/>
-        </w:rPr>
-      </w:pPr>
-      <w:r>
-        <w:rPr>
-          <w:lang w:val="es-ES_tradnl"/>
-        </w:rPr>
         <w:t>Art. 8</w:t>
       </w:r>
     </w:p>
@@ -380,14 +592,12 @@
         <w:keepNext/>
         <w:spacing w:after="120"/>
         <w:rPr>
-          <w:rFonts w:ascii="Times New Roman" w:hAnsi="Times New Roman" w:cs="Times New Roman"/>
-          <w:sz w:val="24"/>
-        </w:rPr>
-      </w:pPr>
-      <w:r>
-        <w:rPr>
-          <w:rFonts w:ascii="Times New Roman" w:hAnsi="Times New Roman" w:cs="Times New Roman"/>
-          <w:sz w:val="24"/>
+          <w:rFonts w:ascii="Book Antiqua" w:hAnsi="Book Antiqua" w:cs="Times New Roman"/>
+        </w:rPr>
+      </w:pPr>
+      <w:r>
+        <w:rPr>
+          <w:rFonts w:ascii="Book Antiqua" w:hAnsi="Book Antiqua" w:cs="Times New Roman"/>
         </w:rPr>
         <w:t>Nadie puede ser condenado sino una sola vez por una misma falta; sin embargo, cuando el infractor no subsanare la contravención y/o no abonare la multa impuesta dentro de los plazos fijados por el Juzgado, podrán imponerse agravaciones sucesivas de la sanción aplicada, sin que ello implique nuevas condenas, y sin perjuicio de mandar a remover, deshacer o rehacer el trabajo, obra o hecho constitutivo de la falta, a través de dependencias municipales o por terceros, por cuenta y a cargo del infractor o responsable.</w:t>
       </w:r>
@@ -398,16 +608,14 @@
         <w:spacing w:after="120" w:line="240" w:lineRule="auto"/>
         <w:jc w:val="left"/>
         <w:rPr>
-          <w:rFonts w:ascii="Times New Roman" w:hAnsi="Times New Roman" w:cs="Times New Roman"/>
-          <w:sz w:val="24"/>
+          <w:rFonts w:ascii="Book Antiqua" w:hAnsi="Book Antiqua" w:cs="Times New Roman"/>
           <w:u w:val="none"/>
           <w:lang w:val="es-ES_tradnl"/>
         </w:rPr>
       </w:pPr>
       <w:r>
         <w:rPr>
-          <w:rFonts w:ascii="Times New Roman" w:hAnsi="Times New Roman" w:cs="Times New Roman"/>
-          <w:sz w:val="24"/>
+          <w:rFonts w:ascii="Book Antiqua" w:hAnsi="Book Antiqua" w:cs="Times New Roman"/>
           <w:u w:val="none"/>
           <w:lang w:val="es-ES_tradnl"/>
         </w:rPr>
@@ -418,8 +626,16 @@
       <w:pPr>
         <w:keepNext/>
         <w:spacing w:after="120"/>
-      </w:pPr>
-      <w:r>
+        <w:rPr>
+          <w:rFonts w:ascii="Book Antiqua" w:hAnsi="Book Antiqua"/>
+          <w:sz w:val="22"/>
+        </w:rPr>
+      </w:pPr>
+      <w:r>
+        <w:rPr>
+          <w:rFonts w:ascii="Book Antiqua" w:hAnsi="Book Antiqua"/>
+          <w:sz w:val="22"/>
+        </w:rPr>
         <w:t>De las Sanciones</w:t>
       </w:r>
     </w:p>
@@ -428,11 +644,15 @@
         <w:keepNext/>
         <w:spacing w:after="120"/>
         <w:rPr>
+          <w:rFonts w:ascii="Book Antiqua" w:hAnsi="Book Antiqua"/>
+          <w:sz w:val="22"/>
           <w:lang w:val="es-ES_tradnl"/>
         </w:rPr>
       </w:pPr>
       <w:r>
         <w:rPr>
+          <w:rFonts w:ascii="Book Antiqua" w:hAnsi="Book Antiqua"/>
+          <w:sz w:val="22"/>
           <w:lang w:val="es-ES_tradnl"/>
         </w:rPr>
         <w:t>Art. 9</w:t>
@@ -442,8 +662,16 @@
       <w:pPr>
         <w:keepNext/>
         <w:spacing w:after="120"/>
-      </w:pPr>
-      <w:r>
+        <w:rPr>
+          <w:rFonts w:ascii="Book Antiqua" w:hAnsi="Book Antiqua"/>
+          <w:sz w:val="22"/>
+        </w:rPr>
+      </w:pPr>
+      <w:r>
+        <w:rPr>
+          <w:rFonts w:ascii="Book Antiqua" w:hAnsi="Book Antiqua"/>
+          <w:sz w:val="22"/>
+        </w:rPr>
         <w:t>En las faltas a las ordenanzas y a otras normas cuya aplicación compete a la Municipalidad de Yerba Buena, serán aplicables las siguientes sanciones: multa, arresto, decomiso, clausura e inhabilitación, amonestación y apercibimiento.</w:t>
       </w:r>
     </w:p>
@@ -451,8 +679,16 @@
       <w:pPr>
         <w:keepNext/>
         <w:spacing w:after="120"/>
-      </w:pPr>
-      <w:r>
+        <w:rPr>
+          <w:rFonts w:ascii="Book Antiqua" w:hAnsi="Book Antiqua"/>
+          <w:sz w:val="22"/>
+        </w:rPr>
+      </w:pPr>
+      <w:r>
+        <w:rPr>
+          <w:rFonts w:ascii="Book Antiqua" w:hAnsi="Book Antiqua"/>
+          <w:sz w:val="22"/>
+        </w:rPr>
         <w:t>PROBATION:</w:t>
       </w:r>
     </w:p>
@@ -460,17 +696,37 @@
       <w:pPr>
         <w:keepNext/>
         <w:spacing w:after="120"/>
-      </w:pPr>
-      <w:r>
+        <w:rPr>
+          <w:rFonts w:ascii="Book Antiqua" w:hAnsi="Book Antiqua"/>
+          <w:sz w:val="22"/>
+        </w:rPr>
+      </w:pPr>
+      <w:r>
+        <w:rPr>
+          <w:rFonts w:ascii="Book Antiqua" w:hAnsi="Book Antiqua"/>
+          <w:sz w:val="22"/>
+        </w:rPr>
         <w:t>a</w:t>
       </w:r>
       <w:r>
+        <w:rPr>
+          <w:rFonts w:ascii="Book Antiqua" w:hAnsi="Book Antiqua"/>
+          <w:sz w:val="22"/>
+        </w:rPr>
         <w:t xml:space="preserve">) </w:t>
       </w:r>
       <w:r>
+        <w:rPr>
+          <w:rFonts w:ascii="Book Antiqua" w:hAnsi="Book Antiqua"/>
+          <w:sz w:val="22"/>
+        </w:rPr>
         <w:t xml:space="preserve"> </w:t>
       </w:r>
       <w:r>
+        <w:rPr>
+          <w:rFonts w:ascii="Book Antiqua" w:hAnsi="Book Antiqua"/>
+          <w:sz w:val="22"/>
+        </w:rPr>
         <w:t>Cuando la falta sea redimible con el pago de una multa como sanción principal.</w:t>
       </w:r>
     </w:p>
@@ -479,11 +735,15 @@
         <w:keepNext/>
         <w:spacing w:after="120"/>
         <w:rPr>
+          <w:rFonts w:ascii="Book Antiqua" w:hAnsi="Book Antiqua"/>
+          <w:sz w:val="22"/>
           <w:lang w:val="es-ES_tradnl"/>
         </w:rPr>
       </w:pPr>
       <w:r>
         <w:rPr>
+          <w:rFonts w:ascii="Book Antiqua" w:hAnsi="Book Antiqua"/>
+          <w:sz w:val="22"/>
           <w:lang w:val="es-ES_tradnl"/>
         </w:rPr>
         <w:t>Art. 26</w:t>
@@ -495,16 +755,14 @@
         <w:spacing w:after="120" w:line="240" w:lineRule="auto"/>
         <w:jc w:val="left"/>
         <w:rPr>
-          <w:rFonts w:ascii="Times New Roman" w:hAnsi="Times New Roman" w:cs="Times New Roman"/>
-          <w:sz w:val="24"/>
+          <w:rFonts w:ascii="Book Antiqua" w:hAnsi="Book Antiqua" w:cs="Times New Roman"/>
           <w:u w:val="none"/>
           <w:lang w:val="es-ES_tradnl"/>
         </w:rPr>
       </w:pPr>
       <w:r>
         <w:rPr>
-          <w:rFonts w:ascii="Times New Roman" w:hAnsi="Times New Roman" w:cs="Times New Roman"/>
-          <w:sz w:val="24"/>
+          <w:rFonts w:ascii="Book Antiqua" w:hAnsi="Book Antiqua" w:cs="Times New Roman"/>
           <w:u w:val="none"/>
           <w:lang w:val="es-ES_tradnl"/>
         </w:rPr>
@@ -515,8 +773,16 @@
       <w:pPr>
         <w:keepNext/>
         <w:spacing w:after="120"/>
-      </w:pPr>
-      <w:r>
+        <w:rPr>
+          <w:rFonts w:ascii="Book Antiqua" w:hAnsi="Book Antiqua"/>
+          <w:sz w:val="22"/>
+        </w:rPr>
+      </w:pPr>
+      <w:r>
+        <w:rPr>
+          <w:rFonts w:ascii="Book Antiqua" w:hAnsi="Book Antiqua"/>
+          <w:sz w:val="22"/>
+        </w:rPr>
         <w:t>De la reincidencia</w:t>
       </w:r>
     </w:p>
@@ -524,8 +790,16 @@
       <w:pPr>
         <w:keepNext/>
         <w:spacing w:after="120"/>
-      </w:pPr>
-      <w:r>
+        <w:rPr>
+          <w:rFonts w:ascii="Book Antiqua" w:hAnsi="Book Antiqua"/>
+          <w:sz w:val="22"/>
+        </w:rPr>
+      </w:pPr>
+      <w:r>
+        <w:rPr>
+          <w:rFonts w:ascii="Book Antiqua" w:hAnsi="Book Antiqua"/>
+          <w:sz w:val="22"/>
+        </w:rPr>
         <w:t>Art. 27</w:t>
       </w:r>
     </w:p>
@@ -535,15 +809,13 @@
         <w:spacing w:after="120" w:line="240" w:lineRule="auto"/>
         <w:jc w:val="left"/>
         <w:rPr>
-          <w:rFonts w:ascii="Times New Roman" w:hAnsi="Times New Roman" w:cs="Times New Roman"/>
-          <w:sz w:val="24"/>
-          <w:u w:val="none"/>
-        </w:rPr>
-      </w:pPr>
-      <w:r>
-        <w:rPr>
-          <w:rFonts w:ascii="Times New Roman" w:hAnsi="Times New Roman" w:cs="Times New Roman"/>
-          <w:sz w:val="24"/>
+          <w:rFonts w:ascii="Book Antiqua" w:hAnsi="Book Antiqua" w:cs="Times New Roman"/>
+          <w:u w:val="none"/>
+        </w:rPr>
+      </w:pPr>
+      <w:r>
+        <w:rPr>
+          <w:rFonts w:ascii="Book Antiqua" w:hAnsi="Book Antiqua" w:cs="Times New Roman"/>
           <w:u w:val="none"/>
         </w:rPr>
         <w:t>CAPITULO IV</w:t>
@@ -553,8 +825,16 @@
       <w:pPr>
         <w:keepNext/>
         <w:spacing w:after="120"/>
-      </w:pPr>
-      <w:r>
+        <w:rPr>
+          <w:rFonts w:ascii="Book Antiqua" w:hAnsi="Book Antiqua"/>
+          <w:sz w:val="22"/>
+        </w:rPr>
+      </w:pPr>
+      <w:r>
+        <w:rPr>
+          <w:rFonts w:ascii="Book Antiqua" w:hAnsi="Book Antiqua"/>
+          <w:sz w:val="22"/>
+        </w:rPr>
         <w:t>Del concurso de Faltas</w:t>
       </w:r>
     </w:p>
@@ -562,8 +842,16 @@
       <w:pPr>
         <w:keepNext/>
         <w:spacing w:after="120"/>
-      </w:pPr>
-      <w:r>
+        <w:rPr>
+          <w:rFonts w:ascii="Book Antiqua" w:hAnsi="Book Antiqua"/>
+          <w:sz w:val="22"/>
+        </w:rPr>
+      </w:pPr>
+      <w:r>
+        <w:rPr>
+          <w:rFonts w:ascii="Book Antiqua" w:hAnsi="Book Antiqua"/>
+          <w:sz w:val="22"/>
+        </w:rPr>
         <w:t>Art. 28</w:t>
       </w:r>
     </w:p>
@@ -571,8 +859,16 @@
       <w:pPr>
         <w:keepNext/>
         <w:spacing w:after="120"/>
-      </w:pPr>
-      <w:r>
+        <w:rPr>
+          <w:rFonts w:ascii="Book Antiqua" w:hAnsi="Book Antiqua"/>
+          <w:sz w:val="22"/>
+        </w:rPr>
+      </w:pPr>
+      <w:r>
+        <w:rPr>
+          <w:rFonts w:ascii="Book Antiqua" w:hAnsi="Book Antiqua"/>
+          <w:sz w:val="22"/>
+        </w:rPr>
         <w:t>Art. 29</w:t>
       </w:r>
     </w:p>
@@ -582,15 +878,13 @@
         <w:spacing w:after="120" w:line="240" w:lineRule="auto"/>
         <w:jc w:val="left"/>
         <w:rPr>
-          <w:rFonts w:ascii="Times New Roman" w:hAnsi="Times New Roman" w:cs="Times New Roman"/>
-          <w:sz w:val="24"/>
-          <w:u w:val="none"/>
-        </w:rPr>
-      </w:pPr>
-      <w:r>
-        <w:rPr>
-          <w:rFonts w:ascii="Times New Roman" w:hAnsi="Times New Roman" w:cs="Times New Roman"/>
-          <w:sz w:val="24"/>
+          <w:rFonts w:ascii="Book Antiqua" w:hAnsi="Book Antiqua" w:cs="Times New Roman"/>
+          <w:u w:val="none"/>
+        </w:rPr>
+      </w:pPr>
+      <w:r>
+        <w:rPr>
+          <w:rFonts w:ascii="Book Antiqua" w:hAnsi="Book Antiqua" w:cs="Times New Roman"/>
           <w:u w:val="none"/>
         </w:rPr>
         <w:t>CAPITULO V</w:t>
@@ -600,8 +894,16 @@
       <w:pPr>
         <w:keepNext/>
         <w:spacing w:after="120"/>
-      </w:pPr>
-      <w:r>
+        <w:rPr>
+          <w:rFonts w:ascii="Book Antiqua" w:hAnsi="Book Antiqua"/>
+          <w:sz w:val="22"/>
+        </w:rPr>
+      </w:pPr>
+      <w:r>
+        <w:rPr>
+          <w:rFonts w:ascii="Book Antiqua" w:hAnsi="Book Antiqua"/>
+          <w:sz w:val="22"/>
+        </w:rPr>
         <w:t>De la extinción de las acciones y sanciones</w:t>
       </w:r>
     </w:p>
@@ -609,8 +911,16 @@
       <w:pPr>
         <w:keepNext/>
         <w:spacing w:after="120"/>
-      </w:pPr>
-      <w:r>
+        <w:rPr>
+          <w:rFonts w:ascii="Book Antiqua" w:hAnsi="Book Antiqua"/>
+          <w:sz w:val="22"/>
+        </w:rPr>
+      </w:pPr>
+      <w:r>
+        <w:rPr>
+          <w:rFonts w:ascii="Book Antiqua" w:hAnsi="Book Antiqua"/>
+          <w:sz w:val="22"/>
+        </w:rPr>
         <w:t>Art. 30</w:t>
       </w:r>
     </w:p>
@@ -618,8 +928,16 @@
       <w:pPr>
         <w:keepNext/>
         <w:spacing w:after="120"/>
-      </w:pPr>
-      <w:r>
+        <w:rPr>
+          <w:rFonts w:ascii="Book Antiqua" w:hAnsi="Book Antiqua"/>
+          <w:sz w:val="22"/>
+        </w:rPr>
+      </w:pPr>
+      <w:r>
+        <w:rPr>
+          <w:rFonts w:ascii="Book Antiqua" w:hAnsi="Book Antiqua"/>
+          <w:sz w:val="22"/>
+        </w:rPr>
         <w:t>Art. 32</w:t>
       </w:r>
     </w:p>
@@ -629,16 +947,14 @@
         <w:spacing w:after="120" w:line="240" w:lineRule="auto"/>
         <w:jc w:val="left"/>
         <w:rPr>
-          <w:rFonts w:ascii="Times New Roman" w:hAnsi="Times New Roman" w:cs="Times New Roman"/>
+          <w:rFonts w:ascii="Book Antiqua" w:hAnsi="Book Antiqua" w:cs="Times New Roman"/>
           <w:b w:val="0"/>
-          <w:sz w:val="24"/>
-        </w:rPr>
-      </w:pPr>
-      <w:r>
-        <w:rPr>
-          <w:rFonts w:ascii="Times New Roman" w:hAnsi="Times New Roman" w:cs="Times New Roman"/>
+        </w:rPr>
+      </w:pPr>
+      <w:r>
+        <w:rPr>
+          <w:rFonts w:ascii="Book Antiqua" w:hAnsi="Book Antiqua" w:cs="Times New Roman"/>
           <w:b w:val="0"/>
-          <w:sz w:val="24"/>
         </w:rPr>
         <w:t>TITULO II</w:t>
       </w:r>
@@ -647,8 +963,16 @@
       <w:pPr>
         <w:keepNext/>
         <w:spacing w:after="120"/>
-      </w:pPr>
-      <w:r>
+        <w:rPr>
+          <w:rFonts w:ascii="Book Antiqua" w:hAnsi="Book Antiqua"/>
+          <w:sz w:val="22"/>
+        </w:rPr>
+      </w:pPr>
+      <w:r>
+        <w:rPr>
+          <w:rFonts w:ascii="Book Antiqua" w:hAnsi="Book Antiqua"/>
+          <w:sz w:val="22"/>
+        </w:rPr>
         <w:t>Del Procedimiento</w:t>
       </w:r>
     </w:p>
@@ -658,15 +982,13 @@
         <w:spacing w:after="120" w:line="240" w:lineRule="auto"/>
         <w:jc w:val="left"/>
         <w:rPr>
-          <w:rFonts w:ascii="Times New Roman" w:hAnsi="Times New Roman" w:cs="Times New Roman"/>
-          <w:sz w:val="24"/>
-          <w:u w:val="none"/>
-        </w:rPr>
-      </w:pPr>
-      <w:r>
-        <w:rPr>
-          <w:rFonts w:ascii="Times New Roman" w:hAnsi="Times New Roman" w:cs="Times New Roman"/>
-          <w:sz w:val="24"/>
+          <w:rFonts w:ascii="Book Antiqua" w:hAnsi="Book Antiqua" w:cs="Times New Roman"/>
+          <w:u w:val="none"/>
+        </w:rPr>
+      </w:pPr>
+      <w:r>
+        <w:rPr>
+          <w:rFonts w:ascii="Book Antiqua" w:hAnsi="Book Antiqua" w:cs="Times New Roman"/>
           <w:u w:val="none"/>
         </w:rPr>
         <w:t>CAPÌTULO I</w:t>
@@ -676,8 +998,16 @@
       <w:pPr>
         <w:keepNext/>
         <w:spacing w:after="120"/>
-      </w:pPr>
-      <w:r>
+        <w:rPr>
+          <w:rFonts w:ascii="Book Antiqua" w:hAnsi="Book Antiqua"/>
+          <w:sz w:val="22"/>
+        </w:rPr>
+      </w:pPr>
+      <w:r>
+        <w:rPr>
+          <w:rFonts w:ascii="Book Antiqua" w:hAnsi="Book Antiqua"/>
+          <w:sz w:val="22"/>
+        </w:rPr>
         <w:t>De la Competencia</w:t>
       </w:r>
     </w:p>
@@ -685,8 +1015,16 @@
       <w:pPr>
         <w:keepNext/>
         <w:spacing w:after="120"/>
-      </w:pPr>
-      <w:r>
+        <w:rPr>
+          <w:rFonts w:ascii="Book Antiqua" w:hAnsi="Book Antiqua"/>
+          <w:sz w:val="22"/>
+        </w:rPr>
+      </w:pPr>
+      <w:r>
+        <w:rPr>
+          <w:rFonts w:ascii="Book Antiqua" w:hAnsi="Book Antiqua"/>
+          <w:sz w:val="22"/>
+        </w:rPr>
         <w:t>Art. 33</w:t>
       </w:r>
     </w:p>
@@ -694,8 +1032,16 @@
       <w:pPr>
         <w:keepNext/>
         <w:spacing w:after="120"/>
-      </w:pPr>
-      <w:r>
+        <w:rPr>
+          <w:rFonts w:ascii="Book Antiqua" w:hAnsi="Book Antiqua"/>
+          <w:sz w:val="22"/>
+        </w:rPr>
+      </w:pPr>
+      <w:r>
+        <w:rPr>
+          <w:rFonts w:ascii="Book Antiqua" w:hAnsi="Book Antiqua"/>
+          <w:sz w:val="22"/>
+        </w:rPr>
         <w:t>Art. 35</w:t>
       </w:r>
     </w:p>
@@ -705,15 +1051,13 @@
         <w:spacing w:after="120" w:line="240" w:lineRule="auto"/>
         <w:jc w:val="left"/>
         <w:rPr>
-          <w:rFonts w:ascii="Times New Roman" w:hAnsi="Times New Roman" w:cs="Times New Roman"/>
-          <w:sz w:val="24"/>
-          <w:u w:val="none"/>
-        </w:rPr>
-      </w:pPr>
-      <w:r>
-        <w:rPr>
-          <w:rFonts w:ascii="Times New Roman" w:hAnsi="Times New Roman" w:cs="Times New Roman"/>
-          <w:sz w:val="24"/>
+          <w:rFonts w:ascii="Book Antiqua" w:hAnsi="Book Antiqua" w:cs="Times New Roman"/>
+          <w:u w:val="none"/>
+        </w:rPr>
+      </w:pPr>
+      <w:r>
+        <w:rPr>
+          <w:rFonts w:ascii="Book Antiqua" w:hAnsi="Book Antiqua" w:cs="Times New Roman"/>
           <w:u w:val="none"/>
         </w:rPr>
         <w:t>CAPITULO II</w:t>
@@ -723,9 +1067,16 @@
       <w:pPr>
         <w:keepNext/>
         <w:spacing w:after="120"/>
-      </w:pPr>
-      <w:r>
-        <w:lastRenderedPageBreak/>
+        <w:rPr>
+          <w:rFonts w:ascii="Book Antiqua" w:hAnsi="Book Antiqua"/>
+          <w:sz w:val="22"/>
+        </w:rPr>
+      </w:pPr>
+      <w:r>
+        <w:rPr>
+          <w:rFonts w:ascii="Book Antiqua" w:hAnsi="Book Antiqua"/>
+          <w:sz w:val="22"/>
+        </w:rPr>
         <w:t>Actos Iniciales</w:t>
       </w:r>
     </w:p>
@@ -733,8 +1084,16 @@
       <w:pPr>
         <w:keepNext/>
         <w:spacing w:after="120"/>
-      </w:pPr>
-      <w:r>
+        <w:rPr>
+          <w:rFonts w:ascii="Book Antiqua" w:hAnsi="Book Antiqua"/>
+          <w:sz w:val="22"/>
+        </w:rPr>
+      </w:pPr>
+      <w:r>
+        <w:rPr>
+          <w:rFonts w:ascii="Book Antiqua" w:hAnsi="Book Antiqua"/>
+          <w:sz w:val="22"/>
+        </w:rPr>
         <w:t>Art. 36</w:t>
       </w:r>
     </w:p>
@@ -742,8 +1101,16 @@
       <w:pPr>
         <w:keepNext/>
         <w:spacing w:after="120"/>
-      </w:pPr>
-      <w:r>
+        <w:rPr>
+          <w:rFonts w:ascii="Book Antiqua" w:hAnsi="Book Antiqua"/>
+          <w:sz w:val="22"/>
+        </w:rPr>
+      </w:pPr>
+      <w:r>
+        <w:rPr>
+          <w:rFonts w:ascii="Book Antiqua" w:hAnsi="Book Antiqua"/>
+          <w:sz w:val="22"/>
+        </w:rPr>
         <w:t>Art. 47</w:t>
       </w:r>
     </w:p>
@@ -753,15 +1120,13 @@
         <w:spacing w:after="120" w:line="240" w:lineRule="auto"/>
         <w:jc w:val="left"/>
         <w:rPr>
-          <w:rFonts w:ascii="Times New Roman" w:hAnsi="Times New Roman" w:cs="Times New Roman"/>
-          <w:sz w:val="24"/>
-          <w:u w:val="none"/>
-        </w:rPr>
-      </w:pPr>
-      <w:r>
-        <w:rPr>
-          <w:rFonts w:ascii="Times New Roman" w:hAnsi="Times New Roman" w:cs="Times New Roman"/>
-          <w:sz w:val="24"/>
+          <w:rFonts w:ascii="Book Antiqua" w:hAnsi="Book Antiqua" w:cs="Times New Roman"/>
+          <w:u w:val="none"/>
+        </w:rPr>
+      </w:pPr>
+      <w:r>
+        <w:rPr>
+          <w:rFonts w:ascii="Book Antiqua" w:hAnsi="Book Antiqua" w:cs="Times New Roman"/>
           <w:u w:val="none"/>
         </w:rPr>
         <w:t>CAPITULO III</w:t>
@@ -771,8 +1136,17 @@
       <w:pPr>
         <w:keepNext/>
         <w:spacing w:after="120"/>
-      </w:pPr>
-      <w:r>
+        <w:rPr>
+          <w:rFonts w:ascii="Book Antiqua" w:hAnsi="Book Antiqua"/>
+          <w:sz w:val="22"/>
+        </w:rPr>
+      </w:pPr>
+      <w:r>
+        <w:rPr>
+          <w:rFonts w:ascii="Book Antiqua" w:hAnsi="Book Antiqua"/>
+          <w:sz w:val="22"/>
+        </w:rPr>
+        <w:lastRenderedPageBreak/>
         <w:t>Del Pago Voluntario</w:t>
       </w:r>
     </w:p>
@@ -780,8 +1154,16 @@
       <w:pPr>
         <w:keepNext/>
         <w:spacing w:after="120"/>
-      </w:pPr>
-      <w:r>
+        <w:rPr>
+          <w:rFonts w:ascii="Book Antiqua" w:hAnsi="Book Antiqua"/>
+          <w:sz w:val="22"/>
+        </w:rPr>
+      </w:pPr>
+      <w:r>
+        <w:rPr>
+          <w:rFonts w:ascii="Book Antiqua" w:hAnsi="Book Antiqua"/>
+          <w:sz w:val="22"/>
+        </w:rPr>
         <w:t>Art. 48</w:t>
       </w:r>
     </w:p>
@@ -789,8 +1171,16 @@
       <w:pPr>
         <w:keepNext/>
         <w:spacing w:after="120"/>
-      </w:pPr>
-      <w:r>
+        <w:rPr>
+          <w:rFonts w:ascii="Book Antiqua" w:hAnsi="Book Antiqua"/>
+          <w:sz w:val="22"/>
+        </w:rPr>
+      </w:pPr>
+      <w:r>
+        <w:rPr>
+          <w:rFonts w:ascii="Book Antiqua" w:hAnsi="Book Antiqua"/>
+          <w:sz w:val="22"/>
+        </w:rPr>
         <w:t>Art. 51</w:t>
       </w:r>
     </w:p>
@@ -800,15 +1190,13 @@
         <w:spacing w:after="120" w:line="240" w:lineRule="auto"/>
         <w:jc w:val="left"/>
         <w:rPr>
-          <w:rFonts w:ascii="Times New Roman" w:hAnsi="Times New Roman" w:cs="Times New Roman"/>
-          <w:sz w:val="24"/>
-          <w:u w:val="none"/>
-        </w:rPr>
-      </w:pPr>
-      <w:r>
-        <w:rPr>
-          <w:rFonts w:ascii="Times New Roman" w:hAnsi="Times New Roman" w:cs="Times New Roman"/>
-          <w:sz w:val="24"/>
+          <w:rFonts w:ascii="Book Antiqua" w:hAnsi="Book Antiqua" w:cs="Times New Roman"/>
+          <w:u w:val="none"/>
+        </w:rPr>
+      </w:pPr>
+      <w:r>
+        <w:rPr>
+          <w:rFonts w:ascii="Book Antiqua" w:hAnsi="Book Antiqua" w:cs="Times New Roman"/>
           <w:u w:val="none"/>
         </w:rPr>
         <w:t>CAPITULO IV</w:t>
@@ -818,8 +1206,16 @@
       <w:pPr>
         <w:keepNext/>
         <w:spacing w:after="120"/>
-      </w:pPr>
-      <w:r>
+        <w:rPr>
+          <w:rFonts w:ascii="Book Antiqua" w:hAnsi="Book Antiqua"/>
+          <w:sz w:val="22"/>
+        </w:rPr>
+      </w:pPr>
+      <w:r>
+        <w:rPr>
+          <w:rFonts w:ascii="Book Antiqua" w:hAnsi="Book Antiqua"/>
+          <w:sz w:val="22"/>
+        </w:rPr>
         <w:t>Conversión de la multa en arresto</w:t>
       </w:r>
     </w:p>
@@ -827,8 +1223,16 @@
       <w:pPr>
         <w:keepNext/>
         <w:spacing w:after="120"/>
-      </w:pPr>
-      <w:r>
+        <w:rPr>
+          <w:rFonts w:ascii="Book Antiqua" w:hAnsi="Book Antiqua"/>
+          <w:sz w:val="22"/>
+        </w:rPr>
+      </w:pPr>
+      <w:r>
+        <w:rPr>
+          <w:rFonts w:ascii="Book Antiqua" w:hAnsi="Book Antiqua"/>
+          <w:sz w:val="22"/>
+        </w:rPr>
         <w:t>Art. 52</w:t>
       </w:r>
     </w:p>
@@ -836,8 +1240,16 @@
       <w:pPr>
         <w:keepNext/>
         <w:spacing w:after="120"/>
-      </w:pPr>
-      <w:r>
+        <w:rPr>
+          <w:rFonts w:ascii="Book Antiqua" w:hAnsi="Book Antiqua"/>
+          <w:sz w:val="22"/>
+        </w:rPr>
+      </w:pPr>
+      <w:r>
+        <w:rPr>
+          <w:rFonts w:ascii="Book Antiqua" w:hAnsi="Book Antiqua"/>
+          <w:sz w:val="22"/>
+        </w:rPr>
         <w:t>Art. 53</w:t>
       </w:r>
     </w:p>
@@ -847,15 +1259,13 @@
         <w:spacing w:after="120" w:line="240" w:lineRule="auto"/>
         <w:jc w:val="left"/>
         <w:rPr>
-          <w:rFonts w:ascii="Times New Roman" w:hAnsi="Times New Roman" w:cs="Times New Roman"/>
-          <w:sz w:val="24"/>
-          <w:u w:val="none"/>
-        </w:rPr>
-      </w:pPr>
-      <w:r>
-        <w:rPr>
-          <w:rFonts w:ascii="Times New Roman" w:hAnsi="Times New Roman" w:cs="Times New Roman"/>
-          <w:sz w:val="24"/>
+          <w:rFonts w:ascii="Book Antiqua" w:hAnsi="Book Antiqua" w:cs="Times New Roman"/>
+          <w:u w:val="none"/>
+        </w:rPr>
+      </w:pPr>
+      <w:r>
+        <w:rPr>
+          <w:rFonts w:ascii="Book Antiqua" w:hAnsi="Book Antiqua" w:cs="Times New Roman"/>
           <w:u w:val="none"/>
         </w:rPr>
         <w:t>CAPITULO V</w:t>
@@ -865,8 +1275,16 @@
       <w:pPr>
         <w:keepNext/>
         <w:spacing w:after="120"/>
-      </w:pPr>
-      <w:r>
+        <w:rPr>
+          <w:rFonts w:ascii="Book Antiqua" w:hAnsi="Book Antiqua"/>
+          <w:sz w:val="22"/>
+        </w:rPr>
+      </w:pPr>
+      <w:r>
+        <w:rPr>
+          <w:rFonts w:ascii="Book Antiqua" w:hAnsi="Book Antiqua"/>
+          <w:sz w:val="22"/>
+        </w:rPr>
         <w:t>Del Juicio</w:t>
       </w:r>
     </w:p>
@@ -874,8 +1292,16 @@
       <w:pPr>
         <w:keepNext/>
         <w:spacing w:after="120"/>
-      </w:pPr>
-      <w:r>
+        <w:rPr>
+          <w:rFonts w:ascii="Book Antiqua" w:hAnsi="Book Antiqua"/>
+          <w:sz w:val="22"/>
+        </w:rPr>
+      </w:pPr>
+      <w:r>
+        <w:rPr>
+          <w:rFonts w:ascii="Book Antiqua" w:hAnsi="Book Antiqua"/>
+          <w:sz w:val="22"/>
+        </w:rPr>
         <w:t>Art. 54</w:t>
       </w:r>
     </w:p>
@@ -883,8 +1309,16 @@
       <w:pPr>
         <w:keepNext/>
         <w:spacing w:after="120"/>
-      </w:pPr>
-      <w:r>
+        <w:rPr>
+          <w:rFonts w:ascii="Book Antiqua" w:hAnsi="Book Antiqua"/>
+          <w:sz w:val="22"/>
+        </w:rPr>
+      </w:pPr>
+      <w:r>
+        <w:rPr>
+          <w:rFonts w:ascii="Book Antiqua" w:hAnsi="Book Antiqua"/>
+          <w:sz w:val="22"/>
+        </w:rPr>
         <w:t>Art. 60</w:t>
       </w:r>
     </w:p>
@@ -894,15 +1328,13 @@
         <w:spacing w:after="120" w:line="240" w:lineRule="auto"/>
         <w:jc w:val="left"/>
         <w:rPr>
-          <w:rFonts w:ascii="Times New Roman" w:hAnsi="Times New Roman" w:cs="Times New Roman"/>
-          <w:sz w:val="24"/>
-          <w:u w:val="none"/>
-        </w:rPr>
-      </w:pPr>
-      <w:r>
-        <w:rPr>
-          <w:rFonts w:ascii="Times New Roman" w:hAnsi="Times New Roman" w:cs="Times New Roman"/>
-          <w:sz w:val="24"/>
+          <w:rFonts w:ascii="Book Antiqua" w:hAnsi="Book Antiqua" w:cs="Times New Roman"/>
+          <w:u w:val="none"/>
+        </w:rPr>
+      </w:pPr>
+      <w:r>
+        <w:rPr>
+          <w:rFonts w:ascii="Book Antiqua" w:hAnsi="Book Antiqua" w:cs="Times New Roman"/>
           <w:u w:val="none"/>
         </w:rPr>
         <w:t>CAPITULO VI</w:t>
@@ -912,8 +1344,16 @@
       <w:pPr>
         <w:keepNext/>
         <w:spacing w:after="120"/>
-      </w:pPr>
-      <w:r>
+        <w:rPr>
+          <w:rFonts w:ascii="Book Antiqua" w:hAnsi="Book Antiqua"/>
+          <w:sz w:val="22"/>
+        </w:rPr>
+      </w:pPr>
+      <w:r>
+        <w:rPr>
+          <w:rFonts w:ascii="Book Antiqua" w:hAnsi="Book Antiqua"/>
+          <w:sz w:val="22"/>
+        </w:rPr>
         <w:t>De los recursos</w:t>
       </w:r>
     </w:p>
@@ -921,8 +1361,16 @@
       <w:pPr>
         <w:keepNext/>
         <w:spacing w:after="120"/>
-      </w:pPr>
-      <w:r>
+        <w:rPr>
+          <w:rFonts w:ascii="Book Antiqua" w:hAnsi="Book Antiqua"/>
+          <w:sz w:val="22"/>
+        </w:rPr>
+      </w:pPr>
+      <w:r>
+        <w:rPr>
+          <w:rFonts w:ascii="Book Antiqua" w:hAnsi="Book Antiqua"/>
+          <w:sz w:val="22"/>
+        </w:rPr>
         <w:t>Art. 61</w:t>
       </w:r>
     </w:p>
@@ -930,8 +1378,16 @@
       <w:pPr>
         <w:keepNext/>
         <w:spacing w:after="120"/>
-      </w:pPr>
-      <w:r>
+        <w:rPr>
+          <w:rFonts w:ascii="Book Antiqua" w:hAnsi="Book Antiqua"/>
+          <w:sz w:val="22"/>
+        </w:rPr>
+      </w:pPr>
+      <w:r>
+        <w:rPr>
+          <w:rFonts w:ascii="Book Antiqua" w:hAnsi="Book Antiqua"/>
+          <w:sz w:val="22"/>
+        </w:rPr>
         <w:t>Art. 65</w:t>
       </w:r>
     </w:p>
@@ -941,15 +1397,13 @@
         <w:spacing w:after="120" w:line="240" w:lineRule="auto"/>
         <w:jc w:val="left"/>
         <w:rPr>
-          <w:rFonts w:ascii="Times New Roman" w:hAnsi="Times New Roman" w:cs="Times New Roman"/>
-          <w:sz w:val="24"/>
-          <w:u w:val="none"/>
-        </w:rPr>
-      </w:pPr>
-      <w:r>
-        <w:rPr>
-          <w:rFonts w:ascii="Times New Roman" w:hAnsi="Times New Roman" w:cs="Times New Roman"/>
-          <w:sz w:val="24"/>
+          <w:rFonts w:ascii="Book Antiqua" w:hAnsi="Book Antiqua" w:cs="Times New Roman"/>
+          <w:u w:val="none"/>
+        </w:rPr>
+      </w:pPr>
+      <w:r>
+        <w:rPr>
+          <w:rFonts w:ascii="Book Antiqua" w:hAnsi="Book Antiqua" w:cs="Times New Roman"/>
           <w:u w:val="none"/>
         </w:rPr>
         <w:t>CAPITULO VII</w:t>
@@ -959,8 +1413,16 @@
       <w:pPr>
         <w:keepNext/>
         <w:spacing w:after="120"/>
-      </w:pPr>
-      <w:r>
+        <w:rPr>
+          <w:rFonts w:ascii="Book Antiqua" w:hAnsi="Book Antiqua"/>
+          <w:sz w:val="22"/>
+        </w:rPr>
+      </w:pPr>
+      <w:r>
+        <w:rPr>
+          <w:rFonts w:ascii="Book Antiqua" w:hAnsi="Book Antiqua"/>
+          <w:sz w:val="22"/>
+        </w:rPr>
         <w:t>Disposiciones Complementarias</w:t>
       </w:r>
     </w:p>
@@ -968,8 +1430,16 @@
       <w:pPr>
         <w:keepNext/>
         <w:spacing w:after="120"/>
-      </w:pPr>
-      <w:r>
+        <w:rPr>
+          <w:rFonts w:ascii="Book Antiqua" w:hAnsi="Book Antiqua"/>
+          <w:sz w:val="22"/>
+        </w:rPr>
+      </w:pPr>
+      <w:r>
+        <w:rPr>
+          <w:rFonts w:ascii="Book Antiqua" w:hAnsi="Book Antiqua"/>
+          <w:sz w:val="22"/>
+        </w:rPr>
         <w:t>Art. 66</w:t>
       </w:r>
     </w:p>
@@ -977,8 +1447,16 @@
       <w:pPr>
         <w:keepNext/>
         <w:spacing w:after="120"/>
-      </w:pPr>
-      <w:r>
+        <w:rPr>
+          <w:rFonts w:ascii="Book Antiqua" w:hAnsi="Book Antiqua"/>
+          <w:sz w:val="22"/>
+        </w:rPr>
+      </w:pPr>
+      <w:r>
+        <w:rPr>
+          <w:rFonts w:ascii="Book Antiqua" w:hAnsi="Book Antiqua"/>
+          <w:sz w:val="22"/>
+        </w:rPr>
         <w:t>Art. 68</w:t>
       </w:r>
     </w:p>
@@ -988,16 +1466,14 @@
         <w:spacing w:after="120" w:line="240" w:lineRule="auto"/>
         <w:jc w:val="left"/>
         <w:rPr>
-          <w:rFonts w:ascii="Times New Roman" w:hAnsi="Times New Roman" w:cs="Times New Roman"/>
+          <w:rFonts w:ascii="Book Antiqua" w:hAnsi="Book Antiqua" w:cs="Times New Roman"/>
           <w:b w:val="0"/>
-          <w:sz w:val="24"/>
-        </w:rPr>
-      </w:pPr>
-      <w:r>
-        <w:rPr>
-          <w:rFonts w:ascii="Times New Roman" w:hAnsi="Times New Roman" w:cs="Times New Roman"/>
+        </w:rPr>
+      </w:pPr>
+      <w:r>
+        <w:rPr>
+          <w:rFonts w:ascii="Book Antiqua" w:hAnsi="Book Antiqua" w:cs="Times New Roman"/>
           <w:b w:val="0"/>
-          <w:sz w:val="24"/>
         </w:rPr>
         <w:t>TITULO III</w:t>
       </w:r>
@@ -1006,8 +1482,16 @@
       <w:pPr>
         <w:keepNext/>
         <w:spacing w:after="120"/>
-      </w:pPr>
-      <w:r>
+        <w:rPr>
+          <w:rFonts w:ascii="Book Antiqua" w:hAnsi="Book Antiqua"/>
+          <w:sz w:val="22"/>
+        </w:rPr>
+      </w:pPr>
+      <w:r>
+        <w:rPr>
+          <w:rFonts w:ascii="Book Antiqua" w:hAnsi="Book Antiqua"/>
+          <w:sz w:val="22"/>
+        </w:rPr>
         <w:t>DE LAS FALTAS Y SUS SANCIONES</w:t>
       </w:r>
     </w:p>
@@ -1017,15 +1501,13 @@
         <w:spacing w:after="120" w:line="240" w:lineRule="auto"/>
         <w:jc w:val="left"/>
         <w:rPr>
-          <w:rFonts w:ascii="Times New Roman" w:hAnsi="Times New Roman" w:cs="Times New Roman"/>
-          <w:sz w:val="24"/>
-          <w:u w:val="none"/>
-        </w:rPr>
-      </w:pPr>
-      <w:r>
-        <w:rPr>
-          <w:rFonts w:ascii="Times New Roman" w:hAnsi="Times New Roman" w:cs="Times New Roman"/>
-          <w:sz w:val="24"/>
+          <w:rFonts w:ascii="Book Antiqua" w:hAnsi="Book Antiqua" w:cs="Times New Roman"/>
+          <w:u w:val="none"/>
+        </w:rPr>
+      </w:pPr>
+      <w:r>
+        <w:rPr>
+          <w:rFonts w:ascii="Book Antiqua" w:hAnsi="Book Antiqua" w:cs="Times New Roman"/>
           <w:u w:val="none"/>
         </w:rPr>
         <w:t>CAPITULO I</w:t>
@@ -1035,8 +1517,16 @@
       <w:pPr>
         <w:keepNext/>
         <w:spacing w:after="120"/>
-      </w:pPr>
-      <w:r>
+        <w:rPr>
+          <w:rFonts w:ascii="Book Antiqua" w:hAnsi="Book Antiqua"/>
+          <w:sz w:val="22"/>
+        </w:rPr>
+      </w:pPr>
+      <w:r>
+        <w:rPr>
+          <w:rFonts w:ascii="Book Antiqua" w:hAnsi="Book Antiqua"/>
+          <w:sz w:val="22"/>
+        </w:rPr>
         <w:t>Contravenciones por atentado y dafío a la</w:t>
       </w:r>
     </w:p>
@@ -1044,8 +1534,16 @@
       <w:pPr>
         <w:keepNext/>
         <w:spacing w:after="120"/>
-      </w:pPr>
-      <w:r>
+        <w:rPr>
+          <w:rFonts w:ascii="Book Antiqua" w:hAnsi="Book Antiqua"/>
+          <w:sz w:val="22"/>
+        </w:rPr>
+      </w:pPr>
+      <w:r>
+        <w:rPr>
+          <w:rFonts w:ascii="Book Antiqua" w:hAnsi="Book Antiqua"/>
+          <w:sz w:val="22"/>
+        </w:rPr>
         <w:t>Ecología y Medio Ambiente</w:t>
       </w:r>
     </w:p>
@@ -1053,8 +1551,16 @@
       <w:pPr>
         <w:keepNext/>
         <w:spacing w:after="120"/>
-      </w:pPr>
-      <w:r>
+        <w:rPr>
+          <w:rFonts w:ascii="Book Antiqua" w:hAnsi="Book Antiqua"/>
+          <w:sz w:val="22"/>
+        </w:rPr>
+      </w:pPr>
+      <w:r>
+        <w:rPr>
+          <w:rFonts w:ascii="Book Antiqua" w:hAnsi="Book Antiqua"/>
+          <w:sz w:val="22"/>
+        </w:rPr>
         <w:t>Art. 72</w:t>
       </w:r>
     </w:p>
@@ -1064,15 +1570,13 @@
         <w:spacing w:after="120" w:line="240" w:lineRule="auto"/>
         <w:jc w:val="left"/>
         <w:rPr>
-          <w:rFonts w:ascii="Times New Roman" w:hAnsi="Times New Roman" w:cs="Times New Roman"/>
-          <w:sz w:val="24"/>
-          <w:u w:val="none"/>
-        </w:rPr>
-      </w:pPr>
-      <w:r>
-        <w:rPr>
-          <w:rFonts w:ascii="Times New Roman" w:hAnsi="Times New Roman" w:cs="Times New Roman"/>
-          <w:sz w:val="24"/>
+          <w:rFonts w:ascii="Book Antiqua" w:hAnsi="Book Antiqua" w:cs="Times New Roman"/>
+          <w:u w:val="none"/>
+        </w:rPr>
+      </w:pPr>
+      <w:r>
+        <w:rPr>
+          <w:rFonts w:ascii="Book Antiqua" w:hAnsi="Book Antiqua" w:cs="Times New Roman"/>
           <w:u w:val="none"/>
         </w:rPr>
         <w:t>CAPITULO II</w:t>
@@ -1082,8 +1586,16 @@
       <w:pPr>
         <w:keepNext/>
         <w:spacing w:after="120"/>
-      </w:pPr>
-      <w:r>
+        <w:rPr>
+          <w:rFonts w:ascii="Book Antiqua" w:hAnsi="Book Antiqua"/>
+          <w:sz w:val="22"/>
+        </w:rPr>
+      </w:pPr>
+      <w:r>
+        <w:rPr>
+          <w:rFonts w:ascii="Book Antiqua" w:hAnsi="Book Antiqua"/>
+          <w:sz w:val="22"/>
+        </w:rPr>
         <w:t>Faltas a la Sanidad e Higiene</w:t>
       </w:r>
     </w:p>
@@ -1091,8 +1603,16 @@
       <w:pPr>
         <w:keepNext/>
         <w:spacing w:after="120"/>
-      </w:pPr>
-      <w:r>
+        <w:rPr>
+          <w:rFonts w:ascii="Book Antiqua" w:hAnsi="Book Antiqua"/>
+          <w:sz w:val="22"/>
+        </w:rPr>
+      </w:pPr>
+      <w:r>
+        <w:rPr>
+          <w:rFonts w:ascii="Book Antiqua" w:hAnsi="Book Antiqua"/>
+          <w:sz w:val="22"/>
+        </w:rPr>
         <w:t>Art. 73</w:t>
       </w:r>
     </w:p>
@@ -1100,8 +1620,16 @@
       <w:pPr>
         <w:keepNext/>
         <w:spacing w:after="120"/>
-      </w:pPr>
-      <w:r>
+        <w:rPr>
+          <w:rFonts w:ascii="Book Antiqua" w:hAnsi="Book Antiqua"/>
+          <w:sz w:val="22"/>
+        </w:rPr>
+      </w:pPr>
+      <w:r>
+        <w:rPr>
+          <w:rFonts w:ascii="Book Antiqua" w:hAnsi="Book Antiqua"/>
+          <w:sz w:val="22"/>
+        </w:rPr>
         <w:t>Art. 96</w:t>
       </w:r>
     </w:p>
@@ -1111,15 +1639,13 @@
         <w:spacing w:after="120" w:line="240" w:lineRule="auto"/>
         <w:jc w:val="left"/>
         <w:rPr>
-          <w:rFonts w:ascii="Times New Roman" w:hAnsi="Times New Roman" w:cs="Times New Roman"/>
-          <w:sz w:val="24"/>
-          <w:u w:val="none"/>
-        </w:rPr>
-      </w:pPr>
-      <w:r>
-        <w:rPr>
-          <w:rFonts w:ascii="Times New Roman" w:hAnsi="Times New Roman" w:cs="Times New Roman"/>
-          <w:sz w:val="24"/>
+          <w:rFonts w:ascii="Book Antiqua" w:hAnsi="Book Antiqua" w:cs="Times New Roman"/>
+          <w:u w:val="none"/>
+        </w:rPr>
+      </w:pPr>
+      <w:r>
+        <w:rPr>
+          <w:rFonts w:ascii="Book Antiqua" w:hAnsi="Book Antiqua" w:cs="Times New Roman"/>
           <w:u w:val="none"/>
         </w:rPr>
         <w:t>CAPITULO III</w:t>
@@ -1129,8 +1655,16 @@
       <w:pPr>
         <w:keepNext/>
         <w:spacing w:after="120"/>
-      </w:pPr>
-      <w:r>
+        <w:rPr>
+          <w:rFonts w:ascii="Book Antiqua" w:hAnsi="Book Antiqua"/>
+          <w:sz w:val="22"/>
+        </w:rPr>
+      </w:pPr>
+      <w:r>
+        <w:rPr>
+          <w:rFonts w:ascii="Book Antiqua" w:hAnsi="Book Antiqua"/>
+          <w:sz w:val="22"/>
+        </w:rPr>
         <w:t>Faltas al uso indebido de las aguas</w:t>
       </w:r>
     </w:p>
@@ -1138,48 +1672,318 @@
       <w:pPr>
         <w:keepNext/>
         <w:spacing w:after="120"/>
-      </w:pPr>
-      <w:r>
+        <w:rPr>
+          <w:rFonts w:ascii="Book Antiqua" w:hAnsi="Book Antiqua"/>
+          <w:sz w:val="22"/>
+        </w:rPr>
+      </w:pPr>
+      <w:r>
+        <w:rPr>
+          <w:rFonts w:ascii="Book Antiqua" w:hAnsi="Book Antiqua"/>
+          <w:sz w:val="22"/>
+        </w:rPr>
+        <w:t>Art. 97</w:t>
+      </w:r>
+    </w:p>
+    <w:p>
+      <w:pPr>
+        <w:keepNext/>
+        <w:spacing w:after="120"/>
+        <w:rPr>
+          <w:rFonts w:ascii="Book Antiqua" w:hAnsi="Book Antiqua"/>
+          <w:sz w:val="22"/>
+        </w:rPr>
+      </w:pPr>
+      <w:r>
+        <w:rPr>
+          <w:rFonts w:ascii="Book Antiqua" w:hAnsi="Book Antiqua"/>
+          <w:sz w:val="22"/>
+        </w:rPr>
+        <w:t>El que lavare o barriere veredas en contravención a las normas reglamentarias, o permitiere salida de líquidos o mantuviere residuos fuera de los horarios permitidos u omitiese su aseo, será sancionado con multa de $ 50 a $300</w:t>
+      </w:r>
+      <w:r>
+        <w:rPr>
+          <w:rFonts w:ascii="Book Antiqua" w:hAnsi="Book Antiqua"/>
+          <w:sz w:val="22"/>
+        </w:rPr>
+        <w:t xml:space="preserve"> </w:t>
+      </w:r>
+      <w:r>
+        <w:rPr>
+          <w:rFonts w:ascii="Book Antiqua" w:hAnsi="Book Antiqua"/>
+          <w:sz w:val="22"/>
+        </w:rPr>
+        <w:t xml:space="preserve"> (</w:t>
+      </w:r>
+      <w:r>
+        <w:rPr>
+          <w:rFonts w:ascii="Book Antiqua" w:hAnsi="Book Antiqua"/>
+          <w:sz w:val="22"/>
+        </w:rPr>
+        <w:t>pesos cincuenta a pesos trescientos</w:t>
+      </w:r>
+      <w:r>
+        <w:rPr>
+          <w:rFonts w:ascii="Book Antiqua" w:hAnsi="Book Antiqua"/>
+          <w:sz w:val="22"/>
+        </w:rPr>
+        <w:t xml:space="preserve">) </w:t>
+      </w:r>
+      <w:r>
+        <w:rPr>
+          <w:rFonts w:ascii="Book Antiqua" w:hAnsi="Book Antiqua"/>
+          <w:sz w:val="22"/>
+        </w:rPr>
+        <w:t xml:space="preserve"> </w:t>
+      </w:r>
+      <w:r>
+        <w:rPr>
+          <w:rFonts w:ascii="Book Antiqua" w:hAnsi="Book Antiqua"/>
+          <w:sz w:val="22"/>
+        </w:rPr>
+        <w:t>cuando se tratare de inmuebles destinados a vivienda familiar. En los demás casos la multa se elevará de $300 a $600</w:t>
+      </w:r>
+      <w:r>
+        <w:rPr>
+          <w:rFonts w:ascii="Book Antiqua" w:hAnsi="Book Antiqua"/>
+          <w:sz w:val="22"/>
+        </w:rPr>
+        <w:t xml:space="preserve"> </w:t>
+      </w:r>
+      <w:r>
+        <w:rPr>
+          <w:rFonts w:ascii="Book Antiqua" w:hAnsi="Book Antiqua"/>
+          <w:sz w:val="22"/>
+        </w:rPr>
+        <w:t xml:space="preserve"> (</w:t>
+      </w:r>
+      <w:r>
+        <w:rPr>
+          <w:rFonts w:ascii="Book Antiqua" w:hAnsi="Book Antiqua"/>
+          <w:sz w:val="22"/>
+        </w:rPr>
+        <w:t>pesos trescientos a pesos seiscientos</w:t>
+      </w:r>
+      <w:r>
+        <w:rPr>
+          <w:rFonts w:ascii="Book Antiqua" w:hAnsi="Book Antiqua"/>
+          <w:sz w:val="22"/>
+        </w:rPr>
+        <w:t xml:space="preserve">) . </w:t>
+      </w:r>
+    </w:p>
+    <w:p>
+      <w:pPr>
+        <w:keepNext/>
+        <w:spacing w:after="120"/>
+        <w:rPr>
+          <w:rFonts w:ascii="Book Antiqua" w:hAnsi="Book Antiqua"/>
+          <w:sz w:val="22"/>
+        </w:rPr>
+      </w:pPr>
+      <w:r>
+        <w:rPr>
+          <w:rFonts w:ascii="Book Antiqua" w:hAnsi="Book Antiqua"/>
+          <w:sz w:val="22"/>
+        </w:rPr>
         <w:lastRenderedPageBreak/>
-        <w:t>Art. 97</w:t>
-      </w:r>
-    </w:p>
-    <w:p>
-      <w:pPr>
-        <w:keepNext/>
-        <w:spacing w:after="120"/>
-      </w:pPr>
-      <w:r>
-        <w:t>El que lavare o barriere veredas en contravención a las normas reglamentarias, o permitiere salida de líquidos o mantuviere residuos fuera de los horarios permitidos u omitiese su aseo, será sancionado con multa de $ 50 a $300</w:t>
-      </w:r>
-      <w:r>
+        <w:t>Art. 98</w:t>
+      </w:r>
+    </w:p>
+    <w:p>
+      <w:pPr>
+        <w:keepNext/>
+        <w:spacing w:after="120"/>
+        <w:rPr>
+          <w:rFonts w:ascii="Book Antiqua" w:hAnsi="Book Antiqua"/>
+          <w:sz w:val="22"/>
+        </w:rPr>
+      </w:pPr>
+      <w:r>
+        <w:rPr>
+          <w:rFonts w:ascii="Book Antiqua" w:hAnsi="Book Antiqua"/>
+          <w:sz w:val="22"/>
+        </w:rPr>
+        <w:t>El que arrojare o depositare desperdicios, residuos, escombros, vehículos en desuso, tierra, animales muertos, malezas, aguas, agua servida o enseres domésticos en la vía pública, baldíos o casas abandonadas, será sancionado con multa de $100 a $1.000</w:t>
+      </w:r>
+      <w:r>
+        <w:rPr>
+          <w:rFonts w:ascii="Book Antiqua" w:hAnsi="Book Antiqua"/>
+          <w:sz w:val="22"/>
+        </w:rPr>
         <w:t xml:space="preserve"> </w:t>
       </w:r>
       <w:r>
+        <w:rPr>
+          <w:rFonts w:ascii="Book Antiqua" w:hAnsi="Book Antiqua"/>
+          <w:sz w:val="22"/>
+        </w:rPr>
         <w:t xml:space="preserve"> (</w:t>
       </w:r>
       <w:r>
-        <w:t>pesos cincuenta a pesos trescientos</w:t>
-      </w:r>
-      <w:r>
+        <w:rPr>
+          <w:rFonts w:ascii="Book Antiqua" w:hAnsi="Book Antiqua"/>
+          <w:sz w:val="22"/>
+        </w:rPr>
+        <w:t>pesos cien pesos un mil</w:t>
+      </w:r>
+      <w:r>
+        <w:rPr>
+          <w:rFonts w:ascii="Book Antiqua" w:hAnsi="Book Antiqua"/>
+          <w:sz w:val="22"/>
+        </w:rPr>
         <w:t xml:space="preserve">) </w:t>
       </w:r>
       <w:r>
+        <w:rPr>
+          <w:rFonts w:ascii="Book Antiqua" w:hAnsi="Book Antiqua"/>
+          <w:sz w:val="22"/>
+        </w:rPr>
         <w:t xml:space="preserve"> </w:t>
       </w:r>
       <w:r>
-        <w:t>cuando se tratare de inmuebles destinados a vivienda familiar. En los demás casos la multa se elevará de $300 a $600</w:t>
-      </w:r>
-      <w:r>
+        <w:rPr>
+          <w:rFonts w:ascii="Book Antiqua" w:hAnsi="Book Antiqua"/>
+          <w:sz w:val="22"/>
+        </w:rPr>
+        <w:t>y/o decomiso de los elementos para cometer la falta.</w:t>
+      </w:r>
+    </w:p>
+    <w:p>
+      <w:pPr>
+        <w:keepNext/>
+        <w:spacing w:after="120"/>
+        <w:rPr>
+          <w:rFonts w:ascii="Book Antiqua" w:hAnsi="Book Antiqua"/>
+          <w:sz w:val="22"/>
+        </w:rPr>
+      </w:pPr>
+      <w:r>
+        <w:rPr>
+          <w:rFonts w:ascii="Book Antiqua" w:hAnsi="Book Antiqua"/>
+          <w:sz w:val="22"/>
+        </w:rPr>
+        <w:t>Art. 99</w:t>
+      </w:r>
+    </w:p>
+    <w:p>
+      <w:pPr>
+        <w:keepNext/>
+        <w:spacing w:after="120"/>
+        <w:rPr>
+          <w:rFonts w:ascii="Book Antiqua" w:hAnsi="Book Antiqua"/>
+          <w:sz w:val="22"/>
+        </w:rPr>
+      </w:pPr>
+      <w:r>
+        <w:rPr>
+          <w:rFonts w:ascii="Book Antiqua" w:hAnsi="Book Antiqua"/>
+          <w:sz w:val="22"/>
+        </w:rPr>
+        <w:t>El que colocare, depositare, lanzare, transportare, hiciere u omitiere cualquier acto que implique la presencia de vehículos, animales, cosas, líquidos u otros elementos, en la vía pública en forma prohibida por las normas de tránsito, seguridad o bienestar, será sancionado con multa de $100 a $1.000</w:t>
+      </w:r>
+      <w:r>
+        <w:rPr>
+          <w:rFonts w:ascii="Book Antiqua" w:hAnsi="Book Antiqua"/>
+          <w:sz w:val="22"/>
+        </w:rPr>
         <w:t xml:space="preserve"> </w:t>
       </w:r>
       <w:r>
+        <w:rPr>
+          <w:rFonts w:ascii="Book Antiqua" w:hAnsi="Book Antiqua"/>
+          <w:sz w:val="22"/>
+        </w:rPr>
         <w:t xml:space="preserve"> (</w:t>
       </w:r>
       <w:r>
-        <w:t>pesos trescientos a pesos seiscientos</w:t>
-      </w:r>
-      <w:r>
+        <w:rPr>
+          <w:rFonts w:ascii="Book Antiqua" w:hAnsi="Book Antiqua"/>
+          <w:sz w:val="22"/>
+        </w:rPr>
+        <w:t>pesos cien pesos un mil</w:t>
+      </w:r>
+      <w:r>
+        <w:rPr>
+          <w:rFonts w:ascii="Book Antiqua" w:hAnsi="Book Antiqua"/>
+          <w:sz w:val="22"/>
+        </w:rPr>
+        <w:t xml:space="preserve">) </w:t>
+      </w:r>
+      <w:r>
+        <w:rPr>
+          <w:rFonts w:ascii="Book Antiqua" w:hAnsi="Book Antiqua"/>
+          <w:sz w:val="22"/>
+        </w:rPr>
+        <w:t xml:space="preserve"> </w:t>
+      </w:r>
+      <w:r>
+        <w:rPr>
+          <w:rFonts w:ascii="Book Antiqua" w:hAnsi="Book Antiqua"/>
+          <w:sz w:val="22"/>
+        </w:rPr>
+        <w:t>y/o decomiso de los elementos para cometer la falta.</w:t>
+      </w:r>
+    </w:p>
+    <w:p>
+      <w:pPr>
+        <w:keepNext/>
+        <w:spacing w:after="120"/>
+        <w:rPr>
+          <w:rFonts w:ascii="Book Antiqua" w:hAnsi="Book Antiqua"/>
+          <w:sz w:val="22"/>
+        </w:rPr>
+      </w:pPr>
+      <w:r>
+        <w:rPr>
+          <w:rFonts w:ascii="Book Antiqua" w:hAnsi="Book Antiqua"/>
+          <w:sz w:val="22"/>
+        </w:rPr>
+        <w:t>Art. 100</w:t>
+      </w:r>
+    </w:p>
+    <w:p>
+      <w:pPr>
+        <w:keepNext/>
+        <w:spacing w:after="120"/>
+        <w:rPr>
+          <w:rFonts w:ascii="Book Antiqua" w:hAnsi="Book Antiqua"/>
+          <w:sz w:val="22"/>
+        </w:rPr>
+      </w:pPr>
+      <w:r>
+        <w:rPr>
+          <w:rFonts w:ascii="Book Antiqua" w:hAnsi="Book Antiqua"/>
+          <w:sz w:val="22"/>
+        </w:rPr>
+        <w:t>El desagüe de piscinas en la vía pública será sancionado con multas de $50 a $500</w:t>
+      </w:r>
+      <w:r>
+        <w:rPr>
+          <w:rFonts w:ascii="Book Antiqua" w:hAnsi="Book Antiqua"/>
+          <w:sz w:val="22"/>
+        </w:rPr>
+        <w:t xml:space="preserve"> </w:t>
+      </w:r>
+      <w:r>
+        <w:rPr>
+          <w:rFonts w:ascii="Book Antiqua" w:hAnsi="Book Antiqua"/>
+          <w:sz w:val="22"/>
+        </w:rPr>
+        <w:t xml:space="preserve"> (</w:t>
+      </w:r>
+      <w:r>
+        <w:rPr>
+          <w:rFonts w:ascii="Book Antiqua" w:hAnsi="Book Antiqua"/>
+          <w:sz w:val="22"/>
+        </w:rPr>
+        <w:t>pesos cincuenta a pesos quinientos</w:t>
+      </w:r>
+      <w:r>
+        <w:rPr>
+          <w:rFonts w:ascii="Book Antiqua" w:hAnsi="Book Antiqua"/>
+          <w:sz w:val="22"/>
+        </w:rPr>
         <w:t xml:space="preserve">) . </w:t>
       </w:r>
     </w:p>
@@ -1187,110 +1991,16 @@
       <w:pPr>
         <w:keepNext/>
         <w:spacing w:after="120"/>
-      </w:pPr>
-      <w:r>
-        <w:t>Art. 98</w:t>
-      </w:r>
-    </w:p>
-    <w:p>
-      <w:pPr>
-        <w:keepNext/>
-        <w:spacing w:after="120"/>
-      </w:pPr>
-      <w:r>
-        <w:t>El que arrojare o depositare desperdicios, residuos, escombros, vehículos en desuso, tierra, animales muertos, malezas, aguas, agua servida o enseres domésticos en la vía pública, baldíos o casas abandonadas, será sancionado con multa de $100 a $1.000</w:t>
-      </w:r>
-      <w:r>
-        <w:t xml:space="preserve"> </w:t>
-      </w:r>
-      <w:r>
-        <w:t xml:space="preserve"> (</w:t>
-      </w:r>
-      <w:r>
-        <w:t>pesos cien pesos un mil</w:t>
-      </w:r>
-      <w:r>
-        <w:t xml:space="preserve">) </w:t>
-      </w:r>
-      <w:r>
-        <w:t xml:space="preserve"> </w:t>
-      </w:r>
-      <w:r>
-        <w:t>y/o decomiso de los elementos para cometer la falta.</w:t>
-      </w:r>
-    </w:p>
-    <w:p>
-      <w:pPr>
-        <w:keepNext/>
-        <w:spacing w:after="120"/>
-      </w:pPr>
-      <w:r>
-        <w:t>Art. 99</w:t>
-      </w:r>
-    </w:p>
-    <w:p>
-      <w:pPr>
-        <w:keepNext/>
-        <w:spacing w:after="120"/>
-      </w:pPr>
-      <w:r>
-        <w:t>El que colocare, depositare, lanzare, transportare, hiciere u omitiere cualquier acto que implique la presencia de vehículos, animales, cosas, líquidos u otros elementos, en la vía pública en forma prohibida por las normas de tránsito, seguridad o bienestar, será sancionado con multa de $100 a $1.000</w:t>
-      </w:r>
-      <w:r>
-        <w:t xml:space="preserve"> </w:t>
-      </w:r>
-      <w:r>
-        <w:t xml:space="preserve"> (</w:t>
-      </w:r>
-      <w:r>
-        <w:t>pesos cien pesos un mil</w:t>
-      </w:r>
-      <w:r>
-        <w:t xml:space="preserve">) </w:t>
-      </w:r>
-      <w:r>
-        <w:t xml:space="preserve"> </w:t>
-      </w:r>
-      <w:r>
-        <w:t>y/o decomiso de los elementos para cometer la falta.</w:t>
-      </w:r>
-    </w:p>
-    <w:p>
-      <w:pPr>
-        <w:keepNext/>
-        <w:spacing w:after="120"/>
-      </w:pPr>
-      <w:r>
-        <w:t>Art. 100</w:t>
-      </w:r>
-    </w:p>
-    <w:p>
-      <w:pPr>
-        <w:keepNext/>
-        <w:spacing w:after="120"/>
-      </w:pPr>
-      <w:r>
-        <w:t>El desagüe de piscinas en la vía pública será sancionado con multas de $50 a $500</w:t>
-      </w:r>
-      <w:r>
-        <w:t xml:space="preserve"> </w:t>
-      </w:r>
-      <w:r>
-        <w:t xml:space="preserve"> (</w:t>
-      </w:r>
-      <w:r>
-        <w:t>pesos cincuenta a pesos quinientos</w:t>
-      </w:r>
-      <w:r>
-        <w:t xml:space="preserve">) . </w:t>
-      </w:r>
-    </w:p>
-    <w:p>
-      <w:pPr>
-        <w:keepNext/>
-        <w:spacing w:after="120"/>
-      </w:pPr>
-      <w:r>
+        <w:rPr>
+          <w:rFonts w:ascii="Book Antiqua" w:hAnsi="Book Antiqua"/>
+          <w:sz w:val="22"/>
+        </w:rPr>
+      </w:pPr>
+      <w:r>
+        <w:rPr>
+          <w:rFonts w:ascii="Book Antiqua" w:hAnsi="Book Antiqua"/>
+          <w:sz w:val="22"/>
+        </w:rPr>
         <w:t>Art. 101</w:t>
       </w:r>
     </w:p>
@@ -1298,8 +2008,16 @@
       <w:pPr>
         <w:keepNext/>
         <w:spacing w:after="120"/>
-      </w:pPr>
-      <w:r>
+        <w:rPr>
+          <w:rFonts w:ascii="Book Antiqua" w:hAnsi="Book Antiqua"/>
+          <w:sz w:val="22"/>
+        </w:rPr>
+      </w:pPr>
+      <w:r>
+        <w:rPr>
+          <w:rFonts w:ascii="Book Antiqua" w:hAnsi="Book Antiqua"/>
+          <w:sz w:val="22"/>
+        </w:rPr>
         <w:t>El arrojo de aguas en la vía pública, fuera de los horarios permitidos será sancionado:</w:t>
       </w:r>
     </w:p>
@@ -1312,20 +2030,44 @@
         </w:numPr>
         <w:spacing w:after="120"/>
         <w:ind w:left="0" w:firstLine="0"/>
-      </w:pPr>
-      <w:r>
+        <w:rPr>
+          <w:rFonts w:ascii="Book Antiqua" w:hAnsi="Book Antiqua"/>
+          <w:sz w:val="22"/>
+        </w:rPr>
+      </w:pPr>
+      <w:r>
+        <w:rPr>
+          <w:rFonts w:ascii="Book Antiqua" w:hAnsi="Book Antiqua"/>
+          <w:sz w:val="22"/>
+        </w:rPr>
         <w:t>Cuando provinieran de viviendas, con multas de $50 a $500</w:t>
       </w:r>
       <w:r>
+        <w:rPr>
+          <w:rFonts w:ascii="Book Antiqua" w:hAnsi="Book Antiqua"/>
+          <w:sz w:val="22"/>
+        </w:rPr>
         <w:t xml:space="preserve"> </w:t>
       </w:r>
       <w:r>
+        <w:rPr>
+          <w:rFonts w:ascii="Book Antiqua" w:hAnsi="Book Antiqua"/>
+          <w:sz w:val="22"/>
+        </w:rPr>
         <w:t xml:space="preserve"> (</w:t>
       </w:r>
       <w:r>
+        <w:rPr>
+          <w:rFonts w:ascii="Book Antiqua" w:hAnsi="Book Antiqua"/>
+          <w:sz w:val="22"/>
+        </w:rPr>
         <w:t>pesos cincuenta a pesos quinientos</w:t>
       </w:r>
       <w:r>
+        <w:rPr>
+          <w:rFonts w:ascii="Book Antiqua" w:hAnsi="Book Antiqua"/>
+          <w:sz w:val="22"/>
+        </w:rPr>
         <w:t xml:space="preserve">) . </w:t>
       </w:r>
     </w:p>
@@ -1338,20 +2080,44 @@
         </w:numPr>
         <w:spacing w:after="120"/>
         <w:ind w:left="0" w:firstLine="0"/>
-      </w:pPr>
-      <w:r>
+        <w:rPr>
+          <w:rFonts w:ascii="Book Antiqua" w:hAnsi="Book Antiqua"/>
+          <w:sz w:val="22"/>
+        </w:rPr>
+      </w:pPr>
+      <w:r>
+        <w:rPr>
+          <w:rFonts w:ascii="Book Antiqua" w:hAnsi="Book Antiqua"/>
+          <w:sz w:val="22"/>
+        </w:rPr>
         <w:t>Cuando provinieran de industrias o inmuebles donde se realicen actividades asimilables a los comerciantes, con multas de $100 a $1.000</w:t>
       </w:r>
       <w:r>
+        <w:rPr>
+          <w:rFonts w:ascii="Book Antiqua" w:hAnsi="Book Antiqua"/>
+          <w:sz w:val="22"/>
+        </w:rPr>
         <w:t xml:space="preserve"> </w:t>
       </w:r>
       <w:r>
+        <w:rPr>
+          <w:rFonts w:ascii="Book Antiqua" w:hAnsi="Book Antiqua"/>
+          <w:sz w:val="22"/>
+        </w:rPr>
         <w:t xml:space="preserve"> (</w:t>
       </w:r>
       <w:r>
+        <w:rPr>
+          <w:rFonts w:ascii="Book Antiqua" w:hAnsi="Book Antiqua"/>
+          <w:sz w:val="22"/>
+        </w:rPr>
         <w:t>pesos cien a pesos un mil</w:t>
       </w:r>
       <w:r>
+        <w:rPr>
+          <w:rFonts w:ascii="Book Antiqua" w:hAnsi="Book Antiqua"/>
+          <w:sz w:val="22"/>
+        </w:rPr>
         <w:t xml:space="preserve">) </w:t>
       </w:r>
     </w:p>
@@ -1364,20 +2130,44 @@
         </w:numPr>
         <w:spacing w:after="120"/>
         <w:ind w:left="0" w:firstLine="0"/>
-      </w:pPr>
-      <w:r>
+        <w:rPr>
+          <w:rFonts w:ascii="Book Antiqua" w:hAnsi="Book Antiqua"/>
+          <w:sz w:val="22"/>
+        </w:rPr>
+      </w:pPr>
+      <w:r>
+        <w:rPr>
+          <w:rFonts w:ascii="Book Antiqua" w:hAnsi="Book Antiqua"/>
+          <w:sz w:val="22"/>
+        </w:rPr>
         <w:t>Cuando provinieran de industrias o inmuebles donde se realicen actividades asimilables a las industrias, con multas de $200 a $2.000</w:t>
       </w:r>
       <w:r>
+        <w:rPr>
+          <w:rFonts w:ascii="Book Antiqua" w:hAnsi="Book Antiqua"/>
+          <w:sz w:val="22"/>
+        </w:rPr>
         <w:t xml:space="preserve"> </w:t>
       </w:r>
       <w:r>
+        <w:rPr>
+          <w:rFonts w:ascii="Book Antiqua" w:hAnsi="Book Antiqua"/>
+          <w:sz w:val="22"/>
+        </w:rPr>
         <w:t xml:space="preserve"> (</w:t>
       </w:r>
       <w:r>
+        <w:rPr>
+          <w:rFonts w:ascii="Book Antiqua" w:hAnsi="Book Antiqua"/>
+          <w:sz w:val="22"/>
+        </w:rPr>
         <w:t>pesos doscientos a pesos dos mil</w:t>
       </w:r>
       <w:r>
+        <w:rPr>
+          <w:rFonts w:ascii="Book Antiqua" w:hAnsi="Book Antiqua"/>
+          <w:sz w:val="22"/>
+        </w:rPr>
         <w:t xml:space="preserve">) </w:t>
       </w:r>
     </w:p>
@@ -1385,8 +2175,16 @@
       <w:pPr>
         <w:keepNext/>
         <w:spacing w:after="120"/>
-      </w:pPr>
-      <w:r>
+        <w:rPr>
+          <w:rFonts w:ascii="Book Antiqua" w:hAnsi="Book Antiqua"/>
+          <w:sz w:val="22"/>
+        </w:rPr>
+      </w:pPr>
+      <w:r>
+        <w:rPr>
+          <w:rFonts w:ascii="Book Antiqua" w:hAnsi="Book Antiqua"/>
+          <w:sz w:val="22"/>
+        </w:rPr>
         <w:t>En caso de comprobarse arrojo de aguas servidas, las multas se incrementarán hasta un 100%.</w:t>
       </w:r>
     </w:p>
@@ -1394,8 +2192,16 @@
       <w:pPr>
         <w:keepNext/>
         <w:spacing w:after="120"/>
-      </w:pPr>
-      <w:r>
+        <w:rPr>
+          <w:rFonts w:ascii="Book Antiqua" w:hAnsi="Book Antiqua"/>
+          <w:sz w:val="22"/>
+        </w:rPr>
+      </w:pPr>
+      <w:r>
+        <w:rPr>
+          <w:rFonts w:ascii="Book Antiqua" w:hAnsi="Book Antiqua"/>
+          <w:sz w:val="22"/>
+        </w:rPr>
         <w:t>Art. 102</w:t>
       </w:r>
     </w:p>
@@ -1403,20 +2209,44 @@
       <w:pPr>
         <w:keepNext/>
         <w:spacing w:after="120"/>
-      </w:pPr>
-      <w:r>
+        <w:rPr>
+          <w:rFonts w:ascii="Book Antiqua" w:hAnsi="Book Antiqua"/>
+          <w:sz w:val="22"/>
+        </w:rPr>
+      </w:pPr>
+      <w:r>
+        <w:rPr>
+          <w:rFonts w:ascii="Book Antiqua" w:hAnsi="Book Antiqua"/>
+          <w:sz w:val="22"/>
+        </w:rPr>
         <w:t>El lavado de automóviles en la vía pública será sancionado con multas de $50 a $200</w:t>
       </w:r>
       <w:r>
+        <w:rPr>
+          <w:rFonts w:ascii="Book Antiqua" w:hAnsi="Book Antiqua"/>
+          <w:sz w:val="22"/>
+        </w:rPr>
         <w:t xml:space="preserve"> </w:t>
       </w:r>
       <w:r>
+        <w:rPr>
+          <w:rFonts w:ascii="Book Antiqua" w:hAnsi="Book Antiqua"/>
+          <w:sz w:val="22"/>
+        </w:rPr>
         <w:t xml:space="preserve"> (</w:t>
       </w:r>
       <w:r>
+        <w:rPr>
+          <w:rFonts w:ascii="Book Antiqua" w:hAnsi="Book Antiqua"/>
+          <w:sz w:val="22"/>
+        </w:rPr>
         <w:t>pesos cincuenta a pesos doscientos</w:t>
       </w:r>
       <w:r>
+        <w:rPr>
+          <w:rFonts w:ascii="Book Antiqua" w:hAnsi="Book Antiqua"/>
+          <w:sz w:val="22"/>
+        </w:rPr>
         <w:t xml:space="preserve">) . </w:t>
       </w:r>
     </w:p>
@@ -1426,15 +2256,13 @@
         <w:spacing w:after="120" w:line="240" w:lineRule="auto"/>
         <w:jc w:val="left"/>
         <w:rPr>
-          <w:rFonts w:ascii="Times New Roman" w:hAnsi="Times New Roman" w:cs="Times New Roman"/>
-          <w:sz w:val="24"/>
-          <w:u w:val="none"/>
-        </w:rPr>
-      </w:pPr>
-      <w:r>
-        <w:rPr>
-          <w:rFonts w:ascii="Times New Roman" w:hAnsi="Times New Roman" w:cs="Times New Roman"/>
-          <w:sz w:val="24"/>
+          <w:rFonts w:ascii="Book Antiqua" w:hAnsi="Book Antiqua" w:cs="Times New Roman"/>
+          <w:u w:val="none"/>
+        </w:rPr>
+      </w:pPr>
+      <w:r>
+        <w:rPr>
+          <w:rFonts w:ascii="Book Antiqua" w:hAnsi="Book Antiqua" w:cs="Times New Roman"/>
           <w:u w:val="none"/>
         </w:rPr>
         <w:t>CAPITULO IV</w:t>
@@ -1444,8 +2272,16 @@
       <w:pPr>
         <w:keepNext/>
         <w:spacing w:after="120"/>
-      </w:pPr>
-      <w:r>
+        <w:rPr>
+          <w:rFonts w:ascii="Book Antiqua" w:hAnsi="Book Antiqua"/>
+          <w:sz w:val="22"/>
+        </w:rPr>
+      </w:pPr>
+      <w:r>
+        <w:rPr>
+          <w:rFonts w:ascii="Book Antiqua" w:hAnsi="Book Antiqua"/>
+          <w:sz w:val="22"/>
+        </w:rPr>
         <w:t>De las Faltas referidas a animales</w:t>
       </w:r>
     </w:p>
@@ -1454,11 +2290,15 @@
         <w:keepNext/>
         <w:spacing w:after="120"/>
         <w:rPr>
+          <w:rFonts w:ascii="Book Antiqua" w:hAnsi="Book Antiqua"/>
+          <w:sz w:val="22"/>
           <w:lang w:val="es-ES_tradnl"/>
         </w:rPr>
       </w:pPr>
       <w:r>
         <w:rPr>
+          <w:rFonts w:ascii="Book Antiqua" w:hAnsi="Book Antiqua"/>
+          <w:sz w:val="22"/>
           <w:lang w:val="es-ES_tradnl"/>
         </w:rPr>
         <w:t>Art. 103</w:t>
@@ -1469,11 +2309,15 @@
         <w:keepNext/>
         <w:spacing w:after="120"/>
         <w:rPr>
+          <w:rFonts w:ascii="Book Antiqua" w:hAnsi="Book Antiqua"/>
+          <w:sz w:val="22"/>
           <w:lang w:val="es-ES_tradnl"/>
         </w:rPr>
       </w:pPr>
       <w:r>
         <w:rPr>
+          <w:rFonts w:ascii="Book Antiqua" w:hAnsi="Book Antiqua"/>
+          <w:sz w:val="22"/>
           <w:lang w:val="es-ES_tradnl"/>
         </w:rPr>
         <w:t>Art. 107</w:t>
@@ -1485,16 +2329,14 @@
         <w:spacing w:after="120" w:line="240" w:lineRule="auto"/>
         <w:jc w:val="left"/>
         <w:rPr>
-          <w:rFonts w:ascii="Times New Roman" w:hAnsi="Times New Roman" w:cs="Times New Roman"/>
-          <w:sz w:val="24"/>
+          <w:rFonts w:ascii="Book Antiqua" w:hAnsi="Book Antiqua" w:cs="Times New Roman"/>
           <w:u w:val="none"/>
           <w:lang w:val="es-ES_tradnl"/>
         </w:rPr>
       </w:pPr>
       <w:r>
         <w:rPr>
-          <w:rFonts w:ascii="Times New Roman" w:hAnsi="Times New Roman" w:cs="Times New Roman"/>
-          <w:sz w:val="24"/>
+          <w:rFonts w:ascii="Book Antiqua" w:hAnsi="Book Antiqua" w:cs="Times New Roman"/>
           <w:u w:val="none"/>
           <w:lang w:val="es-ES_tradnl"/>
         </w:rPr>
@@ -1505,8 +2347,16 @@
       <w:pPr>
         <w:keepNext/>
         <w:spacing w:after="120"/>
-      </w:pPr>
-      <w:r>
+        <w:rPr>
+          <w:rFonts w:ascii="Book Antiqua" w:hAnsi="Book Antiqua"/>
+          <w:sz w:val="22"/>
+        </w:rPr>
+      </w:pPr>
+      <w:r>
+        <w:rPr>
+          <w:rFonts w:ascii="Book Antiqua" w:hAnsi="Book Antiqua"/>
+          <w:sz w:val="22"/>
+        </w:rPr>
         <w:t>Faltas a las prohibiciones de fumar</w:t>
       </w:r>
     </w:p>
@@ -1515,11 +2365,15 @@
         <w:keepNext/>
         <w:spacing w:after="120"/>
         <w:rPr>
+          <w:rFonts w:ascii="Book Antiqua" w:hAnsi="Book Antiqua"/>
+          <w:sz w:val="22"/>
           <w:lang w:val="en-US"/>
         </w:rPr>
       </w:pPr>
       <w:r>
         <w:rPr>
+          <w:rFonts w:ascii="Book Antiqua" w:hAnsi="Book Antiqua"/>
+          <w:sz w:val="22"/>
           <w:lang w:val="en-US"/>
         </w:rPr>
         <w:t>Art. 108</w:t>
@@ -1531,20 +2385,17 @@
         <w:spacing w:after="120" w:line="240" w:lineRule="auto"/>
         <w:jc w:val="left"/>
         <w:rPr>
-          <w:rFonts w:ascii="Times New Roman" w:hAnsi="Times New Roman" w:cs="Times New Roman"/>
-          <w:sz w:val="24"/>
+          <w:rFonts w:ascii="Book Antiqua" w:hAnsi="Book Antiqua" w:cs="Times New Roman"/>
           <w:u w:val="none"/>
           <w:lang w:val="en-US"/>
         </w:rPr>
       </w:pPr>
       <w:r>
         <w:rPr>
-          <w:rFonts w:ascii="Times New Roman" w:hAnsi="Times New Roman" w:cs="Times New Roman"/>
-          <w:sz w:val="24"/>
+          <w:rFonts w:ascii="Book Antiqua" w:hAnsi="Book Antiqua" w:cs="Times New Roman"/>
           <w:u w:val="none"/>
           <w:lang w:val="en-US"/>
         </w:rPr>
-        <w:lastRenderedPageBreak/>
         <w:t>CAPITULO VI</w:t>
       </w:r>
     </w:p>
@@ -1553,11 +2404,15 @@
         <w:keepNext/>
         <w:spacing w:after="120"/>
         <w:rPr>
+          <w:rFonts w:ascii="Book Antiqua" w:hAnsi="Book Antiqua"/>
+          <w:sz w:val="22"/>
           <w:lang w:val="en-US"/>
         </w:rPr>
       </w:pPr>
       <w:r>
         <w:rPr>
+          <w:rFonts w:ascii="Book Antiqua" w:hAnsi="Book Antiqua"/>
+          <w:sz w:val="22"/>
           <w:lang w:val="en-US"/>
         </w:rPr>
         <w:t>ART. 109</w:t>
@@ -1568,11 +2423,15 @@
         <w:keepNext/>
         <w:spacing w:after="120"/>
         <w:rPr>
+          <w:rFonts w:ascii="Book Antiqua" w:hAnsi="Book Antiqua"/>
+          <w:sz w:val="22"/>
           <w:lang w:val="en-US"/>
         </w:rPr>
       </w:pPr>
       <w:r>
         <w:rPr>
+          <w:rFonts w:ascii="Book Antiqua" w:hAnsi="Book Antiqua"/>
+          <w:sz w:val="22"/>
           <w:lang w:val="en-US"/>
         </w:rPr>
         <w:t>Art. 123</w:t>
@@ -1584,15 +2443,13 @@
         <w:spacing w:after="120" w:line="240" w:lineRule="auto"/>
         <w:jc w:val="left"/>
         <w:rPr>
-          <w:rFonts w:ascii="Times New Roman" w:hAnsi="Times New Roman" w:cs="Times New Roman"/>
-          <w:sz w:val="24"/>
-          <w:u w:val="none"/>
-        </w:rPr>
-      </w:pPr>
-      <w:r>
-        <w:rPr>
-          <w:rFonts w:ascii="Times New Roman" w:hAnsi="Times New Roman" w:cs="Times New Roman"/>
-          <w:sz w:val="24"/>
+          <w:rFonts w:ascii="Book Antiqua" w:hAnsi="Book Antiqua" w:cs="Times New Roman"/>
+          <w:u w:val="none"/>
+        </w:rPr>
+      </w:pPr>
+      <w:r>
+        <w:rPr>
+          <w:rFonts w:ascii="Book Antiqua" w:hAnsi="Book Antiqua" w:cs="Times New Roman"/>
           <w:u w:val="none"/>
         </w:rPr>
         <w:t>CAPITULO VII</w:t>
@@ -1602,8 +2459,16 @@
       <w:pPr>
         <w:keepNext/>
         <w:spacing w:after="120"/>
-      </w:pPr>
-      <w:r>
+        <w:rPr>
+          <w:rFonts w:ascii="Book Antiqua" w:hAnsi="Book Antiqua"/>
+          <w:sz w:val="22"/>
+        </w:rPr>
+      </w:pPr>
+      <w:r>
+        <w:rPr>
+          <w:rFonts w:ascii="Book Antiqua" w:hAnsi="Book Antiqua"/>
+          <w:sz w:val="22"/>
+        </w:rPr>
         <w:t>Faltas a la Comercialización en Mercados</w:t>
       </w:r>
     </w:p>
@@ -1611,8 +2476,16 @@
       <w:pPr>
         <w:keepNext/>
         <w:spacing w:after="120"/>
-      </w:pPr>
-      <w:r>
+        <w:rPr>
+          <w:rFonts w:ascii="Book Antiqua" w:hAnsi="Book Antiqua"/>
+          <w:sz w:val="22"/>
+        </w:rPr>
+      </w:pPr>
+      <w:r>
+        <w:rPr>
+          <w:rFonts w:ascii="Book Antiqua" w:hAnsi="Book Antiqua"/>
+          <w:sz w:val="22"/>
+        </w:rPr>
         <w:t>y en la Vía Pública</w:t>
       </w:r>
     </w:p>
@@ -1621,13 +2494,18 @@
         <w:keepNext/>
         <w:spacing w:after="120"/>
         <w:rPr>
+          <w:rFonts w:ascii="Book Antiqua" w:hAnsi="Book Antiqua"/>
+          <w:sz w:val="22"/>
           <w:lang w:val="es-ES_tradnl"/>
         </w:rPr>
       </w:pPr>
       <w:r>
         <w:rPr>
+          <w:rFonts w:ascii="Book Antiqua" w:hAnsi="Book Antiqua"/>
+          <w:sz w:val="22"/>
           <w:lang w:val="es-ES_tradnl"/>
         </w:rPr>
+        <w:lastRenderedPageBreak/>
         <w:t>Art. 124</w:t>
       </w:r>
     </w:p>
@@ -1636,11 +2514,15 @@
         <w:keepNext/>
         <w:spacing w:after="120"/>
         <w:rPr>
+          <w:rFonts w:ascii="Book Antiqua" w:hAnsi="Book Antiqua"/>
+          <w:sz w:val="22"/>
           <w:lang w:val="es-ES_tradnl"/>
         </w:rPr>
       </w:pPr>
       <w:r>
         <w:rPr>
+          <w:rFonts w:ascii="Book Antiqua" w:hAnsi="Book Antiqua"/>
+          <w:sz w:val="22"/>
           <w:lang w:val="es-ES_tradnl"/>
         </w:rPr>
         <w:t>Art. 129</w:t>
@@ -1652,16 +2534,14 @@
         <w:spacing w:after="120" w:line="240" w:lineRule="auto"/>
         <w:jc w:val="left"/>
         <w:rPr>
-          <w:rFonts w:ascii="Times New Roman" w:hAnsi="Times New Roman" w:cs="Times New Roman"/>
-          <w:sz w:val="24"/>
+          <w:rFonts w:ascii="Book Antiqua" w:hAnsi="Book Antiqua" w:cs="Times New Roman"/>
           <w:u w:val="none"/>
           <w:lang w:val="es-ES_tradnl"/>
         </w:rPr>
       </w:pPr>
       <w:r>
         <w:rPr>
-          <w:rFonts w:ascii="Times New Roman" w:hAnsi="Times New Roman" w:cs="Times New Roman"/>
-          <w:sz w:val="24"/>
+          <w:rFonts w:ascii="Book Antiqua" w:hAnsi="Book Antiqua" w:cs="Times New Roman"/>
           <w:u w:val="none"/>
           <w:lang w:val="es-ES_tradnl"/>
         </w:rPr>
@@ -1672,8 +2552,16 @@
       <w:pPr>
         <w:keepNext/>
         <w:spacing w:after="120"/>
-      </w:pPr>
-      <w:r>
+        <w:rPr>
+          <w:rFonts w:ascii="Book Antiqua" w:hAnsi="Book Antiqua"/>
+          <w:sz w:val="22"/>
+        </w:rPr>
+      </w:pPr>
+      <w:r>
+        <w:rPr>
+          <w:rFonts w:ascii="Book Antiqua" w:hAnsi="Book Antiqua"/>
+          <w:sz w:val="22"/>
+        </w:rPr>
         <w:t>Faltas a la Moralidad, Buenas Costumbres,</w:t>
       </w:r>
     </w:p>
@@ -1681,8 +2569,16 @@
       <w:pPr>
         <w:keepNext/>
         <w:spacing w:after="120"/>
-      </w:pPr>
-      <w:r>
+        <w:rPr>
+          <w:rFonts w:ascii="Book Antiqua" w:hAnsi="Book Antiqua"/>
+          <w:sz w:val="22"/>
+        </w:rPr>
+      </w:pPr>
+      <w:r>
+        <w:rPr>
+          <w:rFonts w:ascii="Book Antiqua" w:hAnsi="Book Antiqua"/>
+          <w:sz w:val="22"/>
+        </w:rPr>
         <w:t>Espectáculos Públicos y contra la dignidad humana</w:t>
       </w:r>
     </w:p>
@@ -1691,11 +2587,15 @@
         <w:keepNext/>
         <w:spacing w:after="120"/>
         <w:rPr>
+          <w:rFonts w:ascii="Book Antiqua" w:hAnsi="Book Antiqua"/>
+          <w:sz w:val="22"/>
           <w:lang w:val="es-ES_tradnl"/>
         </w:rPr>
       </w:pPr>
       <w:r>
         <w:rPr>
+          <w:rFonts w:ascii="Book Antiqua" w:hAnsi="Book Antiqua"/>
+          <w:sz w:val="22"/>
           <w:lang w:val="es-ES_tradnl"/>
         </w:rPr>
         <w:t>Art. 130</w:t>
@@ -1706,11 +2606,15 @@
         <w:keepNext/>
         <w:spacing w:after="120"/>
         <w:rPr>
+          <w:rFonts w:ascii="Book Antiqua" w:hAnsi="Book Antiqua"/>
+          <w:sz w:val="22"/>
           <w:lang w:val="es-ES_tradnl"/>
         </w:rPr>
       </w:pPr>
       <w:r>
         <w:rPr>
+          <w:rFonts w:ascii="Book Antiqua" w:hAnsi="Book Antiqua"/>
+          <w:sz w:val="22"/>
           <w:lang w:val="es-ES_tradnl"/>
         </w:rPr>
         <w:t>Art. 140</w:t>
@@ -1722,16 +2626,14 @@
         <w:spacing w:after="120" w:line="240" w:lineRule="auto"/>
         <w:jc w:val="left"/>
         <w:rPr>
-          <w:rFonts w:ascii="Times New Roman" w:hAnsi="Times New Roman" w:cs="Times New Roman"/>
-          <w:sz w:val="24"/>
+          <w:rFonts w:ascii="Book Antiqua" w:hAnsi="Book Antiqua" w:cs="Times New Roman"/>
           <w:u w:val="none"/>
           <w:lang w:val="es-ES_tradnl"/>
         </w:rPr>
       </w:pPr>
       <w:r>
         <w:rPr>
-          <w:rFonts w:ascii="Times New Roman" w:hAnsi="Times New Roman" w:cs="Times New Roman"/>
-          <w:sz w:val="24"/>
+          <w:rFonts w:ascii="Book Antiqua" w:hAnsi="Book Antiqua" w:cs="Times New Roman"/>
           <w:u w:val="none"/>
           <w:lang w:val="es-ES_tradnl"/>
         </w:rPr>
@@ -1742,8 +2644,16 @@
       <w:pPr>
         <w:keepNext/>
         <w:spacing w:after="120"/>
-      </w:pPr>
-      <w:r>
+        <w:rPr>
+          <w:rFonts w:ascii="Book Antiqua" w:hAnsi="Book Antiqua"/>
+          <w:sz w:val="22"/>
+        </w:rPr>
+      </w:pPr>
+      <w:r>
+        <w:rPr>
+          <w:rFonts w:ascii="Book Antiqua" w:hAnsi="Book Antiqua"/>
+          <w:sz w:val="22"/>
+        </w:rPr>
         <w:t>Faltas al Tránsito con vehículos automotores</w:t>
       </w:r>
     </w:p>
@@ -1752,11 +2662,15 @@
         <w:keepNext/>
         <w:spacing w:after="120"/>
         <w:rPr>
+          <w:rFonts w:ascii="Book Antiqua" w:hAnsi="Book Antiqua"/>
+          <w:sz w:val="22"/>
           <w:lang w:val="es-ES_tradnl"/>
         </w:rPr>
       </w:pPr>
       <w:r>
         <w:rPr>
+          <w:rFonts w:ascii="Book Antiqua" w:hAnsi="Book Antiqua"/>
+          <w:sz w:val="22"/>
           <w:lang w:val="es-ES_tradnl"/>
         </w:rPr>
         <w:t>Art. 141</w:t>
@@ -1767,11 +2681,15 @@
         <w:keepNext/>
         <w:spacing w:after="120"/>
         <w:rPr>
+          <w:rFonts w:ascii="Book Antiqua" w:hAnsi="Book Antiqua"/>
+          <w:sz w:val="22"/>
           <w:lang w:val="es-ES_tradnl"/>
         </w:rPr>
       </w:pPr>
       <w:r>
         <w:rPr>
+          <w:rFonts w:ascii="Book Antiqua" w:hAnsi="Book Antiqua"/>
+          <w:sz w:val="22"/>
           <w:lang w:val="es-ES_tradnl"/>
         </w:rPr>
         <w:t>Art. 179</w:t>
@@ -1783,16 +2701,14 @@
         <w:spacing w:after="120" w:line="240" w:lineRule="auto"/>
         <w:jc w:val="left"/>
         <w:rPr>
-          <w:rFonts w:ascii="Times New Roman" w:hAnsi="Times New Roman" w:cs="Times New Roman"/>
-          <w:sz w:val="24"/>
+          <w:rFonts w:ascii="Book Antiqua" w:hAnsi="Book Antiqua" w:cs="Times New Roman"/>
           <w:u w:val="none"/>
           <w:lang w:val="es-ES_tradnl"/>
         </w:rPr>
       </w:pPr>
       <w:r>
         <w:rPr>
-          <w:rFonts w:ascii="Times New Roman" w:hAnsi="Times New Roman" w:cs="Times New Roman"/>
-          <w:sz w:val="24"/>
+          <w:rFonts w:ascii="Book Antiqua" w:hAnsi="Book Antiqua" w:cs="Times New Roman"/>
           <w:u w:val="none"/>
           <w:lang w:val="es-ES_tradnl"/>
         </w:rPr>
@@ -1803,8 +2719,16 @@
       <w:pPr>
         <w:keepNext/>
         <w:spacing w:after="120"/>
-      </w:pPr>
-      <w:r>
+        <w:rPr>
+          <w:rFonts w:ascii="Book Antiqua" w:hAnsi="Book Antiqua"/>
+          <w:sz w:val="22"/>
+        </w:rPr>
+      </w:pPr>
+      <w:r>
+        <w:rPr>
+          <w:rFonts w:ascii="Book Antiqua" w:hAnsi="Book Antiqua"/>
+          <w:sz w:val="22"/>
+        </w:rPr>
         <w:t>Faltas al Tránsito Cometidas por peatones</w:t>
       </w:r>
     </w:p>
@@ -1813,11 +2737,15 @@
         <w:keepNext/>
         <w:spacing w:after="120"/>
         <w:rPr>
+          <w:rFonts w:ascii="Book Antiqua" w:hAnsi="Book Antiqua"/>
+          <w:sz w:val="22"/>
           <w:lang w:val="es-ES_tradnl"/>
         </w:rPr>
       </w:pPr>
       <w:r>
         <w:rPr>
+          <w:rFonts w:ascii="Book Antiqua" w:hAnsi="Book Antiqua"/>
+          <w:sz w:val="22"/>
           <w:lang w:val="es-ES_tradnl"/>
         </w:rPr>
         <w:t>Art. 180</w:t>
@@ -1828,11 +2756,15 @@
         <w:keepNext/>
         <w:spacing w:after="120"/>
         <w:rPr>
+          <w:rFonts w:ascii="Book Antiqua" w:hAnsi="Book Antiqua"/>
+          <w:sz w:val="22"/>
           <w:lang w:val="es-ES_tradnl"/>
         </w:rPr>
       </w:pPr>
       <w:r>
         <w:rPr>
+          <w:rFonts w:ascii="Book Antiqua" w:hAnsi="Book Antiqua"/>
+          <w:sz w:val="22"/>
           <w:lang w:val="es-ES_tradnl"/>
         </w:rPr>
         <w:t>Art. 182</w:t>
@@ -1844,16 +2776,14 @@
         <w:spacing w:after="120" w:line="240" w:lineRule="auto"/>
         <w:jc w:val="left"/>
         <w:rPr>
-          <w:rFonts w:ascii="Times New Roman" w:hAnsi="Times New Roman" w:cs="Times New Roman"/>
-          <w:sz w:val="24"/>
+          <w:rFonts w:ascii="Book Antiqua" w:hAnsi="Book Antiqua" w:cs="Times New Roman"/>
           <w:u w:val="none"/>
           <w:lang w:val="es-ES_tradnl"/>
         </w:rPr>
       </w:pPr>
       <w:r>
         <w:rPr>
-          <w:rFonts w:ascii="Times New Roman" w:hAnsi="Times New Roman" w:cs="Times New Roman"/>
-          <w:sz w:val="24"/>
+          <w:rFonts w:ascii="Book Antiqua" w:hAnsi="Book Antiqua" w:cs="Times New Roman"/>
           <w:u w:val="none"/>
           <w:lang w:val="es-ES_tradnl"/>
         </w:rPr>
@@ -1864,8 +2794,16 @@
       <w:pPr>
         <w:keepNext/>
         <w:spacing w:after="120"/>
-      </w:pPr>
-      <w:r>
+        <w:rPr>
+          <w:rFonts w:ascii="Book Antiqua" w:hAnsi="Book Antiqua"/>
+          <w:sz w:val="22"/>
+        </w:rPr>
+      </w:pPr>
+      <w:r>
+        <w:rPr>
+          <w:rFonts w:ascii="Book Antiqua" w:hAnsi="Book Antiqua"/>
+          <w:sz w:val="22"/>
+        </w:rPr>
         <w:t>Faltas al servicio de Transporte público</w:t>
       </w:r>
     </w:p>
@@ -1874,11 +2812,15 @@
         <w:keepNext/>
         <w:spacing w:after="120"/>
         <w:rPr>
+          <w:rFonts w:ascii="Book Antiqua" w:hAnsi="Book Antiqua"/>
+          <w:sz w:val="22"/>
           <w:lang w:val="en-US"/>
         </w:rPr>
       </w:pPr>
       <w:r>
         <w:rPr>
+          <w:rFonts w:ascii="Book Antiqua" w:hAnsi="Book Antiqua"/>
+          <w:sz w:val="22"/>
           <w:lang w:val="en-US"/>
         </w:rPr>
         <w:t>en general</w:t>
@@ -1889,11 +2831,15 @@
         <w:keepNext/>
         <w:spacing w:after="120"/>
         <w:rPr>
+          <w:rFonts w:ascii="Book Antiqua" w:hAnsi="Book Antiqua"/>
+          <w:sz w:val="22"/>
           <w:lang w:val="en-US"/>
         </w:rPr>
       </w:pPr>
       <w:r>
         <w:rPr>
+          <w:rFonts w:ascii="Book Antiqua" w:hAnsi="Book Antiqua"/>
+          <w:sz w:val="22"/>
           <w:lang w:val="en-US"/>
         </w:rPr>
         <w:t>Art. 183</w:t>
@@ -1904,11 +2850,15 @@
         <w:keepNext/>
         <w:spacing w:after="120"/>
         <w:rPr>
+          <w:rFonts w:ascii="Book Antiqua" w:hAnsi="Book Antiqua"/>
+          <w:sz w:val="22"/>
           <w:lang w:val="en-US"/>
         </w:rPr>
       </w:pPr>
       <w:r>
         <w:rPr>
+          <w:rFonts w:ascii="Book Antiqua" w:hAnsi="Book Antiqua"/>
+          <w:sz w:val="22"/>
           <w:lang w:val="en-US"/>
         </w:rPr>
         <w:t>Art. 189</w:t>
@@ -1920,16 +2870,14 @@
         <w:spacing w:after="120" w:line="240" w:lineRule="auto"/>
         <w:jc w:val="left"/>
         <w:rPr>
-          <w:rFonts w:ascii="Times New Roman" w:hAnsi="Times New Roman" w:cs="Times New Roman"/>
-          <w:sz w:val="24"/>
+          <w:rFonts w:ascii="Book Antiqua" w:hAnsi="Book Antiqua" w:cs="Times New Roman"/>
           <w:u w:val="none"/>
           <w:lang w:val="en-US"/>
         </w:rPr>
       </w:pPr>
       <w:r>
         <w:rPr>
-          <w:rFonts w:ascii="Times New Roman" w:hAnsi="Times New Roman" w:cs="Times New Roman"/>
-          <w:sz w:val="24"/>
+          <w:rFonts w:ascii="Book Antiqua" w:hAnsi="Book Antiqua" w:cs="Times New Roman"/>
           <w:u w:val="none"/>
           <w:lang w:val="en-US"/>
         </w:rPr>
@@ -1940,8 +2888,16 @@
       <w:pPr>
         <w:keepNext/>
         <w:spacing w:after="120"/>
-      </w:pPr>
-      <w:r>
+        <w:rPr>
+          <w:rFonts w:ascii="Book Antiqua" w:hAnsi="Book Antiqua"/>
+          <w:sz w:val="22"/>
+        </w:rPr>
+      </w:pPr>
+      <w:r>
+        <w:rPr>
+          <w:rFonts w:ascii="Book Antiqua" w:hAnsi="Book Antiqua"/>
+          <w:sz w:val="22"/>
+        </w:rPr>
         <w:t>Faltas al Transporte de Cosas en General</w:t>
       </w:r>
     </w:p>
@@ -1949,8 +2905,16 @@
       <w:pPr>
         <w:keepNext/>
         <w:spacing w:after="120"/>
-      </w:pPr>
-      <w:r>
+        <w:rPr>
+          <w:rFonts w:ascii="Book Antiqua" w:hAnsi="Book Antiqua"/>
+          <w:sz w:val="22"/>
+        </w:rPr>
+      </w:pPr>
+      <w:r>
+        <w:rPr>
+          <w:rFonts w:ascii="Book Antiqua" w:hAnsi="Book Antiqua"/>
+          <w:sz w:val="22"/>
+        </w:rPr>
         <w:t>Art. 190</w:t>
       </w:r>
     </w:p>
@@ -1960,15 +2924,13 @@
         <w:spacing w:after="120" w:line="240" w:lineRule="auto"/>
         <w:jc w:val="left"/>
         <w:rPr>
-          <w:rFonts w:ascii="Times New Roman" w:hAnsi="Times New Roman" w:cs="Times New Roman"/>
-          <w:sz w:val="24"/>
-          <w:u w:val="none"/>
-        </w:rPr>
-      </w:pPr>
-      <w:r>
-        <w:rPr>
-          <w:rFonts w:ascii="Times New Roman" w:hAnsi="Times New Roman" w:cs="Times New Roman"/>
-          <w:sz w:val="24"/>
+          <w:rFonts w:ascii="Book Antiqua" w:hAnsi="Book Antiqua" w:cs="Times New Roman"/>
+          <w:u w:val="none"/>
+        </w:rPr>
+      </w:pPr>
+      <w:r>
+        <w:rPr>
+          <w:rFonts w:ascii="Book Antiqua" w:hAnsi="Book Antiqua" w:cs="Times New Roman"/>
           <w:u w:val="none"/>
         </w:rPr>
         <w:t>CAPITULO XII</w:t>
@@ -1978,8 +2940,16 @@
       <w:pPr>
         <w:keepNext/>
         <w:spacing w:after="120"/>
-      </w:pPr>
-      <w:r>
+        <w:rPr>
+          <w:rFonts w:ascii="Book Antiqua" w:hAnsi="Book Antiqua"/>
+          <w:sz w:val="22"/>
+        </w:rPr>
+      </w:pPr>
+      <w:r>
+        <w:rPr>
+          <w:rFonts w:ascii="Book Antiqua" w:hAnsi="Book Antiqua"/>
+          <w:sz w:val="22"/>
+        </w:rPr>
         <w:tab/>
         <w:t>Falta a la Autoridad Municipal</w:t>
       </w:r>
@@ -1988,8 +2958,16 @@
       <w:pPr>
         <w:keepNext/>
         <w:spacing w:after="120"/>
-      </w:pPr>
-      <w:r>
+        <w:rPr>
+          <w:rFonts w:ascii="Book Antiqua" w:hAnsi="Book Antiqua"/>
+          <w:sz w:val="22"/>
+        </w:rPr>
+      </w:pPr>
+      <w:r>
+        <w:rPr>
+          <w:rFonts w:ascii="Book Antiqua" w:hAnsi="Book Antiqua"/>
+          <w:sz w:val="22"/>
+        </w:rPr>
         <w:t>Art. 191</w:t>
       </w:r>
     </w:p>
@@ -1999,15 +2977,13 @@
         <w:spacing w:after="120" w:line="240" w:lineRule="auto"/>
         <w:jc w:val="left"/>
         <w:rPr>
-          <w:rFonts w:ascii="Times New Roman" w:hAnsi="Times New Roman" w:cs="Times New Roman"/>
-          <w:sz w:val="24"/>
-          <w:u w:val="none"/>
-        </w:rPr>
-      </w:pPr>
-      <w:r>
-        <w:rPr>
-          <w:rFonts w:ascii="Times New Roman" w:hAnsi="Times New Roman" w:cs="Times New Roman"/>
-          <w:sz w:val="24"/>
+          <w:rFonts w:ascii="Book Antiqua" w:hAnsi="Book Antiqua" w:cs="Times New Roman"/>
+          <w:u w:val="none"/>
+        </w:rPr>
+      </w:pPr>
+      <w:r>
+        <w:rPr>
+          <w:rFonts w:ascii="Book Antiqua" w:hAnsi="Book Antiqua" w:cs="Times New Roman"/>
           <w:u w:val="none"/>
         </w:rPr>
         <w:t>CAPITULO XIV</w:t>
@@ -2017,8 +2993,16 @@
       <w:pPr>
         <w:keepNext/>
         <w:spacing w:after="120"/>
-      </w:pPr>
-      <w:r>
+        <w:rPr>
+          <w:rFonts w:ascii="Book Antiqua" w:hAnsi="Book Antiqua"/>
+          <w:sz w:val="22"/>
+        </w:rPr>
+      </w:pPr>
+      <w:r>
+        <w:rPr>
+          <w:rFonts w:ascii="Book Antiqua" w:hAnsi="Book Antiqua"/>
+          <w:sz w:val="22"/>
+        </w:rPr>
         <w:t>Faltas excluidas del pago voluntario</w:t>
       </w:r>
     </w:p>
@@ -2027,11 +3011,15 @@
         <w:keepNext/>
         <w:spacing w:after="120"/>
         <w:rPr>
+          <w:rFonts w:ascii="Book Antiqua" w:hAnsi="Book Antiqua"/>
+          <w:sz w:val="22"/>
           <w:lang w:val="en-US"/>
         </w:rPr>
       </w:pPr>
       <w:r>
         <w:rPr>
+          <w:rFonts w:ascii="Book Antiqua" w:hAnsi="Book Antiqua"/>
+          <w:sz w:val="22"/>
           <w:lang w:val="en-US"/>
         </w:rPr>
         <w:t>Art. 192</w:t>
@@ -2042,14 +3030,17 @@
         <w:keepNext/>
         <w:spacing w:after="120"/>
         <w:rPr>
+          <w:rFonts w:ascii="Book Antiqua" w:hAnsi="Book Antiqua"/>
+          <w:sz w:val="22"/>
           <w:lang w:val="en-US"/>
         </w:rPr>
       </w:pPr>
       <w:r>
         <w:rPr>
+          <w:rFonts w:ascii="Book Antiqua" w:hAnsi="Book Antiqua"/>
+          <w:sz w:val="22"/>
           <w:lang w:val="en-US"/>
         </w:rPr>
-        <w:lastRenderedPageBreak/>
         <w:t>Art. 193.</w:t>
       </w:r>
     </w:p>
@@ -2058,15 +3049,29 @@
         <w:keepNext/>
         <w:spacing w:after="120"/>
         <w:rPr>
+          <w:rFonts w:ascii="Book Antiqua" w:hAnsi="Book Antiqua"/>
+          <w:sz w:val="22"/>
           <w:lang w:val="en-US"/>
         </w:rPr>
       </w:pPr>
       <w:r>
         <w:rPr>
+          <w:rFonts w:ascii="Book Antiqua" w:hAnsi="Book Antiqua"/>
+          <w:sz w:val="22"/>
           <w:lang w:val="en-US"/>
         </w:rPr>
         <w:t>Art. 194 COMUNIQUESE, COPIESE Y ARCHIVESE</w:t>
       </w:r>
+      <w:r>
+        <w:rPr>
+          <w:rFonts w:ascii="Book Antiqua" w:hAnsi="Book Antiqua"/>
+          <w:sz w:val="22"/>
+          <w:lang w:val="en-US"/>
+        </w:rPr>
+        <w:t>.·</w:t>
+      </w:r>
+      <w:bookmarkStart w:id="0" w:name="_GoBack"/>
+      <w:bookmarkEnd w:id="0"/>
     </w:p>
     <w:sectPr>
       <w:footerReference w:type="default" r:id="rId7"/>
@@ -2082,7 +3087,7 @@
 </file>
 
 <file path=word/endnotes.xml><?xml version="1.0" encoding="utf-8"?>
-<w:endnotes xmlns:ve="http://schemas.openxmlformats.org/markup-compatibility/2006" xmlns:o="urn:schemas-microsoft-com:office:office" xmlns:r="http://schemas.openxmlformats.org/officeDocument/2006/relationships" xmlns:m="http://schemas.openxmlformats.org/officeDocument/2006/math" xmlns:v="urn:schemas-microsoft-com:vml" xmlns:wp="http://schemas.openxmlformats.org/drawingml/2006/wordprocessingDrawing" xmlns:w10="urn:schemas-microsoft-com:office:word" xmlns:w="http://schemas.openxmlformats.org/wordprocessingml/2006/main" xmlns:wne="http://schemas.microsoft.com/office/word/2006/wordml">
+<w:endnotes xmlns:wpc="http://schemas.microsoft.com/office/word/2010/wordprocessingCanvas" xmlns:cx="http://schemas.microsoft.com/office/drawing/2014/chartex" xmlns:cx1="http://schemas.microsoft.com/office/drawing/2015/9/8/chartex" xmlns:cx2="http://schemas.microsoft.com/office/drawing/2015/10/21/chartex" xmlns:cx3="http://schemas.microsoft.com/office/drawing/2016/5/9/chartex" xmlns:cx4="http://schemas.microsoft.com/office/drawing/2016/5/10/chartex" xmlns:cx5="http://schemas.microsoft.com/office/drawing/2016/5/11/chartex" xmlns:cx6="http://schemas.microsoft.com/office/drawing/2016/5/12/chartex" xmlns:cx7="http://schemas.microsoft.com/office/drawing/2016/5/13/chartex" xmlns:cx8="http://schemas.microsoft.com/office/drawing/2016/5/14/chartex" xmlns:mc="http://schemas.openxmlformats.org/markup-compatibility/2006" xmlns:aink="http://schemas.microsoft.com/office/drawing/2016/ink" xmlns:am3d="http://schemas.microsoft.com/office/drawing/2017/model3d" xmlns:o="urn:schemas-microsoft-com:office:office" xmlns:r="http://schemas.openxmlformats.org/officeDocument/2006/relationships" xmlns:m="http://schemas.openxmlformats.org/officeDocument/2006/math" xmlns:v="urn:schemas-microsoft-com:vml" xmlns:wp14="http://schemas.microsoft.com/office/word/2010/wordprocessingDrawing" xmlns:wp="http://schemas.openxmlformats.org/drawingml/2006/wordprocessingDrawing" xmlns:w10="urn:schemas-microsoft-com:office:word" xmlns:w="http://schemas.openxmlformats.org/wordprocessingml/2006/main" xmlns:w14="http://schemas.microsoft.com/office/word/2010/wordml" xmlns:w15="http://schemas.microsoft.com/office/word/2012/wordml" xmlns:w16cid="http://schemas.microsoft.com/office/word/2016/wordml/cid" xmlns:w16se="http://schemas.microsoft.com/office/word/2015/wordml/symex" xmlns:wpg="http://schemas.microsoft.com/office/word/2010/wordprocessingGroup" xmlns:wpi="http://schemas.microsoft.com/office/word/2010/wordprocessingInk" xmlns:wne="http://schemas.microsoft.com/office/word/2006/wordml" xmlns:wps="http://schemas.microsoft.com/office/word/2010/wordprocessingShape" mc:Ignorable="w14 w15 w16se w16cid wp14">
   <w:endnote w:type="separator" w:id="-1">
     <w:p>
       <w:r>
@@ -2101,7 +3106,7 @@
 </file>
 
 <file path=word/footer1.xml><?xml version="1.0" encoding="utf-8"?>
-<w:ftr xmlns:ve="http://schemas.openxmlformats.org/markup-compatibility/2006" xmlns:o="urn:schemas-microsoft-com:office:office" xmlns:r="http://schemas.openxmlformats.org/officeDocument/2006/relationships" xmlns:m="http://schemas.openxmlformats.org/officeDocument/2006/math" xmlns:v="urn:schemas-microsoft-com:vml" xmlns:wp="http://schemas.openxmlformats.org/drawingml/2006/wordprocessingDrawing" xmlns:w10="urn:schemas-microsoft-com:office:word" xmlns:w="http://schemas.openxmlformats.org/wordprocessingml/2006/main" xmlns:wne="http://schemas.microsoft.com/office/word/2006/wordml">
+<w:ftr xmlns:wpc="http://schemas.microsoft.com/office/word/2010/wordprocessingCanvas" xmlns:cx="http://schemas.microsoft.com/office/drawing/2014/chartex" xmlns:cx1="http://schemas.microsoft.com/office/drawing/2015/9/8/chartex" xmlns:cx2="http://schemas.microsoft.com/office/drawing/2015/10/21/chartex" xmlns:cx3="http://schemas.microsoft.com/office/drawing/2016/5/9/chartex" xmlns:cx4="http://schemas.microsoft.com/office/drawing/2016/5/10/chartex" xmlns:cx5="http://schemas.microsoft.com/office/drawing/2016/5/11/chartex" xmlns:cx6="http://schemas.microsoft.com/office/drawing/2016/5/12/chartex" xmlns:cx7="http://schemas.microsoft.com/office/drawing/2016/5/13/chartex" xmlns:cx8="http://schemas.microsoft.com/office/drawing/2016/5/14/chartex" xmlns:mc="http://schemas.openxmlformats.org/markup-compatibility/2006" xmlns:aink="http://schemas.microsoft.com/office/drawing/2016/ink" xmlns:am3d="http://schemas.microsoft.com/office/drawing/2017/model3d" xmlns:o="urn:schemas-microsoft-com:office:office" xmlns:r="http://schemas.openxmlformats.org/officeDocument/2006/relationships" xmlns:m="http://schemas.openxmlformats.org/officeDocument/2006/math" xmlns:v="urn:schemas-microsoft-com:vml" xmlns:wp14="http://schemas.microsoft.com/office/word/2010/wordprocessingDrawing" xmlns:wp="http://schemas.openxmlformats.org/drawingml/2006/wordprocessingDrawing" xmlns:w10="urn:schemas-microsoft-com:office:word" xmlns:w="http://schemas.openxmlformats.org/wordprocessingml/2006/main" xmlns:w14="http://schemas.microsoft.com/office/word/2010/wordml" xmlns:w15="http://schemas.microsoft.com/office/word/2012/wordml" xmlns:w16cid="http://schemas.microsoft.com/office/word/2016/wordml/cid" xmlns:w16se="http://schemas.microsoft.com/office/word/2015/wordml/symex" xmlns:wpg="http://schemas.microsoft.com/office/word/2010/wordprocessingGroup" xmlns:wpi="http://schemas.microsoft.com/office/word/2010/wordprocessingInk" xmlns:wne="http://schemas.microsoft.com/office/word/2006/wordml" xmlns:wps="http://schemas.microsoft.com/office/word/2010/wordprocessingShape" mc:Ignorable="w14 w15 w16se w16cid wp14">
   <w:p>
     <w:pPr>
       <w:pStyle w:val="Piedepgina"/>
@@ -2116,7 +3121,7 @@
 </file>
 
 <file path=word/footnotes.xml><?xml version="1.0" encoding="utf-8"?>
-<w:footnotes xmlns:ve="http://schemas.openxmlformats.org/markup-compatibility/2006" xmlns:o="urn:schemas-microsoft-com:office:office" xmlns:r="http://schemas.openxmlformats.org/officeDocument/2006/relationships" xmlns:m="http://schemas.openxmlformats.org/officeDocument/2006/math" xmlns:v="urn:schemas-microsoft-com:vml" xmlns:wp="http://schemas.openxmlformats.org/drawingml/2006/wordprocessingDrawing" xmlns:w10="urn:schemas-microsoft-com:office:word" xmlns:w="http://schemas.openxmlformats.org/wordprocessingml/2006/main" xmlns:wne="http://schemas.microsoft.com/office/word/2006/wordml">
+<w:footnotes xmlns:wpc="http://schemas.microsoft.com/office/word/2010/wordprocessingCanvas" xmlns:cx="http://schemas.microsoft.com/office/drawing/2014/chartex" xmlns:cx1="http://schemas.microsoft.com/office/drawing/2015/9/8/chartex" xmlns:cx2="http://schemas.microsoft.com/office/drawing/2015/10/21/chartex" xmlns:cx3="http://schemas.microsoft.com/office/drawing/2016/5/9/chartex" xmlns:cx4="http://schemas.microsoft.com/office/drawing/2016/5/10/chartex" xmlns:cx5="http://schemas.microsoft.com/office/drawing/2016/5/11/chartex" xmlns:cx6="http://schemas.microsoft.com/office/drawing/2016/5/12/chartex" xmlns:cx7="http://schemas.microsoft.com/office/drawing/2016/5/13/chartex" xmlns:cx8="http://schemas.microsoft.com/office/drawing/2016/5/14/chartex" xmlns:mc="http://schemas.openxmlformats.org/markup-compatibility/2006" xmlns:aink="http://schemas.microsoft.com/office/drawing/2016/ink" xmlns:am3d="http://schemas.microsoft.com/office/drawing/2017/model3d" xmlns:o="urn:schemas-microsoft-com:office:office" xmlns:r="http://schemas.openxmlformats.org/officeDocument/2006/relationships" xmlns:m="http://schemas.openxmlformats.org/officeDocument/2006/math" xmlns:v="urn:schemas-microsoft-com:vml" xmlns:wp14="http://schemas.microsoft.com/office/word/2010/wordprocessingDrawing" xmlns:wp="http://schemas.openxmlformats.org/drawingml/2006/wordprocessingDrawing" xmlns:w10="urn:schemas-microsoft-com:office:word" xmlns:w="http://schemas.openxmlformats.org/wordprocessingml/2006/main" xmlns:w14="http://schemas.microsoft.com/office/word/2010/wordml" xmlns:w15="http://schemas.microsoft.com/office/word/2012/wordml" xmlns:w16cid="http://schemas.microsoft.com/office/word/2016/wordml/cid" xmlns:w16se="http://schemas.microsoft.com/office/word/2015/wordml/symex" xmlns:wpg="http://schemas.microsoft.com/office/word/2010/wordprocessingGroup" xmlns:wpi="http://schemas.microsoft.com/office/word/2010/wordprocessingInk" xmlns:wne="http://schemas.microsoft.com/office/word/2006/wordml" xmlns:wps="http://schemas.microsoft.com/office/word/2010/wordprocessingShape" mc:Ignorable="w14 w15 w16se w16cid wp14">
   <w:footnote w:type="separator" w:id="-1">
     <w:p>
       <w:r>
@@ -2135,7 +3140,7 @@
 </file>
 
 <file path=word/header1.xml><?xml version="1.0" encoding="utf-8"?>
-<w:hdr xmlns:ve="http://schemas.openxmlformats.org/markup-compatibility/2006" xmlns:o="urn:schemas-microsoft-com:office:office" xmlns:r="http://schemas.openxmlformats.org/officeDocument/2006/relationships" xmlns:m="http://schemas.openxmlformats.org/officeDocument/2006/math" xmlns:v="urn:schemas-microsoft-com:vml" xmlns:wp="http://schemas.openxmlformats.org/drawingml/2006/wordprocessingDrawing" xmlns:w10="urn:schemas-microsoft-com:office:word" xmlns:w="http://schemas.openxmlformats.org/wordprocessingml/2006/main" xmlns:wne="http://schemas.microsoft.com/office/word/2006/wordml">
+<w:hdr xmlns:wpc="http://schemas.microsoft.com/office/word/2010/wordprocessingCanvas" xmlns:cx="http://schemas.microsoft.com/office/drawing/2014/chartex" xmlns:cx1="http://schemas.microsoft.com/office/drawing/2015/9/8/chartex" xmlns:cx2="http://schemas.microsoft.com/office/drawing/2015/10/21/chartex" xmlns:cx3="http://schemas.microsoft.com/office/drawing/2016/5/9/chartex" xmlns:cx4="http://schemas.microsoft.com/office/drawing/2016/5/10/chartex" xmlns:cx5="http://schemas.microsoft.com/office/drawing/2016/5/11/chartex" xmlns:cx6="http://schemas.microsoft.com/office/drawing/2016/5/12/chartex" xmlns:cx7="http://schemas.microsoft.com/office/drawing/2016/5/13/chartex" xmlns:cx8="http://schemas.microsoft.com/office/drawing/2016/5/14/chartex" xmlns:mc="http://schemas.openxmlformats.org/markup-compatibility/2006" xmlns:aink="http://schemas.microsoft.com/office/drawing/2016/ink" xmlns:am3d="http://schemas.microsoft.com/office/drawing/2017/model3d" xmlns:o="urn:schemas-microsoft-com:office:office" xmlns:r="http://schemas.openxmlformats.org/officeDocument/2006/relationships" xmlns:m="http://schemas.openxmlformats.org/officeDocument/2006/math" xmlns:v="urn:schemas-microsoft-com:vml" xmlns:wp14="http://schemas.microsoft.com/office/word/2010/wordprocessingDrawing" xmlns:wp="http://schemas.openxmlformats.org/drawingml/2006/wordprocessingDrawing" xmlns:w10="urn:schemas-microsoft-com:office:word" xmlns:w="http://schemas.openxmlformats.org/wordprocessingml/2006/main" xmlns:w14="http://schemas.microsoft.com/office/word/2010/wordml" xmlns:w15="http://schemas.microsoft.com/office/word/2012/wordml" xmlns:w16cid="http://schemas.microsoft.com/office/word/2016/wordml/cid" xmlns:w16se="http://schemas.microsoft.com/office/word/2015/wordml/symex" xmlns:wpg="http://schemas.microsoft.com/office/word/2010/wordprocessingGroup" xmlns:wpi="http://schemas.microsoft.com/office/word/2010/wordprocessingInk" xmlns:wne="http://schemas.microsoft.com/office/word/2006/wordml" xmlns:wps="http://schemas.microsoft.com/office/word/2010/wordprocessingShape" mc:Ignorable="w14 w15 w16se w16cid wp14">
   <w:p>
     <w:pPr>
       <w:pStyle w:val="Encabezado"/>
@@ -2195,8 +3200,8 @@
 </file>
 
 <file path=word/numbering.xml><?xml version="1.0" encoding="utf-8"?>
-<w:numbering xmlns:ve="http://schemas.openxmlformats.org/markup-compatibility/2006" xmlns:o="urn:schemas-microsoft-com:office:office" xmlns:r="http://schemas.openxmlformats.org/officeDocument/2006/relationships" xmlns:m="http://schemas.openxmlformats.org/officeDocument/2006/math" xmlns:v="urn:schemas-microsoft-com:vml" xmlns:wp="http://schemas.openxmlformats.org/drawingml/2006/wordprocessingDrawing" xmlns:w10="urn:schemas-microsoft-com:office:word" xmlns:w="http://schemas.openxmlformats.org/wordprocessingml/2006/main" xmlns:wne="http://schemas.microsoft.com/office/word/2006/wordml">
-  <w:abstractNum w:abstractNumId="0">
+<w:numbering xmlns:wpc="http://schemas.microsoft.com/office/word/2010/wordprocessingCanvas" xmlns:cx="http://schemas.microsoft.com/office/drawing/2014/chartex" xmlns:cx1="http://schemas.microsoft.com/office/drawing/2015/9/8/chartex" xmlns:cx2="http://schemas.microsoft.com/office/drawing/2015/10/21/chartex" xmlns:cx3="http://schemas.microsoft.com/office/drawing/2016/5/9/chartex" xmlns:cx4="http://schemas.microsoft.com/office/drawing/2016/5/10/chartex" xmlns:cx5="http://schemas.microsoft.com/office/drawing/2016/5/11/chartex" xmlns:cx6="http://schemas.microsoft.com/office/drawing/2016/5/12/chartex" xmlns:cx7="http://schemas.microsoft.com/office/drawing/2016/5/13/chartex" xmlns:cx8="http://schemas.microsoft.com/office/drawing/2016/5/14/chartex" xmlns:mc="http://schemas.openxmlformats.org/markup-compatibility/2006" xmlns:aink="http://schemas.microsoft.com/office/drawing/2016/ink" xmlns:am3d="http://schemas.microsoft.com/office/drawing/2017/model3d" xmlns:o="urn:schemas-microsoft-com:office:office" xmlns:r="http://schemas.openxmlformats.org/officeDocument/2006/relationships" xmlns:m="http://schemas.openxmlformats.org/officeDocument/2006/math" xmlns:v="urn:schemas-microsoft-com:vml" xmlns:wp14="http://schemas.microsoft.com/office/word/2010/wordprocessingDrawing" xmlns:wp="http://schemas.openxmlformats.org/drawingml/2006/wordprocessingDrawing" xmlns:w10="urn:schemas-microsoft-com:office:word" xmlns:w="http://schemas.openxmlformats.org/wordprocessingml/2006/main" xmlns:w14="http://schemas.microsoft.com/office/word/2010/wordml" xmlns:w15="http://schemas.microsoft.com/office/word/2012/wordml" xmlns:w16cid="http://schemas.microsoft.com/office/word/2016/wordml/cid" xmlns:w16se="http://schemas.microsoft.com/office/word/2015/wordml/symex" xmlns:wpg="http://schemas.microsoft.com/office/word/2010/wordprocessingGroup" xmlns:wpi="http://schemas.microsoft.com/office/word/2010/wordprocessingInk" xmlns:wne="http://schemas.microsoft.com/office/word/2006/wordml" xmlns:wps="http://schemas.microsoft.com/office/word/2010/wordprocessingShape" mc:Ignorable="w14 w15 w16se w16cid wp14">
+  <w:abstractNum w:abstractNumId="0" w15:restartNumberingAfterBreak="0">
     <w:nsid w:val="108626CF"/>
     <w:multiLevelType w:val="hybridMultilevel"/>
     <w:tmpl w:val="8DD6C29E"/>
@@ -2335,7 +3340,7 @@
       </w:rPr>
     </w:lvl>
   </w:abstractNum>
-  <w:abstractNum w:abstractNumId="1">
+  <w:abstractNum w:abstractNumId="1" w15:restartNumberingAfterBreak="0">
     <w:nsid w:val="21F73736"/>
     <w:multiLevelType w:val="hybridMultilevel"/>
     <w:tmpl w:val="E1807E26"/>
@@ -2474,7 +3479,7 @@
       </w:rPr>
     </w:lvl>
   </w:abstractNum>
-  <w:abstractNum w:abstractNumId="2">
+  <w:abstractNum w:abstractNumId="2" w15:restartNumberingAfterBreak="0">
     <w:nsid w:val="22792591"/>
     <w:multiLevelType w:val="hybridMultilevel"/>
     <w:tmpl w:val="AE3CC72A"/>
@@ -2614,7 +3619,7 @@
       </w:rPr>
     </w:lvl>
   </w:abstractNum>
-  <w:abstractNum w:abstractNumId="3">
+  <w:abstractNum w:abstractNumId="3" w15:restartNumberingAfterBreak="0">
     <w:nsid w:val="39595CAB"/>
     <w:multiLevelType w:val="hybridMultilevel"/>
     <w:tmpl w:val="C048FDA4"/>
@@ -2730,7 +3735,7 @@
       </w:pPr>
     </w:lvl>
   </w:abstractNum>
-  <w:abstractNum w:abstractNumId="4">
+  <w:abstractNum w:abstractNumId="4" w15:restartNumberingAfterBreak="0">
     <w:nsid w:val="4EEF5A9A"/>
     <w:multiLevelType w:val="hybridMultilevel"/>
     <w:tmpl w:val="6DA26B5C"/>
@@ -2865,7 +3870,7 @@
 </file>
 
 <file path=word/styles.xml><?xml version="1.0" encoding="utf-8"?>
-<w:styles xmlns:r="http://schemas.openxmlformats.org/officeDocument/2006/relationships" xmlns:w="http://schemas.openxmlformats.org/wordprocessingml/2006/main">
+<w:styles xmlns:mc="http://schemas.openxmlformats.org/markup-compatibility/2006" xmlns:r="http://schemas.openxmlformats.org/officeDocument/2006/relationships" xmlns:w="http://schemas.openxmlformats.org/wordprocessingml/2006/main" xmlns:w14="http://schemas.microsoft.com/office/word/2010/wordml" xmlns:w15="http://schemas.microsoft.com/office/word/2012/wordml" xmlns:w16cid="http://schemas.microsoft.com/office/word/2016/wordml/cid" xmlns:w16se="http://schemas.microsoft.com/office/word/2015/wordml/symex" mc:Ignorable="w14 w15 w16se w16cid">
   <w:docDefaults>
     <w:rPrDefault>
       <w:rPr>
@@ -2875,144 +3880,382 @@
     </w:rPrDefault>
     <w:pPrDefault/>
   </w:docDefaults>
-  <w:latentStyles w:defLockedState="0" w:defUIPriority="99" w:defSemiHidden="1" w:defUnhideWhenUsed="1" w:defQFormat="0" w:count="267">
-    <w:lsdException w:name="Normal" w:semiHidden="0" w:uiPriority="0" w:unhideWhenUsed="0" w:qFormat="1"/>
-    <w:lsdException w:name="heading 1" w:semiHidden="0" w:uiPriority="9" w:unhideWhenUsed="0" w:qFormat="1"/>
-    <w:lsdException w:name="heading 2" w:semiHidden="0" w:uiPriority="9" w:unhideWhenUsed="0" w:qFormat="1"/>
-    <w:lsdException w:name="heading 3" w:semiHidden="0" w:uiPriority="9" w:unhideWhenUsed="0" w:qFormat="1"/>
-    <w:lsdException w:name="heading 4" w:semiHidden="0" w:uiPriority="9" w:unhideWhenUsed="0" w:qFormat="1"/>
-    <w:lsdException w:name="heading 5" w:semiHidden="0" w:uiPriority="9" w:unhideWhenUsed="0" w:qFormat="1"/>
-    <w:lsdException w:name="heading 6" w:uiPriority="9" w:qFormat="1"/>
-    <w:lsdException w:name="heading 7" w:uiPriority="9" w:qFormat="1"/>
-    <w:lsdException w:name="heading 8" w:uiPriority="9" w:qFormat="1"/>
-    <w:lsdException w:name="heading 9" w:uiPriority="9" w:qFormat="1"/>
-    <w:lsdException w:name="toc 1" w:uiPriority="39"/>
-    <w:lsdException w:name="toc 2" w:uiPriority="39"/>
-    <w:lsdException w:name="toc 3" w:uiPriority="39"/>
-    <w:lsdException w:name="toc 4" w:uiPriority="39"/>
-    <w:lsdException w:name="toc 5" w:uiPriority="39"/>
-    <w:lsdException w:name="toc 6" w:uiPriority="39"/>
-    <w:lsdException w:name="toc 7" w:uiPriority="39"/>
-    <w:lsdException w:name="toc 8" w:uiPriority="39"/>
-    <w:lsdException w:name="toc 9" w:uiPriority="39"/>
-    <w:lsdException w:name="caption" w:uiPriority="35" w:qFormat="1"/>
-    <w:lsdException w:name="Title" w:semiHidden="0" w:uiPriority="10" w:unhideWhenUsed="0" w:qFormat="1"/>
-    <w:lsdException w:name="Default Paragraph Font" w:uiPriority="1"/>
-    <w:lsdException w:name="Subtitle" w:semiHidden="0" w:uiPriority="11" w:unhideWhenUsed="0" w:qFormat="1"/>
-    <w:lsdException w:name="Strong" w:semiHidden="0" w:uiPriority="22" w:unhideWhenUsed="0" w:qFormat="1"/>
-    <w:lsdException w:name="Emphasis" w:semiHidden="0" w:uiPriority="20" w:unhideWhenUsed="0" w:qFormat="1"/>
-    <w:lsdException w:name="Table Grid" w:semiHidden="0" w:uiPriority="59" w:unhideWhenUsed="0"/>
-    <w:lsdException w:name="Placeholder Text" w:unhideWhenUsed="0"/>
-    <w:lsdException w:name="No Spacing" w:semiHidden="0" w:uiPriority="1" w:unhideWhenUsed="0" w:qFormat="1"/>
-    <w:lsdException w:name="Light Shading" w:semiHidden="0" w:uiPriority="60" w:unhideWhenUsed="0"/>
-    <w:lsdException w:name="Light List" w:semiHidden="0" w:uiPriority="61" w:unhideWhenUsed="0"/>
-    <w:lsdException w:name="Light Grid" w:semiHidden="0" w:uiPriority="62" w:unhideWhenUsed="0"/>
-    <w:lsdException w:name="Medium Shading 1" w:semiHidden="0" w:uiPriority="63" w:unhideWhenUsed="0"/>
-    <w:lsdException w:name="Medium Shading 2" w:semiHidden="0" w:uiPriority="64" w:unhideWhenUsed="0"/>
-    <w:lsdException w:name="Medium List 1" w:semiHidden="0" w:uiPriority="65" w:unhideWhenUsed="0"/>
-    <w:lsdException w:name="Medium List 2" w:semiHidden="0" w:uiPriority="66" w:unhideWhenUsed="0"/>
-    <w:lsdException w:name="Medium Grid 1" w:semiHidden="0" w:uiPriority="67" w:unhideWhenUsed="0"/>
-    <w:lsdException w:name="Medium Grid 2" w:semiHidden="0" w:uiPriority="68" w:unhideWhenUsed="0"/>
-    <w:lsdException w:name="Medium Grid 3" w:semiHidden="0" w:uiPriority="69" w:unhideWhenUsed="0"/>
-    <w:lsdException w:name="Dark List" w:semiHidden="0" w:uiPriority="70" w:unhideWhenUsed="0"/>
-    <w:lsdException w:name="Colorful Shading" w:semiHidden="0" w:uiPriority="71" w:unhideWhenUsed="0"/>
-    <w:lsdException w:name="Colorful List" w:semiHidden="0" w:uiPriority="72" w:unhideWhenUsed="0"/>
-    <w:lsdException w:name="Colorful Grid" w:semiHidden="0" w:uiPriority="73" w:unhideWhenUsed="0"/>
-    <w:lsdException w:name="Light Shading Accent 1" w:semiHidden="0" w:uiPriority="60" w:unhideWhenUsed="0"/>
-    <w:lsdException w:name="Light List Accent 1" w:semiHidden="0" w:uiPriority="61" w:unhideWhenUsed="0"/>
-    <w:lsdException w:name="Light Grid Accent 1" w:semiHidden="0" w:uiPriority="62" w:unhideWhenUsed="0"/>
-    <w:lsdException w:name="Medium Shading 1 Accent 1" w:semiHidden="0" w:uiPriority="63" w:unhideWhenUsed="0"/>
-    <w:lsdException w:name="Medium Shading 2 Accent 1" w:semiHidden="0" w:uiPriority="64" w:unhideWhenUsed="0"/>
-    <w:lsdException w:name="Medium List 1 Accent 1" w:semiHidden="0" w:uiPriority="65" w:unhideWhenUsed="0"/>
-    <w:lsdException w:name="Revision" w:unhideWhenUsed="0"/>
-    <w:lsdException w:name="List Paragraph" w:semiHidden="0" w:uiPriority="34" w:unhideWhenUsed="0" w:qFormat="1"/>
-    <w:lsdException w:name="Quote" w:semiHidden="0" w:uiPriority="29" w:unhideWhenUsed="0" w:qFormat="1"/>
-    <w:lsdException w:name="Intense Quote" w:semiHidden="0" w:uiPriority="30" w:unhideWhenUsed="0" w:qFormat="1"/>
-    <w:lsdException w:name="Medium List 2 Accent 1" w:semiHidden="0" w:uiPriority="66" w:unhideWhenUsed="0"/>
-    <w:lsdException w:name="Medium Grid 1 Accent 1" w:semiHidden="0" w:uiPriority="67" w:unhideWhenUsed="0"/>
-    <w:lsdException w:name="Medium Grid 2 Accent 1" w:semiHidden="0" w:uiPriority="68" w:unhideWhenUsed="0"/>
-    <w:lsdException w:name="Medium Grid 3 Accent 1" w:semiHidden="0" w:uiPriority="69" w:unhideWhenUsed="0"/>
-    <w:lsdException w:name="Dark List Accent 1" w:semiHidden="0" w:uiPriority="70" w:unhideWhenUsed="0"/>
-    <w:lsdException w:name="Colorful Shading Accent 1" w:semiHidden="0" w:uiPriority="71" w:unhideWhenUsed="0"/>
-    <w:lsdException w:name="Colorful List Accent 1" w:semiHidden="0" w:uiPriority="72" w:unhideWhenUsed="0"/>
-    <w:lsdException w:name="Colorful Grid Accent 1" w:semiHidden="0" w:uiPriority="73" w:unhideWhenUsed="0"/>
-    <w:lsdException w:name="Light Shading Accent 2" w:semiHidden="0" w:uiPriority="60" w:unhideWhenUsed="0"/>
-    <w:lsdException w:name="Light List Accent 2" w:semiHidden="0" w:uiPriority="61" w:unhideWhenUsed="0"/>
-    <w:lsdException w:name="Light Grid Accent 2" w:semiHidden="0" w:uiPriority="62" w:unhideWhenUsed="0"/>
-    <w:lsdException w:name="Medium Shading 1 Accent 2" w:semiHidden="0" w:uiPriority="63" w:unhideWhenUsed="0"/>
-    <w:lsdException w:name="Medium Shading 2 Accent 2" w:semiHidden="0" w:uiPriority="64" w:unhideWhenUsed="0"/>
-    <w:lsdException w:name="Medium List 1 Accent 2" w:semiHidden="0" w:uiPriority="65" w:unhideWhenUsed="0"/>
-    <w:lsdException w:name="Medium List 2 Accent 2" w:semiHidden="0" w:uiPriority="66" w:unhideWhenUsed="0"/>
-    <w:lsdException w:name="Medium Grid 1 Accent 2" w:semiHidden="0" w:uiPriority="67" w:unhideWhenUsed="0"/>
-    <w:lsdException w:name="Medium Grid 2 Accent 2" w:semiHidden="0" w:uiPriority="68" w:unhideWhenUsed="0"/>
-    <w:lsdException w:name="Medium Grid 3 Accent 2" w:semiHidden="0" w:uiPriority="69" w:unhideWhenUsed="0"/>
-    <w:lsdException w:name="Dark List Accent 2" w:semiHidden="0" w:uiPriority="70" w:unhideWhenUsed="0"/>
-    <w:lsdException w:name="Colorful Shading Accent 2" w:semiHidden="0" w:uiPriority="71" w:unhideWhenUsed="0"/>
-    <w:lsdException w:name="Colorful List Accent 2" w:semiHidden="0" w:uiPriority="72" w:unhideWhenUsed="0"/>
-    <w:lsdException w:name="Colorful Grid Accent 2" w:semiHidden="0" w:uiPriority="73" w:unhideWhenUsed="0"/>
-    <w:lsdException w:name="Light Shading Accent 3" w:semiHidden="0" w:uiPriority="60" w:unhideWhenUsed="0"/>
-    <w:lsdException w:name="Light List Accent 3" w:semiHidden="0" w:uiPriority="61" w:unhideWhenUsed="0"/>
-    <w:lsdException w:name="Light Grid Accent 3" w:semiHidden="0" w:uiPriority="62" w:unhideWhenUsed="0"/>
-    <w:lsdException w:name="Medium Shading 1 Accent 3" w:semiHidden="0" w:uiPriority="63" w:unhideWhenUsed="0"/>
-    <w:lsdException w:name="Medium Shading 2 Accent 3" w:semiHidden="0" w:uiPriority="64" w:unhideWhenUsed="0"/>
-    <w:lsdException w:name="Medium List 1 Accent 3" w:semiHidden="0" w:uiPriority="65" w:unhideWhenUsed="0"/>
-    <w:lsdException w:name="Medium List 2 Accent 3" w:semiHidden="0" w:uiPriority="66" w:unhideWhenUsed="0"/>
-    <w:lsdException w:name="Medium Grid 1 Accent 3" w:semiHidden="0" w:uiPriority="67" w:unhideWhenUsed="0"/>
-    <w:lsdException w:name="Medium Grid 2 Accent 3" w:semiHidden="0" w:uiPriority="68" w:unhideWhenUsed="0"/>
-    <w:lsdException w:name="Medium Grid 3 Accent 3" w:semiHidden="0" w:uiPriority="69" w:unhideWhenUsed="0"/>
-    <w:lsdException w:name="Dark List Accent 3" w:semiHidden="0" w:uiPriority="70" w:unhideWhenUsed="0"/>
-    <w:lsdException w:name="Colorful Shading Accent 3" w:semiHidden="0" w:uiPriority="71" w:unhideWhenUsed="0"/>
-    <w:lsdException w:name="Colorful List Accent 3" w:semiHidden="0" w:uiPriority="72" w:unhideWhenUsed="0"/>
-    <w:lsdException w:name="Colorful Grid Accent 3" w:semiHidden="0" w:uiPriority="73" w:unhideWhenUsed="0"/>
-    <w:lsdException w:name="Light Shading Accent 4" w:semiHidden="0" w:uiPriority="60" w:unhideWhenUsed="0"/>
-    <w:lsdException w:name="Light List Accent 4" w:semiHidden="0" w:uiPriority="61" w:unhideWhenUsed="0"/>
-    <w:lsdException w:name="Light Grid Accent 4" w:semiHidden="0" w:uiPriority="62" w:unhideWhenUsed="0"/>
-    <w:lsdException w:name="Medium Shading 1 Accent 4" w:semiHidden="0" w:uiPriority="63" w:unhideWhenUsed="0"/>
-    <w:lsdException w:name="Medium Shading 2 Accent 4" w:semiHidden="0" w:uiPriority="64" w:unhideWhenUsed="0"/>
-    <w:lsdException w:name="Medium List 1 Accent 4" w:semiHidden="0" w:uiPriority="65" w:unhideWhenUsed="0"/>
-    <w:lsdException w:name="Medium List 2 Accent 4" w:semiHidden="0" w:uiPriority="66" w:unhideWhenUsed="0"/>
-    <w:lsdException w:name="Medium Grid 1 Accent 4" w:semiHidden="0" w:uiPriority="67" w:unhideWhenUsed="0"/>
-    <w:lsdException w:name="Medium Grid 2 Accent 4" w:semiHidden="0" w:uiPriority="68" w:unhideWhenUsed="0"/>
-    <w:lsdException w:name="Medium Grid 3 Accent 4" w:semiHidden="0" w:uiPriority="69" w:unhideWhenUsed="0"/>
-    <w:lsdException w:name="Dark List Accent 4" w:semiHidden="0" w:uiPriority="70" w:unhideWhenUsed="0"/>
-    <w:lsdException w:name="Colorful Shading Accent 4" w:semiHidden="0" w:uiPriority="71" w:unhideWhenUsed="0"/>
-    <w:lsdException w:name="Colorful List Accent 4" w:semiHidden="0" w:uiPriority="72" w:unhideWhenUsed="0"/>
-    <w:lsdException w:name="Colorful Grid Accent 4" w:semiHidden="0" w:uiPriority="73" w:unhideWhenUsed="0"/>
-    <w:lsdException w:name="Light Shading Accent 5" w:semiHidden="0" w:uiPriority="60" w:unhideWhenUsed="0"/>
-    <w:lsdException w:name="Light List Accent 5" w:semiHidden="0" w:uiPriority="61" w:unhideWhenUsed="0"/>
-    <w:lsdException w:name="Light Grid Accent 5" w:semiHidden="0" w:uiPriority="62" w:unhideWhenUsed="0"/>
-    <w:lsdException w:name="Medium Shading 1 Accent 5" w:semiHidden="0" w:uiPriority="63" w:unhideWhenUsed="0"/>
-    <w:lsdException w:name="Medium Shading 2 Accent 5" w:semiHidden="0" w:uiPriority="64" w:unhideWhenUsed="0"/>
-    <w:lsdException w:name="Medium List 1 Accent 5" w:semiHidden="0" w:uiPriority="65" w:unhideWhenUsed="0"/>
-    <w:lsdException w:name="Medium List 2 Accent 5" w:semiHidden="0" w:uiPriority="66" w:unhideWhenUsed="0"/>
-    <w:lsdException w:name="Medium Grid 1 Accent 5" w:semiHidden="0" w:uiPriority="67" w:unhideWhenUsed="0"/>
-    <w:lsdException w:name="Medium Grid 2 Accent 5" w:semiHidden="0" w:uiPriority="68" w:unhideWhenUsed="0"/>
-    <w:lsdException w:name="Medium Grid 3 Accent 5" w:semiHidden="0" w:uiPriority="69" w:unhideWhenUsed="0"/>
-    <w:lsdException w:name="Dark List Accent 5" w:semiHidden="0" w:uiPriority="70" w:unhideWhenUsed="0"/>
-    <w:lsdException w:name="Colorful Shading Accent 5" w:semiHidden="0" w:uiPriority="71" w:unhideWhenUsed="0"/>
-    <w:lsdException w:name="Colorful List Accent 5" w:semiHidden="0" w:uiPriority="72" w:unhideWhenUsed="0"/>
-    <w:lsdException w:name="Colorful Grid Accent 5" w:semiHidden="0" w:uiPriority="73" w:unhideWhenUsed="0"/>
-    <w:lsdException w:name="Light Shading Accent 6" w:semiHidden="0" w:uiPriority="60" w:unhideWhenUsed="0"/>
-    <w:lsdException w:name="Light List Accent 6" w:semiHidden="0" w:uiPriority="61" w:unhideWhenUsed="0"/>
-    <w:lsdException w:name="Light Grid Accent 6" w:semiHidden="0" w:uiPriority="62" w:unhideWhenUsed="0"/>
-    <w:lsdException w:name="Medium Shading 1 Accent 6" w:semiHidden="0" w:uiPriority="63" w:unhideWhenUsed="0"/>
-    <w:lsdException w:name="Medium Shading 2 Accent 6" w:semiHidden="0" w:uiPriority="64" w:unhideWhenUsed="0"/>
-    <w:lsdException w:name="Medium List 1 Accent 6" w:semiHidden="0" w:uiPriority="65" w:unhideWhenUsed="0"/>
-    <w:lsdException w:name="Medium List 2 Accent 6" w:semiHidden="0" w:uiPriority="66" w:unhideWhenUsed="0"/>
-    <w:lsdException w:name="Medium Grid 1 Accent 6" w:semiHidden="0" w:uiPriority="67" w:unhideWhenUsed="0"/>
-    <w:lsdException w:name="Medium Grid 2 Accent 6" w:semiHidden="0" w:uiPriority="68" w:unhideWhenUsed="0"/>
-    <w:lsdException w:name="Medium Grid 3 Accent 6" w:semiHidden="0" w:uiPriority="69" w:unhideWhenUsed="0"/>
-    <w:lsdException w:name="Dark List Accent 6" w:semiHidden="0" w:uiPriority="70" w:unhideWhenUsed="0"/>
-    <w:lsdException w:name="Colorful Shading Accent 6" w:semiHidden="0" w:uiPriority="71" w:unhideWhenUsed="0"/>
-    <w:lsdException w:name="Colorful List Accent 6" w:semiHidden="0" w:uiPriority="72" w:unhideWhenUsed="0"/>
-    <w:lsdException w:name="Colorful Grid Accent 6" w:semiHidden="0" w:uiPriority="73" w:unhideWhenUsed="0"/>
-    <w:lsdException w:name="Subtle Emphasis" w:semiHidden="0" w:uiPriority="19" w:unhideWhenUsed="0" w:qFormat="1"/>
-    <w:lsdException w:name="Intense Emphasis" w:semiHidden="0" w:uiPriority="21" w:unhideWhenUsed="0" w:qFormat="1"/>
-    <w:lsdException w:name="Subtle Reference" w:semiHidden="0" w:uiPriority="31" w:unhideWhenUsed="0" w:qFormat="1"/>
-    <w:lsdException w:name="Intense Reference" w:semiHidden="0" w:uiPriority="32" w:unhideWhenUsed="0" w:qFormat="1"/>
-    <w:lsdException w:name="Book Title" w:semiHidden="0" w:uiPriority="33" w:unhideWhenUsed="0" w:qFormat="1"/>
-    <w:lsdException w:name="Bibliography" w:uiPriority="37"/>
-    <w:lsdException w:name="TOC Heading" w:uiPriority="39" w:qFormat="1"/>
+  <w:latentStyles w:defLockedState="0" w:defUIPriority="99" w:defSemiHidden="0" w:defUnhideWhenUsed="0" w:defQFormat="0" w:count="375">
+    <w:lsdException w:name="Normal" w:uiPriority="0" w:qFormat="1"/>
+    <w:lsdException w:name="heading 1" w:uiPriority="9" w:qFormat="1"/>
+    <w:lsdException w:name="heading 2" w:uiPriority="9" w:qFormat="1"/>
+    <w:lsdException w:name="heading 3" w:uiPriority="9" w:qFormat="1"/>
+    <w:lsdException w:name="heading 4" w:uiPriority="9" w:qFormat="1"/>
+    <w:lsdException w:name="heading 5" w:uiPriority="9" w:qFormat="1"/>
+    <w:lsdException w:name="heading 6" w:semiHidden="1" w:uiPriority="9" w:unhideWhenUsed="1" w:qFormat="1"/>
+    <w:lsdException w:name="heading 7" w:semiHidden="1" w:uiPriority="9" w:unhideWhenUsed="1" w:qFormat="1"/>
+    <w:lsdException w:name="heading 8" w:semiHidden="1" w:uiPriority="9" w:unhideWhenUsed="1" w:qFormat="1"/>
+    <w:lsdException w:name="heading 9" w:semiHidden="1" w:uiPriority="9" w:unhideWhenUsed="1" w:qFormat="1"/>
+    <w:lsdException w:name="index 1" w:semiHidden="1" w:unhideWhenUsed="1"/>
+    <w:lsdException w:name="index 2" w:semiHidden="1" w:unhideWhenUsed="1"/>
+    <w:lsdException w:name="index 3" w:semiHidden="1" w:unhideWhenUsed="1"/>
+    <w:lsdException w:name="index 4" w:semiHidden="1" w:unhideWhenUsed="1"/>
+    <w:lsdException w:name="index 5" w:semiHidden="1" w:unhideWhenUsed="1"/>
+    <w:lsdException w:name="index 6" w:semiHidden="1" w:unhideWhenUsed="1"/>
+    <w:lsdException w:name="index 7" w:semiHidden="1" w:unhideWhenUsed="1"/>
+    <w:lsdException w:name="index 8" w:semiHidden="1" w:unhideWhenUsed="1"/>
+    <w:lsdException w:name="index 9" w:semiHidden="1" w:unhideWhenUsed="1"/>
+    <w:lsdException w:name="toc 1" w:semiHidden="1" w:uiPriority="39" w:unhideWhenUsed="1"/>
+    <w:lsdException w:name="toc 2" w:semiHidden="1" w:uiPriority="39" w:unhideWhenUsed="1"/>
+    <w:lsdException w:name="toc 3" w:semiHidden="1" w:uiPriority="39" w:unhideWhenUsed="1"/>
+    <w:lsdException w:name="toc 4" w:semiHidden="1" w:uiPriority="39" w:unhideWhenUsed="1"/>
+    <w:lsdException w:name="toc 5" w:semiHidden="1" w:uiPriority="39" w:unhideWhenUsed="1"/>
+    <w:lsdException w:name="toc 6" w:semiHidden="1" w:uiPriority="39" w:unhideWhenUsed="1"/>
+    <w:lsdException w:name="toc 7" w:semiHidden="1" w:uiPriority="39" w:unhideWhenUsed="1"/>
+    <w:lsdException w:name="toc 8" w:semiHidden="1" w:uiPriority="39" w:unhideWhenUsed="1"/>
+    <w:lsdException w:name="toc 9" w:semiHidden="1" w:uiPriority="39" w:unhideWhenUsed="1"/>
+    <w:lsdException w:name="Normal Indent" w:semiHidden="1" w:unhideWhenUsed="1"/>
+    <w:lsdException w:name="footnote text" w:semiHidden="1" w:unhideWhenUsed="1"/>
+    <w:lsdException w:name="annotation text" w:semiHidden="1" w:unhideWhenUsed="1"/>
+    <w:lsdException w:name="header" w:semiHidden="1" w:unhideWhenUsed="1"/>
+    <w:lsdException w:name="footer" w:semiHidden="1" w:unhideWhenUsed="1"/>
+    <w:lsdException w:name="index heading" w:semiHidden="1" w:unhideWhenUsed="1"/>
+    <w:lsdException w:name="caption" w:semiHidden="1" w:uiPriority="35" w:unhideWhenUsed="1" w:qFormat="1"/>
+    <w:lsdException w:name="table of figures" w:semiHidden="1" w:unhideWhenUsed="1"/>
+    <w:lsdException w:name="envelope address" w:semiHidden="1" w:unhideWhenUsed="1"/>
+    <w:lsdException w:name="envelope return" w:semiHidden="1" w:unhideWhenUsed="1"/>
+    <w:lsdException w:name="footnote reference" w:semiHidden="1" w:unhideWhenUsed="1"/>
+    <w:lsdException w:name="annotation reference" w:semiHidden="1" w:unhideWhenUsed="1"/>
+    <w:lsdException w:name="line number" w:semiHidden="1" w:unhideWhenUsed="1"/>
+    <w:lsdException w:name="page number" w:semiHidden="1" w:unhideWhenUsed="1"/>
+    <w:lsdException w:name="endnote reference" w:semiHidden="1" w:unhideWhenUsed="1"/>
+    <w:lsdException w:name="endnote text" w:semiHidden="1" w:unhideWhenUsed="1"/>
+    <w:lsdException w:name="table of authorities" w:semiHidden="1" w:unhideWhenUsed="1"/>
+    <w:lsdException w:name="macro" w:semiHidden="1" w:unhideWhenUsed="1"/>
+    <w:lsdException w:name="toa heading" w:semiHidden="1" w:unhideWhenUsed="1"/>
+    <w:lsdException w:name="List" w:semiHidden="1" w:unhideWhenUsed="1"/>
+    <w:lsdException w:name="List Bullet" w:semiHidden="1" w:unhideWhenUsed="1"/>
+    <w:lsdException w:name="List Number" w:semiHidden="1" w:unhideWhenUsed="1"/>
+    <w:lsdException w:name="List 2" w:semiHidden="1" w:unhideWhenUsed="1"/>
+    <w:lsdException w:name="List 3" w:semiHidden="1" w:unhideWhenUsed="1"/>
+    <w:lsdException w:name="List 4" w:semiHidden="1" w:unhideWhenUsed="1"/>
+    <w:lsdException w:name="List 5" w:semiHidden="1" w:unhideWhenUsed="1"/>
+    <w:lsdException w:name="List Bullet 2" w:semiHidden="1" w:unhideWhenUsed="1"/>
+    <w:lsdException w:name="List Bullet 3" w:semiHidden="1" w:unhideWhenUsed="1"/>
+    <w:lsdException w:name="List Bullet 4" w:semiHidden="1" w:unhideWhenUsed="1"/>
+    <w:lsdException w:name="List Bullet 5" w:semiHidden="1" w:unhideWhenUsed="1"/>
+    <w:lsdException w:name="List Number 2" w:semiHidden="1" w:unhideWhenUsed="1"/>
+    <w:lsdException w:name="List Number 3" w:semiHidden="1" w:unhideWhenUsed="1"/>
+    <w:lsdException w:name="List Number 4" w:semiHidden="1" w:unhideWhenUsed="1"/>
+    <w:lsdException w:name="List Number 5" w:semiHidden="1" w:unhideWhenUsed="1"/>
+    <w:lsdException w:name="Title" w:uiPriority="10" w:qFormat="1"/>
+    <w:lsdException w:name="Closing" w:semiHidden="1" w:unhideWhenUsed="1"/>
+    <w:lsdException w:name="Signature" w:semiHidden="1" w:unhideWhenUsed="1"/>
+    <w:lsdException w:name="Default Paragraph Font" w:semiHidden="1" w:uiPriority="1" w:unhideWhenUsed="1"/>
+    <w:lsdException w:name="Body Text" w:semiHidden="1" w:unhideWhenUsed="1"/>
+    <w:lsdException w:name="Body Text Indent" w:semiHidden="1" w:unhideWhenUsed="1"/>
+    <w:lsdException w:name="List Continue" w:semiHidden="1" w:unhideWhenUsed="1"/>
+    <w:lsdException w:name="List Continue 2" w:semiHidden="1" w:unhideWhenUsed="1"/>
+    <w:lsdException w:name="List Continue 3" w:semiHidden="1" w:unhideWhenUsed="1"/>
+    <w:lsdException w:name="List Continue 4" w:semiHidden="1" w:unhideWhenUsed="1"/>
+    <w:lsdException w:name="List Continue 5" w:semiHidden="1" w:unhideWhenUsed="1"/>
+    <w:lsdException w:name="Message Header" w:semiHidden="1" w:unhideWhenUsed="1"/>
+    <w:lsdException w:name="Subtitle" w:uiPriority="11" w:qFormat="1"/>
+    <w:lsdException w:name="Salutation" w:semiHidden="1" w:unhideWhenUsed="1"/>
+    <w:lsdException w:name="Date" w:semiHidden="1" w:unhideWhenUsed="1"/>
+    <w:lsdException w:name="Body Text First Indent" w:semiHidden="1" w:unhideWhenUsed="1"/>
+    <w:lsdException w:name="Body Text First Indent 2" w:semiHidden="1" w:unhideWhenUsed="1"/>
+    <w:lsdException w:name="Note Heading" w:semiHidden="1" w:unhideWhenUsed="1"/>
+    <w:lsdException w:name="Body Text 2" w:semiHidden="1" w:unhideWhenUsed="1"/>
+    <w:lsdException w:name="Body Text 3" w:semiHidden="1" w:unhideWhenUsed="1"/>
+    <w:lsdException w:name="Body Text Indent 2" w:semiHidden="1" w:unhideWhenUsed="1"/>
+    <w:lsdException w:name="Body Text Indent 3" w:semiHidden="1" w:unhideWhenUsed="1"/>
+    <w:lsdException w:name="Block Text" w:semiHidden="1" w:unhideWhenUsed="1"/>
+    <w:lsdException w:name="Hyperlink" w:semiHidden="1" w:unhideWhenUsed="1"/>
+    <w:lsdException w:name="FollowedHyperlink" w:semiHidden="1" w:unhideWhenUsed="1"/>
+    <w:lsdException w:name="Strong" w:uiPriority="22" w:qFormat="1"/>
+    <w:lsdException w:name="Emphasis" w:uiPriority="20" w:qFormat="1"/>
+    <w:lsdException w:name="Document Map" w:semiHidden="1" w:unhideWhenUsed="1"/>
+    <w:lsdException w:name="Plain Text" w:semiHidden="1" w:unhideWhenUsed="1"/>
+    <w:lsdException w:name="E-mail Signature" w:semiHidden="1" w:unhideWhenUsed="1"/>
+    <w:lsdException w:name="HTML Top of Form" w:semiHidden="1" w:unhideWhenUsed="1"/>
+    <w:lsdException w:name="HTML Bottom of Form" w:semiHidden="1" w:unhideWhenUsed="1"/>
+    <w:lsdException w:name="Normal (Web)" w:semiHidden="1" w:unhideWhenUsed="1"/>
+    <w:lsdException w:name="HTML Acronym" w:semiHidden="1" w:unhideWhenUsed="1"/>
+    <w:lsdException w:name="HTML Address" w:semiHidden="1" w:unhideWhenUsed="1"/>
+    <w:lsdException w:name="HTML Cite" w:semiHidden="1" w:unhideWhenUsed="1"/>
+    <w:lsdException w:name="HTML Code" w:semiHidden="1" w:unhideWhenUsed="1"/>
+    <w:lsdException w:name="HTML Definition" w:semiHidden="1" w:unhideWhenUsed="1"/>
+    <w:lsdException w:name="HTML Keyboard" w:semiHidden="1" w:unhideWhenUsed="1"/>
+    <w:lsdException w:name="HTML Preformatted" w:semiHidden="1" w:unhideWhenUsed="1"/>
+    <w:lsdException w:name="HTML Sample" w:semiHidden="1" w:unhideWhenUsed="1"/>
+    <w:lsdException w:name="HTML Typewriter" w:semiHidden="1" w:unhideWhenUsed="1"/>
+    <w:lsdException w:name="HTML Variable" w:semiHidden="1" w:unhideWhenUsed="1"/>
+    <w:lsdException w:name="Normal Table" w:semiHidden="1" w:unhideWhenUsed="1"/>
+    <w:lsdException w:name="annotation subject" w:semiHidden="1" w:unhideWhenUsed="1"/>
+    <w:lsdException w:name="No List" w:semiHidden="1" w:unhideWhenUsed="1"/>
+    <w:lsdException w:name="Outline List 1" w:semiHidden="1" w:unhideWhenUsed="1"/>
+    <w:lsdException w:name="Outline List 2" w:semiHidden="1" w:unhideWhenUsed="1"/>
+    <w:lsdException w:name="Outline List 3" w:semiHidden="1" w:unhideWhenUsed="1"/>
+    <w:lsdException w:name="Table Simple 1" w:semiHidden="1" w:unhideWhenUsed="1"/>
+    <w:lsdException w:name="Table Simple 2" w:semiHidden="1" w:unhideWhenUsed="1"/>
+    <w:lsdException w:name="Table Simple 3" w:semiHidden="1" w:unhideWhenUsed="1"/>
+    <w:lsdException w:name="Table Classic 1" w:semiHidden="1" w:unhideWhenUsed="1"/>
+    <w:lsdException w:name="Table Classic 2" w:semiHidden="1" w:unhideWhenUsed="1"/>
+    <w:lsdException w:name="Table Classic 3" w:semiHidden="1" w:unhideWhenUsed="1"/>
+    <w:lsdException w:name="Table Classic 4" w:semiHidden="1" w:unhideWhenUsed="1"/>
+    <w:lsdException w:name="Table Colorful 1" w:semiHidden="1" w:unhideWhenUsed="1"/>
+    <w:lsdException w:name="Table Colorful 2" w:semiHidden="1" w:unhideWhenUsed="1"/>
+    <w:lsdException w:name="Table Colorful 3" w:semiHidden="1" w:unhideWhenUsed="1"/>
+    <w:lsdException w:name="Table Columns 1" w:semiHidden="1" w:unhideWhenUsed="1"/>
+    <w:lsdException w:name="Table Columns 2" w:semiHidden="1" w:unhideWhenUsed="1"/>
+    <w:lsdException w:name="Table Columns 3" w:semiHidden="1" w:unhideWhenUsed="1"/>
+    <w:lsdException w:name="Table Columns 4" w:semiHidden="1" w:unhideWhenUsed="1"/>
+    <w:lsdException w:name="Table Columns 5" w:semiHidden="1" w:unhideWhenUsed="1"/>
+    <w:lsdException w:name="Table Grid 1" w:semiHidden="1" w:unhideWhenUsed="1"/>
+    <w:lsdException w:name="Table Grid 2" w:semiHidden="1" w:unhideWhenUsed="1"/>
+    <w:lsdException w:name="Table Grid 3" w:semiHidden="1" w:unhideWhenUsed="1"/>
+    <w:lsdException w:name="Table Grid 4" w:semiHidden="1" w:unhideWhenUsed="1"/>
+    <w:lsdException w:name="Table Grid 5" w:semiHidden="1" w:unhideWhenUsed="1"/>
+    <w:lsdException w:name="Table Grid 6" w:semiHidden="1" w:unhideWhenUsed="1"/>
+    <w:lsdException w:name="Table Grid 7" w:semiHidden="1" w:unhideWhenUsed="1"/>
+    <w:lsdException w:name="Table Grid 8" w:semiHidden="1" w:unhideWhenUsed="1"/>
+    <w:lsdException w:name="Table List 1" w:semiHidden="1" w:unhideWhenUsed="1"/>
+    <w:lsdException w:name="Table List 2" w:semiHidden="1" w:unhideWhenUsed="1"/>
+    <w:lsdException w:name="Table List 3" w:semiHidden="1" w:unhideWhenUsed="1"/>
+    <w:lsdException w:name="Table List 4" w:semiHidden="1" w:unhideWhenUsed="1"/>
+    <w:lsdException w:name="Table List 5" w:semiHidden="1" w:unhideWhenUsed="1"/>
+    <w:lsdException w:name="Table List 6" w:semiHidden="1" w:unhideWhenUsed="1"/>
+    <w:lsdException w:name="Table List 7" w:semiHidden="1" w:unhideWhenUsed="1"/>
+    <w:lsdException w:name="Table List 8" w:semiHidden="1" w:unhideWhenUsed="1"/>
+    <w:lsdException w:name="Table 3D effects 1" w:semiHidden="1" w:unhideWhenUsed="1"/>
+    <w:lsdException w:name="Table 3D effects 2" w:semiHidden="1" w:unhideWhenUsed="1"/>
+    <w:lsdException w:name="Table 3D effects 3" w:semiHidden="1" w:unhideWhenUsed="1"/>
+    <w:lsdException w:name="Table Contemporary" w:semiHidden="1" w:unhideWhenUsed="1"/>
+    <w:lsdException w:name="Table Elegant" w:semiHidden="1" w:unhideWhenUsed="1"/>
+    <w:lsdException w:name="Table Professional" w:semiHidden="1" w:unhideWhenUsed="1"/>
+    <w:lsdException w:name="Table Subtle 1" w:semiHidden="1" w:unhideWhenUsed="1"/>
+    <w:lsdException w:name="Table Subtle 2" w:semiHidden="1" w:unhideWhenUsed="1"/>
+    <w:lsdException w:name="Table Web 1" w:semiHidden="1" w:unhideWhenUsed="1"/>
+    <w:lsdException w:name="Table Web 2" w:semiHidden="1" w:unhideWhenUsed="1"/>
+    <w:lsdException w:name="Table Web 3" w:semiHidden="1" w:unhideWhenUsed="1"/>
+    <w:lsdException w:name="Balloon Text" w:semiHidden="1" w:unhideWhenUsed="1"/>
+    <w:lsdException w:name="Table Grid" w:semiHidden="1" w:uiPriority="59" w:unhideWhenUsed="1"/>
+    <w:lsdException w:name="Table Theme" w:semiHidden="1" w:unhideWhenUsed="1"/>
+    <w:lsdException w:name="Placeholder Text" w:semiHidden="1"/>
+    <w:lsdException w:name="No Spacing" w:uiPriority="1" w:qFormat="1"/>
+    <w:lsdException w:name="Light Shading" w:uiPriority="60"/>
+    <w:lsdException w:name="Light List" w:uiPriority="61"/>
+    <w:lsdException w:name="Light Grid" w:uiPriority="62"/>
+    <w:lsdException w:name="Medium Shading 1" w:uiPriority="63"/>
+    <w:lsdException w:name="Medium Shading 2" w:uiPriority="64"/>
+    <w:lsdException w:name="Medium List 1" w:uiPriority="65"/>
+    <w:lsdException w:name="Medium List 2" w:uiPriority="66"/>
+    <w:lsdException w:name="Medium Grid 1" w:uiPriority="67"/>
+    <w:lsdException w:name="Medium Grid 2" w:uiPriority="68"/>
+    <w:lsdException w:name="Medium Grid 3" w:uiPriority="69"/>
+    <w:lsdException w:name="Dark List" w:uiPriority="70"/>
+    <w:lsdException w:name="Colorful Shading" w:uiPriority="71"/>
+    <w:lsdException w:name="Colorful List" w:uiPriority="72"/>
+    <w:lsdException w:name="Colorful Grid" w:uiPriority="73"/>
+    <w:lsdException w:name="Light Shading Accent 1" w:uiPriority="60"/>
+    <w:lsdException w:name="Light List Accent 1" w:uiPriority="61"/>
+    <w:lsdException w:name="Light Grid Accent 1" w:uiPriority="62"/>
+    <w:lsdException w:name="Medium Shading 1 Accent 1" w:uiPriority="63"/>
+    <w:lsdException w:name="Medium Shading 2 Accent 1" w:uiPriority="64"/>
+    <w:lsdException w:name="Medium List 1 Accent 1" w:uiPriority="65"/>
+    <w:lsdException w:name="Revision" w:semiHidden="1"/>
+    <w:lsdException w:name="List Paragraph" w:uiPriority="34" w:qFormat="1"/>
+    <w:lsdException w:name="Quote" w:uiPriority="29" w:qFormat="1"/>
+    <w:lsdException w:name="Intense Quote" w:uiPriority="30" w:qFormat="1"/>
+    <w:lsdException w:name="Medium List 2 Accent 1" w:uiPriority="66"/>
+    <w:lsdException w:name="Medium Grid 1 Accent 1" w:uiPriority="67"/>
+    <w:lsdException w:name="Medium Grid 2 Accent 1" w:uiPriority="68"/>
+    <w:lsdException w:name="Medium Grid 3 Accent 1" w:uiPriority="69"/>
+    <w:lsdException w:name="Dark List Accent 1" w:uiPriority="70"/>
+    <w:lsdException w:name="Colorful Shading Accent 1" w:uiPriority="71"/>
+    <w:lsdException w:name="Colorful List Accent 1" w:uiPriority="72"/>
+    <w:lsdException w:name="Colorful Grid Accent 1" w:uiPriority="73"/>
+    <w:lsdException w:name="Light Shading Accent 2" w:uiPriority="60"/>
+    <w:lsdException w:name="Light List Accent 2" w:uiPriority="61"/>
+    <w:lsdException w:name="Light Grid Accent 2" w:uiPriority="62"/>
+    <w:lsdException w:name="Medium Shading 1 Accent 2" w:uiPriority="63"/>
+    <w:lsdException w:name="Medium Shading 2 Accent 2" w:uiPriority="64"/>
+    <w:lsdException w:name="Medium List 1 Accent 2" w:uiPriority="65"/>
+    <w:lsdException w:name="Medium List 2 Accent 2" w:uiPriority="66"/>
+    <w:lsdException w:name="Medium Grid 1 Accent 2" w:uiPriority="67"/>
+    <w:lsdException w:name="Medium Grid 2 Accent 2" w:uiPriority="68"/>
+    <w:lsdException w:name="Medium Grid 3 Accent 2" w:uiPriority="69"/>
+    <w:lsdException w:name="Dark List Accent 2" w:uiPriority="70"/>
+    <w:lsdException w:name="Colorful Shading Accent 2" w:uiPriority="71"/>
+    <w:lsdException w:name="Colorful List Accent 2" w:uiPriority="72"/>
+    <w:lsdException w:name="Colorful Grid Accent 2" w:uiPriority="73"/>
+    <w:lsdException w:name="Light Shading Accent 3" w:uiPriority="60"/>
+    <w:lsdException w:name="Light List Accent 3" w:uiPriority="61"/>
+    <w:lsdException w:name="Light Grid Accent 3" w:uiPriority="62"/>
+    <w:lsdException w:name="Medium Shading 1 Accent 3" w:uiPriority="63"/>
+    <w:lsdException w:name="Medium Shading 2 Accent 3" w:uiPriority="64"/>
+    <w:lsdException w:name="Medium List 1 Accent 3" w:uiPriority="65"/>
+    <w:lsdException w:name="Medium List 2 Accent 3" w:uiPriority="66"/>
+    <w:lsdException w:name="Medium Grid 1 Accent 3" w:uiPriority="67"/>
+    <w:lsdException w:name="Medium Grid 2 Accent 3" w:uiPriority="68"/>
+    <w:lsdException w:name="Medium Grid 3 Accent 3" w:uiPriority="69"/>
+    <w:lsdException w:name="Dark List Accent 3" w:uiPriority="70"/>
+    <w:lsdException w:name="Colorful Shading Accent 3" w:uiPriority="71"/>
+    <w:lsdException w:name="Colorful List Accent 3" w:uiPriority="72"/>
+    <w:lsdException w:name="Colorful Grid Accent 3" w:uiPriority="73"/>
+    <w:lsdException w:name="Light Shading Accent 4" w:uiPriority="60"/>
+    <w:lsdException w:name="Light List Accent 4" w:uiPriority="61"/>
+    <w:lsdException w:name="Light Grid Accent 4" w:uiPriority="62"/>
+    <w:lsdException w:name="Medium Shading 1 Accent 4" w:uiPriority="63"/>
+    <w:lsdException w:name="Medium Shading 2 Accent 4" w:uiPriority="64"/>
+    <w:lsdException w:name="Medium List 1 Accent 4" w:uiPriority="65"/>
+    <w:lsdException w:name="Medium List 2 Accent 4" w:uiPriority="66"/>
+    <w:lsdException w:name="Medium Grid 1 Accent 4" w:uiPriority="67"/>
+    <w:lsdException w:name="Medium Grid 2 Accent 4" w:uiPriority="68"/>
+    <w:lsdException w:name="Medium Grid 3 Accent 4" w:uiPriority="69"/>
+    <w:lsdException w:name="Dark List Accent 4" w:uiPriority="70"/>
+    <w:lsdException w:name="Colorful Shading Accent 4" w:uiPriority="71"/>
+    <w:lsdException w:name="Colorful List Accent 4" w:uiPriority="72"/>
+    <w:lsdException w:name="Colorful Grid Accent 4" w:uiPriority="73"/>
+    <w:lsdException w:name="Light Shading Accent 5" w:uiPriority="60"/>
+    <w:lsdException w:name="Light List Accent 5" w:uiPriority="61"/>
+    <w:lsdException w:name="Light Grid Accent 5" w:uiPriority="62"/>
+    <w:lsdException w:name="Medium Shading 1 Accent 5" w:uiPriority="63"/>
+    <w:lsdException w:name="Medium Shading 2 Accent 5" w:uiPriority="64"/>
+    <w:lsdException w:name="Medium List 1 Accent 5" w:uiPriority="65"/>
+    <w:lsdException w:name="Medium List 2 Accent 5" w:uiPriority="66"/>
+    <w:lsdException w:name="Medium Grid 1 Accent 5" w:uiPriority="67"/>
+    <w:lsdException w:name="Medium Grid 2 Accent 5" w:uiPriority="68"/>
+    <w:lsdException w:name="Medium Grid 3 Accent 5" w:uiPriority="69"/>
+    <w:lsdException w:name="Dark List Accent 5" w:uiPriority="70"/>
+    <w:lsdException w:name="Colorful Shading Accent 5" w:uiPriority="71"/>
+    <w:lsdException w:name="Colorful List Accent 5" w:uiPriority="72"/>
+    <w:lsdException w:name="Colorful Grid Accent 5" w:uiPriority="73"/>
+    <w:lsdException w:name="Light Shading Accent 6" w:uiPriority="60"/>
+    <w:lsdException w:name="Light List Accent 6" w:uiPriority="61"/>
+    <w:lsdException w:name="Light Grid Accent 6" w:uiPriority="62"/>
+    <w:lsdException w:name="Medium Shading 1 Accent 6" w:uiPriority="63"/>
+    <w:lsdException w:name="Medium Shading 2 Accent 6" w:uiPriority="64"/>
+    <w:lsdException w:name="Medium List 1 Accent 6" w:uiPriority="65"/>
+    <w:lsdException w:name="Medium List 2 Accent 6" w:uiPriority="66"/>
+    <w:lsdException w:name="Medium Grid 1 Accent 6" w:uiPriority="67"/>
+    <w:lsdException w:name="Medium Grid 2 Accent 6" w:uiPriority="68"/>
+    <w:lsdException w:name="Medium Grid 3 Accent 6" w:uiPriority="69"/>
+    <w:lsdException w:name="Dark List Accent 6" w:uiPriority="70"/>
+    <w:lsdException w:name="Colorful Shading Accent 6" w:uiPriority="71"/>
+    <w:lsdException w:name="Colorful List Accent 6" w:uiPriority="72"/>
+    <w:lsdException w:name="Colorful Grid Accent 6" w:uiPriority="73"/>
+    <w:lsdException w:name="Subtle Emphasis" w:uiPriority="19" w:qFormat="1"/>
+    <w:lsdException w:name="Intense Emphasis" w:uiPriority="21" w:qFormat="1"/>
+    <w:lsdException w:name="Subtle Reference" w:uiPriority="31" w:qFormat="1"/>
+    <w:lsdException w:name="Intense Reference" w:uiPriority="32" w:qFormat="1"/>
+    <w:lsdException w:name="Book Title" w:uiPriority="33" w:qFormat="1"/>
+    <w:lsdException w:name="Bibliography" w:semiHidden="1" w:uiPriority="37" w:unhideWhenUsed="1"/>
+    <w:lsdException w:name="TOC Heading" w:semiHidden="1" w:uiPriority="39" w:unhideWhenUsed="1" w:qFormat="1"/>
+    <w:lsdException w:name="Plain Table 1" w:uiPriority="41"/>
+    <w:lsdException w:name="Plain Table 2" w:uiPriority="42"/>
+    <w:lsdException w:name="Plain Table 3" w:uiPriority="43"/>
+    <w:lsdException w:name="Plain Table 4" w:uiPriority="44"/>
+    <w:lsdException w:name="Plain Table 5" w:uiPriority="45"/>
+    <w:lsdException w:name="Grid Table Light" w:uiPriority="40"/>
+    <w:lsdException w:name="Grid Table 1 Light" w:uiPriority="46"/>
+    <w:lsdException w:name="Grid Table 2" w:uiPriority="47"/>
+    <w:lsdException w:name="Grid Table 3" w:uiPriority="48"/>
+    <w:lsdException w:name="Grid Table 4" w:uiPriority="49"/>
+    <w:lsdException w:name="Grid Table 5 Dark" w:uiPriority="50"/>
+    <w:lsdException w:name="Grid Table 6 Colorful" w:uiPriority="51"/>
+    <w:lsdException w:name="Grid Table 7 Colorful" w:uiPriority="52"/>
+    <w:lsdException w:name="Grid Table 1 Light Accent 1" w:uiPriority="46"/>
+    <w:lsdException w:name="Grid Table 2 Accent 1" w:uiPriority="47"/>
+    <w:lsdException w:name="Grid Table 3 Accent 1" w:uiPriority="48"/>
+    <w:lsdException w:name="Grid Table 4 Accent 1" w:uiPriority="49"/>
+    <w:lsdException w:name="Grid Table 5 Dark Accent 1" w:uiPriority="50"/>
+    <w:lsdException w:name="Grid Table 6 Colorful Accent 1" w:uiPriority="51"/>
+    <w:lsdException w:name="Grid Table 7 Colorful Accent 1" w:uiPriority="52"/>
+    <w:lsdException w:name="Grid Table 1 Light Accent 2" w:uiPriority="46"/>
+    <w:lsdException w:name="Grid Table 2 Accent 2" w:uiPriority="47"/>
+    <w:lsdException w:name="Grid Table 3 Accent 2" w:uiPriority="48"/>
+    <w:lsdException w:name="Grid Table 4 Accent 2" w:uiPriority="49"/>
+    <w:lsdException w:name="Grid Table 5 Dark Accent 2" w:uiPriority="50"/>
+    <w:lsdException w:name="Grid Table 6 Colorful Accent 2" w:uiPriority="51"/>
+    <w:lsdException w:name="Grid Table 7 Colorful Accent 2" w:uiPriority="52"/>
+    <w:lsdException w:name="Grid Table 1 Light Accent 3" w:uiPriority="46"/>
+    <w:lsdException w:name="Grid Table 2 Accent 3" w:uiPriority="47"/>
+    <w:lsdException w:name="Grid Table 3 Accent 3" w:uiPriority="48"/>
+    <w:lsdException w:name="Grid Table 4 Accent 3" w:uiPriority="49"/>
+    <w:lsdException w:name="Grid Table 5 Dark Accent 3" w:uiPriority="50"/>
+    <w:lsdException w:name="Grid Table 6 Colorful Accent 3" w:uiPriority="51"/>
+    <w:lsdException w:name="Grid Table 7 Colorful Accent 3" w:uiPriority="52"/>
+    <w:lsdException w:name="Grid Table 1 Light Accent 4" w:uiPriority="46"/>
+    <w:lsdException w:name="Grid Table 2 Accent 4" w:uiPriority="47"/>
+    <w:lsdException w:name="Grid Table 3 Accent 4" w:uiPriority="48"/>
+    <w:lsdException w:name="Grid Table 4 Accent 4" w:uiPriority="49"/>
+    <w:lsdException w:name="Grid Table 5 Dark Accent 4" w:uiPriority="50"/>
+    <w:lsdException w:name="Grid Table 6 Colorful Accent 4" w:uiPriority="51"/>
+    <w:lsdException w:name="Grid Table 7 Colorful Accent 4" w:uiPriority="52"/>
+    <w:lsdException w:name="Grid Table 1 Light Accent 5" w:uiPriority="46"/>
+    <w:lsdException w:name="Grid Table 2 Accent 5" w:uiPriority="47"/>
+    <w:lsdException w:name="Grid Table 3 Accent 5" w:uiPriority="48"/>
+    <w:lsdException w:name="Grid Table 4 Accent 5" w:uiPriority="49"/>
+    <w:lsdException w:name="Grid Table 5 Dark Accent 5" w:uiPriority="50"/>
+    <w:lsdException w:name="Grid Table 6 Colorful Accent 5" w:uiPriority="51"/>
+    <w:lsdException w:name="Grid Table 7 Colorful Accent 5" w:uiPriority="52"/>
+    <w:lsdException w:name="Grid Table 1 Light Accent 6" w:uiPriority="46"/>
+    <w:lsdException w:name="Grid Table 2 Accent 6" w:uiPriority="47"/>
+    <w:lsdException w:name="Grid Table 3 Accent 6" w:uiPriority="48"/>
+    <w:lsdException w:name="Grid Table 4 Accent 6" w:uiPriority="49"/>
+    <w:lsdException w:name="Grid Table 5 Dark Accent 6" w:uiPriority="50"/>
+    <w:lsdException w:name="Grid Table 6 Colorful Accent 6" w:uiPriority="51"/>
+    <w:lsdException w:name="Grid Table 7 Colorful Accent 6" w:uiPriority="52"/>
+    <w:lsdException w:name="List Table 1 Light" w:uiPriority="46"/>
+    <w:lsdException w:name="List Table 2" w:uiPriority="47"/>
+    <w:lsdException w:name="List Table 3" w:uiPriority="48"/>
+    <w:lsdException w:name="List Table 4" w:uiPriority="49"/>
+    <w:lsdException w:name="List Table 5 Dark" w:uiPriority="50"/>
+    <w:lsdException w:name="List Table 6 Colorful" w:uiPriority="51"/>
+    <w:lsdException w:name="List Table 7 Colorful" w:uiPriority="52"/>
+    <w:lsdException w:name="List Table 1 Light Accent 1" w:uiPriority="46"/>
+    <w:lsdException w:name="List Table 2 Accent 1" w:uiPriority="47"/>
+    <w:lsdException w:name="List Table 3 Accent 1" w:uiPriority="48"/>
+    <w:lsdException w:name="List Table 4 Accent 1" w:uiPriority="49"/>
+    <w:lsdException w:name="List Table 5 Dark Accent 1" w:uiPriority="50"/>
+    <w:lsdException w:name="List Table 6 Colorful Accent 1" w:uiPriority="51"/>
+    <w:lsdException w:name="List Table 7 Colorful Accent 1" w:uiPriority="52"/>
+    <w:lsdException w:name="List Table 1 Light Accent 2" w:uiPriority="46"/>
+    <w:lsdException w:name="List Table 2 Accent 2" w:uiPriority="47"/>
+    <w:lsdException w:name="List Table 3 Accent 2" w:uiPriority="48"/>
+    <w:lsdException w:name="List Table 4 Accent 2" w:uiPriority="49"/>
+    <w:lsdException w:name="List Table 5 Dark Accent 2" w:uiPriority="50"/>
+    <w:lsdException w:name="List Table 6 Colorful Accent 2" w:uiPriority="51"/>
+    <w:lsdException w:name="List Table 7 Colorful Accent 2" w:uiPriority="52"/>
+    <w:lsdException w:name="List Table 1 Light Accent 3" w:uiPriority="46"/>
+    <w:lsdException w:name="List Table 2 Accent 3" w:uiPriority="47"/>
+    <w:lsdException w:name="List Table 3 Accent 3" w:uiPriority="48"/>
+    <w:lsdException w:name="List Table 4 Accent 3" w:uiPriority="49"/>
+    <w:lsdException w:name="List Table 5 Dark Accent 3" w:uiPriority="50"/>
+    <w:lsdException w:name="List Table 6 Colorful Accent 3" w:uiPriority="51"/>
+    <w:lsdException w:name="List Table 7 Colorful Accent 3" w:uiPriority="52"/>
+    <w:lsdException w:name="List Table 1 Light Accent 4" w:uiPriority="46"/>
+    <w:lsdException w:name="List Table 2 Accent 4" w:uiPriority="47"/>
+    <w:lsdException w:name="List Table 3 Accent 4" w:uiPriority="48"/>
+    <w:lsdException w:name="List Table 4 Accent 4" w:uiPriority="49"/>
+    <w:lsdException w:name="List Table 5 Dark Accent 4" w:uiPriority="50"/>
+    <w:lsdException w:name="List Table 6 Colorful Accent 4" w:uiPriority="51"/>
+    <w:lsdException w:name="List Table 7 Colorful Accent 4" w:uiPriority="52"/>
+    <w:lsdException w:name="List Table 1 Light Accent 5" w:uiPriority="46"/>
+    <w:lsdException w:name="List Table 2 Accent 5" w:uiPriority="47"/>
+    <w:lsdException w:name="List Table 3 Accent 5" w:uiPriority="48"/>
+    <w:lsdException w:name="List Table 4 Accent 5" w:uiPriority="49"/>
+    <w:lsdException w:name="List Table 5 Dark Accent 5" w:uiPriority="50"/>
+    <w:lsdException w:name="List Table 6 Colorful Accent 5" w:uiPriority="51"/>
+    <w:lsdException w:name="List Table 7 Colorful Accent 5" w:uiPriority="52"/>
+    <w:lsdException w:name="List Table 1 Light Accent 6" w:uiPriority="46"/>
+    <w:lsdException w:name="List Table 2 Accent 6" w:uiPriority="47"/>
+    <w:lsdException w:name="List Table 3 Accent 6" w:uiPriority="48"/>
+    <w:lsdException w:name="List Table 4 Accent 6" w:uiPriority="49"/>
+    <w:lsdException w:name="List Table 5 Dark Accent 6" w:uiPriority="50"/>
+    <w:lsdException w:name="List Table 6 Colorful Accent 6" w:uiPriority="51"/>
+    <w:lsdException w:name="List Table 7 Colorful Accent 6" w:uiPriority="52"/>
+    <w:lsdException w:name="Mention" w:semiHidden="1" w:unhideWhenUsed="1"/>
+    <w:lsdException w:name="Smart Hyperlink" w:semiHidden="1" w:unhideWhenUsed="1"/>
+    <w:lsdException w:name="Hashtag" w:semiHidden="1" w:unhideWhenUsed="1"/>
+    <w:lsdException w:name="Unresolved Mention" w:semiHidden="1" w:unhideWhenUsed="1"/>
   </w:latentStyles>
   <w:style w:type="paragraph" w:default="1" w:styleId="Normal">
     <w:name w:val="Normal"/>
@@ -3132,7 +4375,6 @@
     <w:uiPriority w:val="99"/>
     <w:semiHidden/>
     <w:unhideWhenUsed/>
-    <w:qFormat/>
     <w:tblPr>
       <w:tblInd w:w="0" w:type="dxa"/>
       <w:tblCellMar>
